--- a/Review_TOEIC.docx
+++ b/Review_TOEIC.docx
@@ -3754,6 +3754,14 @@
           <w:sz w:val="28"/>
           <w:szCs w:val="28"/>
         </w:rPr>
+        <w:t xml:space="preserve">+ </w:t>
+      </w:r>
+      <w:r>
+        <w:rPr>
+          <w:rFonts w:ascii="Times New Roman" w:hAnsi="Times New Roman" w:cs="Times New Roman"/>
+          <w:sz w:val="28"/>
+          <w:szCs w:val="28"/>
+        </w:rPr>
         <w:t>Both</w:t>
       </w:r>
       <w:r>
@@ -3796,6 +3804,14 @@
           <w:sz w:val="28"/>
           <w:szCs w:val="28"/>
         </w:rPr>
+        <w:t xml:space="preserve">+ </w:t>
+      </w:r>
+      <w:r>
+        <w:rPr>
+          <w:rFonts w:ascii="Times New Roman" w:hAnsi="Times New Roman" w:cs="Times New Roman"/>
+          <w:sz w:val="28"/>
+          <w:szCs w:val="28"/>
+        </w:rPr>
         <w:t>Not only</w:t>
       </w:r>
       <w:r>
@@ -3831,6 +3847,14 @@
           <w:szCs w:val="28"/>
         </w:rPr>
         <w:lastRenderedPageBreak/>
+        <w:t xml:space="preserve">+ </w:t>
+      </w:r>
+      <w:r>
+        <w:rPr>
+          <w:rFonts w:ascii="Times New Roman" w:hAnsi="Times New Roman" w:cs="Times New Roman"/>
+          <w:sz w:val="28"/>
+          <w:szCs w:val="28"/>
+        </w:rPr>
         <w:t>Either</w:t>
       </w:r>
       <w:r>
@@ -3873,6 +3897,14 @@
           <w:sz w:val="28"/>
           <w:szCs w:val="28"/>
         </w:rPr>
+        <w:t xml:space="preserve">+ </w:t>
+      </w:r>
+      <w:r>
+        <w:rPr>
+          <w:rFonts w:ascii="Times New Roman" w:hAnsi="Times New Roman" w:cs="Times New Roman"/>
+          <w:sz w:val="28"/>
+          <w:szCs w:val="28"/>
+        </w:rPr>
         <w:t>Neither</w:t>
       </w:r>
       <w:r>
@@ -3907,6 +3939,14 @@
           <w:sz w:val="28"/>
           <w:szCs w:val="28"/>
         </w:rPr>
+        <w:t xml:space="preserve">+ </w:t>
+      </w:r>
+      <w:r>
+        <w:rPr>
+          <w:rFonts w:ascii="Times New Roman" w:hAnsi="Times New Roman" w:cs="Times New Roman"/>
+          <w:sz w:val="28"/>
+          <w:szCs w:val="28"/>
+        </w:rPr>
         <w:t>As</w:t>
       </w:r>
       <w:r>
@@ -3958,6 +3998,14 @@
           <w:sz w:val="28"/>
           <w:szCs w:val="28"/>
         </w:rPr>
+        <w:t xml:space="preserve">+ </w:t>
+      </w:r>
+      <w:r>
+        <w:rPr>
+          <w:rFonts w:ascii="Times New Roman" w:hAnsi="Times New Roman" w:cs="Times New Roman"/>
+          <w:sz w:val="28"/>
+          <w:szCs w:val="28"/>
+        </w:rPr>
         <w:t>RC4_Test2_107</w:t>
       </w:r>
       <w:r>
@@ -3984,6 +4032,14 @@
           <w:sz w:val="28"/>
           <w:szCs w:val="28"/>
         </w:rPr>
+        <w:t xml:space="preserve">+ </w:t>
+      </w:r>
+      <w:r>
+        <w:rPr>
+          <w:rFonts w:ascii="Times New Roman" w:hAnsi="Times New Roman" w:cs="Times New Roman"/>
+          <w:sz w:val="28"/>
+          <w:szCs w:val="28"/>
+        </w:rPr>
         <w:t>RC4_Test2_108</w:t>
       </w:r>
       <w:r>
@@ -4010,6 +4066,14 @@
           <w:sz w:val="28"/>
           <w:szCs w:val="28"/>
         </w:rPr>
+        <w:t xml:space="preserve">+ </w:t>
+      </w:r>
+      <w:r>
+        <w:rPr>
+          <w:rFonts w:ascii="Times New Roman" w:hAnsi="Times New Roman" w:cs="Times New Roman"/>
+          <w:sz w:val="28"/>
+          <w:szCs w:val="28"/>
+        </w:rPr>
         <w:t>RC4_Test2_109</w:t>
       </w:r>
     </w:p>
@@ -4212,15 +4276,7 @@
           <w:sz w:val="28"/>
           <w:szCs w:val="28"/>
         </w:rPr>
-        <w:t>+ R</w:t>
-      </w:r>
-      <w:r>
-        <w:rPr>
-          <w:rFonts w:ascii="Times New Roman" w:hAnsi="Times New Roman" w:cs="Times New Roman"/>
-          <w:sz w:val="28"/>
-          <w:szCs w:val="28"/>
-        </w:rPr>
-        <w:t>C4_Test2_119</w:t>
+        <w:t>+ RC4_Test2_119</w:t>
       </w:r>
     </w:p>
     <w:p>
@@ -4339,15 +4395,7 @@
           <w:sz w:val="28"/>
           <w:szCs w:val="28"/>
         </w:rPr>
-        <w:t>+ R</w:t>
-      </w:r>
-      <w:r>
-        <w:rPr>
-          <w:rFonts w:ascii="Times New Roman" w:hAnsi="Times New Roman" w:cs="Times New Roman"/>
-          <w:sz w:val="28"/>
-          <w:szCs w:val="28"/>
-        </w:rPr>
-        <w:t>C4_Test2_121</w:t>
+        <w:t>+ RC4_Test2_121</w:t>
       </w:r>
     </w:p>
     <w:p>
@@ -4466,25 +4514,1083 @@
           <w:sz w:val="28"/>
           <w:szCs w:val="28"/>
         </w:rPr>
-        <w:t>+ R</w:t>
-      </w:r>
-      <w:r>
-        <w:rPr>
-          <w:rFonts w:ascii="Times New Roman" w:hAnsi="Times New Roman" w:cs="Times New Roman"/>
-          <w:sz w:val="28"/>
-          <w:szCs w:val="28"/>
-        </w:rPr>
-        <w:t>C4_Test2_123</w:t>
-      </w:r>
-    </w:p>
-    <w:p>
-      <w:pPr>
-        <w:rPr>
-          <w:rFonts w:ascii="Times New Roman" w:hAnsi="Times New Roman" w:cs="Times New Roman"/>
-          <w:sz w:val="28"/>
-          <w:szCs w:val="28"/>
-        </w:rPr>
-      </w:pPr>
+        <w:t>+ RC4_Test2_123</w:t>
+      </w:r>
+    </w:p>
+    <w:p>
+      <w:pPr>
+        <w:rPr>
+          <w:rFonts w:ascii="Times New Roman" w:hAnsi="Times New Roman" w:cs="Times New Roman"/>
+          <w:sz w:val="28"/>
+          <w:szCs w:val="28"/>
+        </w:rPr>
+      </w:pPr>
+      <w:r>
+        <w:rPr>
+          <w:rFonts w:ascii="Times New Roman" w:hAnsi="Times New Roman" w:cs="Times New Roman"/>
+          <w:sz w:val="28"/>
+          <w:szCs w:val="28"/>
+        </w:rPr>
+        <w:t>Mr.Henry ____ presented the argument that the pricing policy of the retailer would be the financial ruin of the company.</w:t>
+      </w:r>
+    </w:p>
+    <w:p>
+      <w:pPr>
+        <w:rPr>
+          <w:rFonts w:ascii="Times New Roman" w:hAnsi="Times New Roman" w:cs="Times New Roman"/>
+          <w:sz w:val="28"/>
+          <w:szCs w:val="28"/>
+        </w:rPr>
+      </w:pPr>
+      <w:r>
+        <w:rPr>
+          <w:rFonts w:ascii="Times New Roman" w:hAnsi="Times New Roman" w:cs="Times New Roman"/>
+          <w:sz w:val="28"/>
+          <w:szCs w:val="28"/>
+        </w:rPr>
+        <w:t>A) convinces</w:t>
+      </w:r>
+      <w:r>
+        <w:rPr>
+          <w:rFonts w:ascii="Times New Roman" w:hAnsi="Times New Roman" w:cs="Times New Roman"/>
+          <w:sz w:val="28"/>
+          <w:szCs w:val="28"/>
+        </w:rPr>
+        <w:tab/>
+        <w:t>B) convince</w:t>
+      </w:r>
+      <w:r>
+        <w:rPr>
+          <w:rFonts w:ascii="Times New Roman" w:hAnsi="Times New Roman" w:cs="Times New Roman"/>
+          <w:sz w:val="28"/>
+          <w:szCs w:val="28"/>
+        </w:rPr>
+        <w:tab/>
+      </w:r>
+      <w:r>
+        <w:rPr>
+          <w:rFonts w:ascii="Times New Roman" w:hAnsi="Times New Roman" w:cs="Times New Roman"/>
+          <w:sz w:val="28"/>
+          <w:szCs w:val="28"/>
+        </w:rPr>
+        <w:tab/>
+        <w:t>C) convincingly</w:t>
+      </w:r>
+      <w:r>
+        <w:rPr>
+          <w:rFonts w:ascii="Times New Roman" w:hAnsi="Times New Roman" w:cs="Times New Roman"/>
+          <w:sz w:val="28"/>
+          <w:szCs w:val="28"/>
+        </w:rPr>
+        <w:tab/>
+        <w:t>D) convincing</w:t>
+      </w:r>
+    </w:p>
+    <w:p>
+      <w:pPr>
+        <w:rPr>
+          <w:rFonts w:ascii="Times New Roman" w:hAnsi="Times New Roman" w:cs="Times New Roman"/>
+          <w:sz w:val="28"/>
+          <w:szCs w:val="28"/>
+        </w:rPr>
+      </w:pPr>
+      <w:r>
+        <w:rPr>
+          <w:rFonts w:ascii="Times New Roman" w:hAnsi="Times New Roman" w:cs="Times New Roman"/>
+          <w:sz w:val="28"/>
+          <w:szCs w:val="28"/>
+        </w:rPr>
+        <w:t>Chọn C. adv</w:t>
+      </w:r>
+    </w:p>
+    <w:p>
+      <w:pPr>
+        <w:rPr>
+          <w:rFonts w:ascii="Times New Roman" w:hAnsi="Times New Roman" w:cs="Times New Roman"/>
+          <w:sz w:val="28"/>
+          <w:szCs w:val="28"/>
+        </w:rPr>
+      </w:pPr>
+      <w:r>
+        <w:rPr>
+          <w:rFonts w:ascii="Times New Roman" w:hAnsi="Times New Roman" w:cs="Times New Roman"/>
+          <w:sz w:val="28"/>
+          <w:szCs w:val="28"/>
+        </w:rPr>
+        <w:t>+ RC4_Test2_127</w:t>
+      </w:r>
+    </w:p>
+    <w:p>
+      <w:pPr>
+        <w:rPr>
+          <w:rFonts w:ascii="Times New Roman" w:hAnsi="Times New Roman" w:cs="Times New Roman"/>
+          <w:sz w:val="28"/>
+          <w:szCs w:val="28"/>
+        </w:rPr>
+      </w:pPr>
+      <w:r>
+        <w:rPr>
+          <w:rFonts w:ascii="Times New Roman" w:hAnsi="Times New Roman" w:cs="Times New Roman"/>
+          <w:sz w:val="28"/>
+          <w:szCs w:val="28"/>
+        </w:rPr>
+        <w:lastRenderedPageBreak/>
+        <w:t>I’ve read a couple of different articles on Franklin Roosevelt, who was a much ____ president than Barack Obama has been so far.</w:t>
+      </w:r>
+    </w:p>
+    <w:p>
+      <w:pPr>
+        <w:rPr>
+          <w:rFonts w:ascii="Times New Roman" w:hAnsi="Times New Roman" w:cs="Times New Roman"/>
+          <w:sz w:val="28"/>
+          <w:szCs w:val="28"/>
+        </w:rPr>
+      </w:pPr>
+      <w:r>
+        <w:rPr>
+          <w:rFonts w:ascii="Times New Roman" w:hAnsi="Times New Roman" w:cs="Times New Roman"/>
+          <w:sz w:val="28"/>
+          <w:szCs w:val="28"/>
+        </w:rPr>
+        <w:t>A) boldness</w:t>
+      </w:r>
+      <w:r>
+        <w:rPr>
+          <w:rFonts w:ascii="Times New Roman" w:hAnsi="Times New Roman" w:cs="Times New Roman"/>
+          <w:sz w:val="28"/>
+          <w:szCs w:val="28"/>
+        </w:rPr>
+        <w:tab/>
+      </w:r>
+      <w:r>
+        <w:rPr>
+          <w:rFonts w:ascii="Times New Roman" w:hAnsi="Times New Roman" w:cs="Times New Roman"/>
+          <w:sz w:val="28"/>
+          <w:szCs w:val="28"/>
+        </w:rPr>
+        <w:tab/>
+        <w:t>B) bolder</w:t>
+      </w:r>
+      <w:r>
+        <w:rPr>
+          <w:rFonts w:ascii="Times New Roman" w:hAnsi="Times New Roman" w:cs="Times New Roman"/>
+          <w:sz w:val="28"/>
+          <w:szCs w:val="28"/>
+        </w:rPr>
+        <w:tab/>
+      </w:r>
+      <w:r>
+        <w:rPr>
+          <w:rFonts w:ascii="Times New Roman" w:hAnsi="Times New Roman" w:cs="Times New Roman"/>
+          <w:sz w:val="28"/>
+          <w:szCs w:val="28"/>
+        </w:rPr>
+        <w:tab/>
+        <w:t>C) boldest</w:t>
+      </w:r>
+      <w:r>
+        <w:rPr>
+          <w:rFonts w:ascii="Times New Roman" w:hAnsi="Times New Roman" w:cs="Times New Roman"/>
+          <w:sz w:val="28"/>
+          <w:szCs w:val="28"/>
+        </w:rPr>
+        <w:tab/>
+      </w:r>
+      <w:r>
+        <w:rPr>
+          <w:rFonts w:ascii="Times New Roman" w:hAnsi="Times New Roman" w:cs="Times New Roman"/>
+          <w:sz w:val="28"/>
+          <w:szCs w:val="28"/>
+        </w:rPr>
+        <w:tab/>
+        <w:t>D) boldly</w:t>
+      </w:r>
+    </w:p>
+    <w:p>
+      <w:pPr>
+        <w:pBdr>
+          <w:bottom w:val="single" w:sz="6" w:space="1" w:color="auto"/>
+        </w:pBdr>
+        <w:rPr>
+          <w:rFonts w:ascii="Times New Roman" w:hAnsi="Times New Roman" w:cs="Times New Roman"/>
+          <w:sz w:val="28"/>
+          <w:szCs w:val="28"/>
+        </w:rPr>
+      </w:pPr>
+      <w:r>
+        <w:rPr>
+          <w:rFonts w:ascii="Times New Roman" w:hAnsi="Times New Roman" w:cs="Times New Roman"/>
+          <w:sz w:val="28"/>
+          <w:szCs w:val="28"/>
+        </w:rPr>
+        <w:t>Chọn B. So sánh hơn</w:t>
+      </w:r>
+    </w:p>
+    <w:p>
+      <w:pPr>
+        <w:rPr>
+          <w:rFonts w:ascii="Times New Roman" w:hAnsi="Times New Roman" w:cs="Times New Roman"/>
+          <w:sz w:val="28"/>
+          <w:szCs w:val="28"/>
+        </w:rPr>
+      </w:pPr>
+      <w:r>
+        <w:rPr>
+          <w:rFonts w:ascii="Times New Roman" w:hAnsi="Times New Roman" w:cs="Times New Roman"/>
+          <w:sz w:val="28"/>
+          <w:szCs w:val="28"/>
+        </w:rPr>
+        <w:t>20.</w:t>
+      </w:r>
+    </w:p>
+    <w:p>
+      <w:pPr>
+        <w:rPr>
+          <w:rFonts w:ascii="Times New Roman" w:hAnsi="Times New Roman" w:cs="Times New Roman"/>
+          <w:sz w:val="28"/>
+          <w:szCs w:val="28"/>
+        </w:rPr>
+      </w:pPr>
+      <w:r>
+        <w:rPr>
+          <w:rFonts w:ascii="Times New Roman" w:hAnsi="Times New Roman" w:cs="Times New Roman"/>
+          <w:sz w:val="28"/>
+          <w:szCs w:val="28"/>
+        </w:rPr>
+        <w:t>+ Adj ngắn</w:t>
+      </w:r>
+    </w:p>
+    <w:p>
+      <w:pPr>
+        <w:rPr>
+          <w:rFonts w:ascii="Times New Roman" w:hAnsi="Times New Roman" w:cs="Times New Roman"/>
+          <w:sz w:val="28"/>
+          <w:szCs w:val="28"/>
+        </w:rPr>
+      </w:pPr>
+      <w:r>
+        <w:rPr>
+          <w:rFonts w:ascii="Times New Roman" w:hAnsi="Times New Roman" w:cs="Times New Roman"/>
+          <w:sz w:val="28"/>
+          <w:szCs w:val="28"/>
+        </w:rPr>
+        <w:t>So sánh hơn:</w:t>
+      </w:r>
+      <w:r>
+        <w:rPr>
+          <w:rFonts w:ascii="Times New Roman" w:hAnsi="Times New Roman" w:cs="Times New Roman"/>
+          <w:sz w:val="28"/>
+          <w:szCs w:val="28"/>
+        </w:rPr>
+        <w:tab/>
+        <w:t>S + V + adj-er than</w:t>
+      </w:r>
+    </w:p>
+    <w:p>
+      <w:pPr>
+        <w:rPr>
+          <w:rFonts w:ascii="Times New Roman" w:hAnsi="Times New Roman" w:cs="Times New Roman"/>
+          <w:sz w:val="28"/>
+          <w:szCs w:val="28"/>
+        </w:rPr>
+      </w:pPr>
+      <w:r>
+        <w:rPr>
+          <w:rFonts w:ascii="Times New Roman" w:hAnsi="Times New Roman" w:cs="Times New Roman"/>
+          <w:sz w:val="28"/>
+          <w:szCs w:val="28"/>
+        </w:rPr>
+        <w:t>So sánh nhất:</w:t>
+      </w:r>
+      <w:r>
+        <w:rPr>
+          <w:rFonts w:ascii="Times New Roman" w:hAnsi="Times New Roman" w:cs="Times New Roman"/>
+          <w:sz w:val="28"/>
+          <w:szCs w:val="28"/>
+        </w:rPr>
+        <w:tab/>
+        <w:t>S + V + the adj-est</w:t>
+      </w:r>
+    </w:p>
+    <w:p>
+      <w:pPr>
+        <w:rPr>
+          <w:rFonts w:ascii="Times New Roman" w:hAnsi="Times New Roman" w:cs="Times New Roman"/>
+          <w:sz w:val="28"/>
+          <w:szCs w:val="28"/>
+        </w:rPr>
+      </w:pPr>
+      <w:r>
+        <w:rPr>
+          <w:rFonts w:ascii="Times New Roman" w:hAnsi="Times New Roman" w:cs="Times New Roman"/>
+          <w:sz w:val="28"/>
+          <w:szCs w:val="28"/>
+        </w:rPr>
+        <w:t>+ Adj dài</w:t>
+      </w:r>
+    </w:p>
+    <w:p>
+      <w:pPr>
+        <w:rPr>
+          <w:rFonts w:ascii="Times New Roman" w:hAnsi="Times New Roman" w:cs="Times New Roman"/>
+          <w:sz w:val="28"/>
+          <w:szCs w:val="28"/>
+        </w:rPr>
+      </w:pPr>
+      <w:r>
+        <w:rPr>
+          <w:rFonts w:ascii="Times New Roman" w:hAnsi="Times New Roman" w:cs="Times New Roman"/>
+          <w:sz w:val="28"/>
+          <w:szCs w:val="28"/>
+        </w:rPr>
+        <w:t>So sánh hơn:</w:t>
+      </w:r>
+      <w:r>
+        <w:rPr>
+          <w:rFonts w:ascii="Times New Roman" w:hAnsi="Times New Roman" w:cs="Times New Roman"/>
+          <w:sz w:val="28"/>
+          <w:szCs w:val="28"/>
+        </w:rPr>
+        <w:tab/>
+        <w:t xml:space="preserve">S + V + </w:t>
+      </w:r>
+      <w:r>
+        <w:rPr>
+          <w:rFonts w:ascii="Times New Roman" w:hAnsi="Times New Roman" w:cs="Times New Roman"/>
+          <w:sz w:val="28"/>
+          <w:szCs w:val="28"/>
+        </w:rPr>
+        <w:t>more adj</w:t>
+      </w:r>
+      <w:r>
+        <w:rPr>
+          <w:rFonts w:ascii="Times New Roman" w:hAnsi="Times New Roman" w:cs="Times New Roman"/>
+          <w:sz w:val="28"/>
+          <w:szCs w:val="28"/>
+        </w:rPr>
+        <w:t xml:space="preserve"> than</w:t>
+      </w:r>
+    </w:p>
+    <w:p>
+      <w:pPr>
+        <w:rPr>
+          <w:rFonts w:ascii="Times New Roman" w:hAnsi="Times New Roman" w:cs="Times New Roman"/>
+          <w:sz w:val="28"/>
+          <w:szCs w:val="28"/>
+        </w:rPr>
+      </w:pPr>
+      <w:r>
+        <w:rPr>
+          <w:rFonts w:ascii="Times New Roman" w:hAnsi="Times New Roman" w:cs="Times New Roman"/>
+          <w:sz w:val="28"/>
+          <w:szCs w:val="28"/>
+        </w:rPr>
+        <w:t>So sánh nhất:</w:t>
+      </w:r>
+      <w:r>
+        <w:rPr>
+          <w:rFonts w:ascii="Times New Roman" w:hAnsi="Times New Roman" w:cs="Times New Roman"/>
+          <w:sz w:val="28"/>
+          <w:szCs w:val="28"/>
+        </w:rPr>
+        <w:tab/>
+        <w:t>S + V + t</w:t>
+      </w:r>
+      <w:r>
+        <w:rPr>
+          <w:rFonts w:ascii="Times New Roman" w:hAnsi="Times New Roman" w:cs="Times New Roman"/>
+          <w:sz w:val="28"/>
+          <w:szCs w:val="28"/>
+        </w:rPr>
+        <w:t>he most adj</w:t>
+      </w:r>
+    </w:p>
+    <w:p>
+      <w:pPr>
+        <w:pBdr>
+          <w:bottom w:val="single" w:sz="6" w:space="1" w:color="auto"/>
+        </w:pBdr>
+        <w:rPr>
+          <w:rFonts w:ascii="Times New Roman" w:hAnsi="Times New Roman" w:cs="Times New Roman"/>
+          <w:sz w:val="28"/>
+          <w:szCs w:val="28"/>
+        </w:rPr>
+      </w:pPr>
+      <w:r>
+        <w:rPr>
+          <w:rFonts w:ascii="Times New Roman" w:hAnsi="Times New Roman" w:cs="Times New Roman"/>
+          <w:sz w:val="28"/>
+          <w:szCs w:val="28"/>
+        </w:rPr>
+        <w:t>+ Tính từ dài có âm tiết cuối là “y” hay “ow”</w:t>
+      </w:r>
+      <w:r>
+        <w:rPr>
+          <w:rFonts w:ascii="Times New Roman" w:hAnsi="Times New Roman" w:cs="Times New Roman"/>
+          <w:sz w:val="28"/>
+          <w:szCs w:val="28"/>
+        </w:rPr>
+        <w:t>, thì xem như adj ngắn</w:t>
+      </w:r>
+    </w:p>
+    <w:p>
+      <w:pPr>
+        <w:rPr>
+          <w:rFonts w:ascii="Times New Roman" w:hAnsi="Times New Roman" w:cs="Times New Roman"/>
+          <w:sz w:val="28"/>
+          <w:szCs w:val="28"/>
+        </w:rPr>
+      </w:pPr>
+      <w:r>
+        <w:rPr>
+          <w:rFonts w:ascii="Times New Roman" w:hAnsi="Times New Roman" w:cs="Times New Roman"/>
+          <w:sz w:val="28"/>
+          <w:szCs w:val="28"/>
+        </w:rPr>
+        <w:t>21.</w:t>
+      </w:r>
+    </w:p>
+    <w:p>
+      <w:pPr>
+        <w:rPr>
+          <w:rFonts w:ascii="Times New Roman" w:hAnsi="Times New Roman" w:cs="Times New Roman"/>
+          <w:sz w:val="28"/>
+          <w:szCs w:val="28"/>
+        </w:rPr>
+      </w:pPr>
+      <w:r>
+        <w:rPr>
+          <w:rFonts w:ascii="Times New Roman" w:hAnsi="Times New Roman" w:cs="Times New Roman"/>
+          <w:sz w:val="28"/>
+          <w:szCs w:val="28"/>
+        </w:rPr>
+        <w:t xml:space="preserve">+ </w:t>
+      </w:r>
+      <w:r>
+        <w:rPr>
+          <w:rFonts w:ascii="Times New Roman" w:hAnsi="Times New Roman" w:cs="Times New Roman"/>
+          <w:sz w:val="28"/>
+          <w:szCs w:val="28"/>
+        </w:rPr>
+        <w:tab/>
+        <w:t>“so ….. that”</w:t>
+      </w:r>
+    </w:p>
+    <w:p>
+      <w:pPr>
+        <w:rPr>
+          <w:rFonts w:ascii="Times New Roman" w:hAnsi="Times New Roman" w:cs="Times New Roman"/>
+          <w:sz w:val="28"/>
+          <w:szCs w:val="28"/>
+        </w:rPr>
+      </w:pPr>
+      <w:r>
+        <w:rPr>
+          <w:rFonts w:ascii="Times New Roman" w:hAnsi="Times New Roman" w:cs="Times New Roman"/>
+          <w:sz w:val="28"/>
+          <w:szCs w:val="28"/>
+        </w:rPr>
+        <w:t>S + V + so + adv/adj + that + S + V</w:t>
+      </w:r>
+    </w:p>
+    <w:p>
+      <w:pPr>
+        <w:rPr>
+          <w:rFonts w:ascii="Times New Roman" w:hAnsi="Times New Roman" w:cs="Times New Roman"/>
+          <w:sz w:val="28"/>
+          <w:szCs w:val="28"/>
+        </w:rPr>
+      </w:pPr>
+      <w:r>
+        <w:rPr>
+          <w:rFonts w:ascii="Times New Roman" w:hAnsi="Times New Roman" w:cs="Times New Roman"/>
+          <w:sz w:val="28"/>
+          <w:szCs w:val="28"/>
+        </w:rPr>
+        <w:t>Adv/adj là để bổ nghĩa cho Verb. Chỉ dùng adj khi Verb là Linkin Verb, còn lại dùng adv.</w:t>
+      </w:r>
+    </w:p>
+    <w:p>
+      <w:pPr>
+        <w:rPr>
+          <w:rFonts w:ascii="Times New Roman" w:hAnsi="Times New Roman" w:cs="Times New Roman"/>
+          <w:sz w:val="28"/>
+          <w:szCs w:val="28"/>
+        </w:rPr>
+      </w:pPr>
+      <w:r>
+        <w:rPr>
+          <w:rFonts w:ascii="Times New Roman" w:hAnsi="Times New Roman" w:cs="Times New Roman"/>
+          <w:sz w:val="28"/>
+          <w:szCs w:val="28"/>
+        </w:rPr>
+        <w:t>+ RC4_Test2_128</w:t>
+      </w:r>
+    </w:p>
+    <w:p>
+      <w:pPr>
+        <w:rPr>
+          <w:rFonts w:ascii="Times New Roman" w:hAnsi="Times New Roman" w:cs="Times New Roman"/>
+          <w:sz w:val="28"/>
+          <w:szCs w:val="28"/>
+        </w:rPr>
+      </w:pPr>
+      <w:r>
+        <w:rPr>
+          <w:rFonts w:ascii="Times New Roman" w:hAnsi="Times New Roman" w:cs="Times New Roman"/>
+          <w:sz w:val="28"/>
+          <w:szCs w:val="28"/>
+        </w:rPr>
+        <w:t>The front desk staff requests photo identification ____ a visitor to the Chicago Graphics Offices is not holding a valid pass.</w:t>
+      </w:r>
+    </w:p>
+    <w:p>
+      <w:pPr>
+        <w:rPr>
+          <w:rFonts w:ascii="Times New Roman" w:hAnsi="Times New Roman" w:cs="Times New Roman"/>
+          <w:sz w:val="28"/>
+          <w:szCs w:val="28"/>
+        </w:rPr>
+      </w:pPr>
+      <w:r>
+        <w:rPr>
+          <w:rFonts w:ascii="Times New Roman" w:hAnsi="Times New Roman" w:cs="Times New Roman"/>
+          <w:sz w:val="28"/>
+          <w:szCs w:val="28"/>
+        </w:rPr>
+        <w:t>A) if</w:t>
+      </w:r>
+      <w:r>
+        <w:rPr>
+          <w:rFonts w:ascii="Times New Roman" w:hAnsi="Times New Roman" w:cs="Times New Roman"/>
+          <w:sz w:val="28"/>
+          <w:szCs w:val="28"/>
+        </w:rPr>
+        <w:tab/>
+      </w:r>
+      <w:r>
+        <w:rPr>
+          <w:rFonts w:ascii="Times New Roman" w:hAnsi="Times New Roman" w:cs="Times New Roman"/>
+          <w:sz w:val="28"/>
+          <w:szCs w:val="28"/>
+        </w:rPr>
+        <w:tab/>
+        <w:t>B) which</w:t>
+      </w:r>
+      <w:r>
+        <w:rPr>
+          <w:rFonts w:ascii="Times New Roman" w:hAnsi="Times New Roman" w:cs="Times New Roman"/>
+          <w:sz w:val="28"/>
+          <w:szCs w:val="28"/>
+        </w:rPr>
+        <w:tab/>
+      </w:r>
+      <w:r>
+        <w:rPr>
+          <w:rFonts w:ascii="Times New Roman" w:hAnsi="Times New Roman" w:cs="Times New Roman"/>
+          <w:sz w:val="28"/>
+          <w:szCs w:val="28"/>
+        </w:rPr>
+        <w:tab/>
+        <w:t>C) until</w:t>
+      </w:r>
+      <w:r>
+        <w:rPr>
+          <w:rFonts w:ascii="Times New Roman" w:hAnsi="Times New Roman" w:cs="Times New Roman"/>
+          <w:sz w:val="28"/>
+          <w:szCs w:val="28"/>
+        </w:rPr>
+        <w:tab/>
+      </w:r>
+      <w:r>
+        <w:rPr>
+          <w:rFonts w:ascii="Times New Roman" w:hAnsi="Times New Roman" w:cs="Times New Roman"/>
+          <w:sz w:val="28"/>
+          <w:szCs w:val="28"/>
+        </w:rPr>
+        <w:tab/>
+        <w:t>D) despite</w:t>
+      </w:r>
+    </w:p>
+    <w:p>
+      <w:pPr>
+        <w:pBdr>
+          <w:bottom w:val="single" w:sz="6" w:space="1" w:color="auto"/>
+        </w:pBdr>
+        <w:rPr>
+          <w:rFonts w:ascii="Times New Roman" w:hAnsi="Times New Roman" w:cs="Times New Roman"/>
+          <w:sz w:val="28"/>
+          <w:szCs w:val="28"/>
+        </w:rPr>
+      </w:pPr>
+      <w:r>
+        <w:rPr>
+          <w:rFonts w:ascii="Times New Roman" w:hAnsi="Times New Roman" w:cs="Times New Roman"/>
+          <w:sz w:val="28"/>
+          <w:szCs w:val="28"/>
+        </w:rPr>
+        <w:t>Chọn A.</w:t>
+      </w:r>
+    </w:p>
+    <w:p>
+      <w:pPr>
+        <w:rPr>
+          <w:rFonts w:ascii="Times New Roman" w:hAnsi="Times New Roman" w:cs="Times New Roman"/>
+          <w:sz w:val="28"/>
+          <w:szCs w:val="28"/>
+        </w:rPr>
+      </w:pPr>
+      <w:r>
+        <w:rPr>
+          <w:rFonts w:ascii="Times New Roman" w:hAnsi="Times New Roman" w:cs="Times New Roman"/>
+          <w:sz w:val="28"/>
+          <w:szCs w:val="28"/>
+        </w:rPr>
+        <w:t>22.</w:t>
+      </w:r>
+    </w:p>
+    <w:p>
+      <w:pPr>
+        <w:rPr>
+          <w:rFonts w:ascii="Times New Roman" w:hAnsi="Times New Roman" w:cs="Times New Roman"/>
+          <w:sz w:val="28"/>
+          <w:szCs w:val="28"/>
+        </w:rPr>
+      </w:pPr>
+      <w:r>
+        <w:rPr>
+          <w:rFonts w:ascii="Times New Roman" w:hAnsi="Times New Roman" w:cs="Times New Roman"/>
+          <w:sz w:val="28"/>
+          <w:szCs w:val="28"/>
+        </w:rPr>
+        <w:t>Mặc dù: Although, though, eventhough</w:t>
+      </w:r>
+      <w:r>
+        <w:rPr>
+          <w:rFonts w:ascii="Times New Roman" w:hAnsi="Times New Roman" w:cs="Times New Roman"/>
+          <w:sz w:val="28"/>
+          <w:szCs w:val="28"/>
+        </w:rPr>
+        <w:tab/>
+        <w:t>+ S</w:t>
+      </w:r>
+      <w:r>
+        <w:rPr>
+          <w:rFonts w:ascii="Times New Roman" w:hAnsi="Times New Roman" w:cs="Times New Roman"/>
+          <w:sz w:val="28"/>
+          <w:szCs w:val="28"/>
+        </w:rPr>
+        <w:tab/>
+        <w:t>+ V</w:t>
+      </w:r>
+    </w:p>
+    <w:p>
+      <w:pPr>
+        <w:rPr>
+          <w:rFonts w:ascii="Times New Roman" w:hAnsi="Times New Roman" w:cs="Times New Roman"/>
+          <w:sz w:val="28"/>
+          <w:szCs w:val="28"/>
+        </w:rPr>
+      </w:pPr>
+      <w:r>
+        <w:rPr>
+          <w:rFonts w:ascii="Times New Roman" w:hAnsi="Times New Roman" w:cs="Times New Roman"/>
+          <w:sz w:val="28"/>
+          <w:szCs w:val="28"/>
+        </w:rPr>
+        <w:t xml:space="preserve">Mặc dù: </w:t>
+      </w:r>
+      <w:r>
+        <w:rPr>
+          <w:rFonts w:ascii="Times New Roman" w:hAnsi="Times New Roman" w:cs="Times New Roman"/>
+          <w:sz w:val="28"/>
+          <w:szCs w:val="28"/>
+        </w:rPr>
+        <w:t>Despite, In spite of</w:t>
+      </w:r>
+      <w:r>
+        <w:rPr>
+          <w:rFonts w:ascii="Times New Roman" w:hAnsi="Times New Roman" w:cs="Times New Roman"/>
+          <w:sz w:val="28"/>
+          <w:szCs w:val="28"/>
+        </w:rPr>
+        <w:tab/>
+      </w:r>
+      <w:r>
+        <w:rPr>
+          <w:rFonts w:ascii="Times New Roman" w:hAnsi="Times New Roman" w:cs="Times New Roman"/>
+          <w:sz w:val="28"/>
+          <w:szCs w:val="28"/>
+        </w:rPr>
+        <w:tab/>
+      </w:r>
+      <w:r>
+        <w:rPr>
+          <w:rFonts w:ascii="Times New Roman" w:hAnsi="Times New Roman" w:cs="Times New Roman"/>
+          <w:sz w:val="28"/>
+          <w:szCs w:val="28"/>
+        </w:rPr>
+        <w:tab/>
+        <w:t>+ N phrase</w:t>
+      </w:r>
+    </w:p>
+    <w:p>
+      <w:pPr>
+        <w:rPr>
+          <w:rFonts w:ascii="Times New Roman" w:hAnsi="Times New Roman" w:cs="Times New Roman"/>
+          <w:sz w:val="28"/>
+          <w:szCs w:val="28"/>
+        </w:rPr>
+      </w:pPr>
+      <w:r>
+        <w:rPr>
+          <w:rFonts w:ascii="Times New Roman" w:hAnsi="Times New Roman" w:cs="Times New Roman"/>
+          <w:sz w:val="28"/>
+          <w:szCs w:val="28"/>
+        </w:rPr>
+        <w:t>Bởi vì: Because, since, as, now that</w:t>
+      </w:r>
+      <w:r>
+        <w:rPr>
+          <w:rFonts w:ascii="Times New Roman" w:hAnsi="Times New Roman" w:cs="Times New Roman"/>
+          <w:sz w:val="28"/>
+          <w:szCs w:val="28"/>
+        </w:rPr>
+        <w:tab/>
+      </w:r>
+      <w:r>
+        <w:rPr>
+          <w:rFonts w:ascii="Times New Roman" w:hAnsi="Times New Roman" w:cs="Times New Roman"/>
+          <w:sz w:val="28"/>
+          <w:szCs w:val="28"/>
+        </w:rPr>
+        <w:tab/>
+        <w:t>+</w:t>
+      </w:r>
+      <w:r>
+        <w:rPr>
+          <w:rFonts w:ascii="Times New Roman" w:hAnsi="Times New Roman" w:cs="Times New Roman"/>
+          <w:sz w:val="28"/>
+          <w:szCs w:val="28"/>
+        </w:rPr>
+        <w:t xml:space="preserve"> S</w:t>
+      </w:r>
+      <w:r>
+        <w:rPr>
+          <w:rFonts w:ascii="Times New Roman" w:hAnsi="Times New Roman" w:cs="Times New Roman"/>
+          <w:sz w:val="28"/>
+          <w:szCs w:val="28"/>
+        </w:rPr>
+        <w:tab/>
+        <w:t>+ V</w:t>
+      </w:r>
+    </w:p>
+    <w:p>
+      <w:pPr>
+        <w:rPr>
+          <w:rFonts w:ascii="Times New Roman" w:hAnsi="Times New Roman" w:cs="Times New Roman"/>
+          <w:sz w:val="28"/>
+          <w:szCs w:val="28"/>
+        </w:rPr>
+      </w:pPr>
+      <w:r>
+        <w:rPr>
+          <w:rFonts w:ascii="Times New Roman" w:hAnsi="Times New Roman" w:cs="Times New Roman"/>
+          <w:sz w:val="28"/>
+          <w:szCs w:val="28"/>
+        </w:rPr>
+        <w:t xml:space="preserve">Bởi vì: </w:t>
+      </w:r>
+      <w:r>
+        <w:rPr>
+          <w:rFonts w:ascii="Times New Roman" w:hAnsi="Times New Roman" w:cs="Times New Roman"/>
+          <w:sz w:val="28"/>
+          <w:szCs w:val="28"/>
+        </w:rPr>
+        <w:t>Because of, due to, owing to</w:t>
+      </w:r>
+      <w:r>
+        <w:rPr>
+          <w:rFonts w:ascii="Times New Roman" w:hAnsi="Times New Roman" w:cs="Times New Roman"/>
+          <w:sz w:val="28"/>
+          <w:szCs w:val="28"/>
+        </w:rPr>
+        <w:tab/>
+      </w:r>
+      <w:r>
+        <w:rPr>
+          <w:rFonts w:ascii="Times New Roman" w:hAnsi="Times New Roman" w:cs="Times New Roman"/>
+          <w:sz w:val="28"/>
+          <w:szCs w:val="28"/>
+        </w:rPr>
+        <w:tab/>
+        <w:t>+ N phrase</w:t>
+      </w:r>
+    </w:p>
+    <w:p>
+      <w:pPr>
+        <w:rPr>
+          <w:rFonts w:ascii="Times New Roman" w:hAnsi="Times New Roman" w:cs="Times New Roman"/>
+          <w:sz w:val="28"/>
+          <w:szCs w:val="28"/>
+        </w:rPr>
+      </w:pPr>
+      <w:r>
+        <w:rPr>
+          <w:rFonts w:ascii="Times New Roman" w:hAnsi="Times New Roman" w:cs="Times New Roman"/>
+          <w:sz w:val="28"/>
+          <w:szCs w:val="28"/>
+        </w:rPr>
+        <w:t>Chú ý: Phía sau không phải là S + V thì cho nó là N phrase.</w:t>
+      </w:r>
+    </w:p>
+    <w:p>
+      <w:pPr>
+        <w:rPr>
+          <w:rFonts w:ascii="Times New Roman" w:hAnsi="Times New Roman" w:cs="Times New Roman"/>
+          <w:sz w:val="28"/>
+          <w:szCs w:val="28"/>
+        </w:rPr>
+      </w:pPr>
+      <w:r>
+        <w:rPr>
+          <w:rFonts w:ascii="Times New Roman" w:hAnsi="Times New Roman" w:cs="Times New Roman"/>
+          <w:sz w:val="28"/>
+          <w:szCs w:val="28"/>
+        </w:rPr>
+        <w:t>Để mà: in order</w:t>
+      </w:r>
+      <w:r>
+        <w:rPr>
+          <w:rFonts w:ascii="Times New Roman" w:hAnsi="Times New Roman" w:cs="Times New Roman"/>
+          <w:sz w:val="28"/>
+          <w:szCs w:val="28"/>
+        </w:rPr>
+        <w:tab/>
+        <w:t>to  + Vo</w:t>
+      </w:r>
+    </w:p>
+    <w:p>
+      <w:pPr>
+        <w:rPr>
+          <w:rFonts w:ascii="Times New Roman" w:hAnsi="Times New Roman" w:cs="Times New Roman"/>
+          <w:sz w:val="28"/>
+          <w:szCs w:val="28"/>
+        </w:rPr>
+      </w:pPr>
+      <w:r>
+        <w:rPr>
+          <w:rFonts w:ascii="Times New Roman" w:hAnsi="Times New Roman" w:cs="Times New Roman"/>
+          <w:sz w:val="28"/>
+          <w:szCs w:val="28"/>
+        </w:rPr>
+        <w:t>Để mà:</w:t>
+      </w:r>
+      <w:r>
+        <w:rPr>
+          <w:rFonts w:ascii="Times New Roman" w:hAnsi="Times New Roman" w:cs="Times New Roman"/>
+          <w:sz w:val="28"/>
+          <w:szCs w:val="28"/>
+        </w:rPr>
+        <w:tab/>
+      </w:r>
+      <w:r>
+        <w:rPr>
+          <w:rFonts w:ascii="Times New Roman" w:hAnsi="Times New Roman" w:cs="Times New Roman"/>
+          <w:sz w:val="28"/>
+          <w:szCs w:val="28"/>
+        </w:rPr>
+        <w:tab/>
+        <w:t>to  + Vo</w:t>
+      </w:r>
+    </w:p>
+    <w:p>
+      <w:pPr>
+        <w:rPr>
+          <w:rFonts w:ascii="Times New Roman" w:hAnsi="Times New Roman" w:cs="Times New Roman"/>
+          <w:sz w:val="28"/>
+          <w:szCs w:val="28"/>
+        </w:rPr>
+      </w:pPr>
+      <w:r>
+        <w:rPr>
+          <w:rFonts w:ascii="Times New Roman" w:hAnsi="Times New Roman" w:cs="Times New Roman"/>
+          <w:sz w:val="28"/>
+          <w:szCs w:val="28"/>
+        </w:rPr>
+        <w:t>Để mà:</w:t>
+      </w:r>
+      <w:r>
+        <w:rPr>
+          <w:rFonts w:ascii="Times New Roman" w:hAnsi="Times New Roman" w:cs="Times New Roman"/>
+          <w:sz w:val="28"/>
+          <w:szCs w:val="28"/>
+        </w:rPr>
+        <w:t xml:space="preserve"> in order</w:t>
+      </w:r>
+      <w:r>
+        <w:rPr>
+          <w:rFonts w:ascii="Times New Roman" w:hAnsi="Times New Roman" w:cs="Times New Roman"/>
+          <w:sz w:val="28"/>
+          <w:szCs w:val="28"/>
+        </w:rPr>
+        <w:tab/>
+        <w:t>for + N</w:t>
+      </w:r>
+    </w:p>
+    <w:p>
+      <w:pPr>
+        <w:rPr>
+          <w:rFonts w:ascii="Times New Roman" w:hAnsi="Times New Roman" w:cs="Times New Roman"/>
+          <w:sz w:val="28"/>
+          <w:szCs w:val="28"/>
+        </w:rPr>
+      </w:pPr>
+      <w:r>
+        <w:rPr>
+          <w:rFonts w:ascii="Times New Roman" w:hAnsi="Times New Roman" w:cs="Times New Roman"/>
+          <w:sz w:val="28"/>
+          <w:szCs w:val="28"/>
+        </w:rPr>
+        <w:t>Để mà:</w:t>
+      </w:r>
+      <w:r>
+        <w:rPr>
+          <w:rFonts w:ascii="Times New Roman" w:hAnsi="Times New Roman" w:cs="Times New Roman"/>
+          <w:sz w:val="28"/>
+          <w:szCs w:val="28"/>
+        </w:rPr>
+        <w:t xml:space="preserve"> in order that + S + V</w:t>
+      </w:r>
+    </w:p>
+    <w:p>
+      <w:pPr>
+        <w:rPr>
+          <w:rFonts w:ascii="Times New Roman" w:hAnsi="Times New Roman" w:cs="Times New Roman"/>
+          <w:sz w:val="28"/>
+          <w:szCs w:val="28"/>
+        </w:rPr>
+      </w:pPr>
+      <w:r>
+        <w:rPr>
+          <w:rFonts w:ascii="Times New Roman" w:hAnsi="Times New Roman" w:cs="Times New Roman"/>
+          <w:sz w:val="28"/>
+          <w:szCs w:val="28"/>
+        </w:rPr>
+        <w:lastRenderedPageBreak/>
+        <w:t>Để mà:</w:t>
+      </w:r>
+      <w:r>
+        <w:rPr>
+          <w:rFonts w:ascii="Times New Roman" w:hAnsi="Times New Roman" w:cs="Times New Roman"/>
+          <w:sz w:val="28"/>
+          <w:szCs w:val="28"/>
+        </w:rPr>
+        <w:t xml:space="preserve"> so as to + Vo</w:t>
+      </w:r>
+    </w:p>
+    <w:p>
+      <w:pPr>
+        <w:rPr>
+          <w:rFonts w:ascii="Times New Roman" w:hAnsi="Times New Roman" w:cs="Times New Roman"/>
+          <w:sz w:val="28"/>
+          <w:szCs w:val="28"/>
+        </w:rPr>
+      </w:pPr>
+      <w:r>
+        <w:rPr>
+          <w:rFonts w:ascii="Times New Roman" w:hAnsi="Times New Roman" w:cs="Times New Roman"/>
+          <w:sz w:val="28"/>
+          <w:szCs w:val="28"/>
+        </w:rPr>
+        <w:t>Chú ý: Chỉ có 3 TH là “to + Vo”, còn TH khác cứ cộng cho N.</w:t>
+      </w:r>
+    </w:p>
+    <w:p>
+      <w:pPr>
+        <w:rPr>
+          <w:rFonts w:ascii="Times New Roman" w:hAnsi="Times New Roman" w:cs="Times New Roman"/>
+          <w:sz w:val="28"/>
+          <w:szCs w:val="28"/>
+        </w:rPr>
+      </w:pPr>
+      <w:r>
+        <w:rPr>
+          <w:rFonts w:ascii="Times New Roman" w:hAnsi="Times New Roman" w:cs="Times New Roman"/>
+          <w:sz w:val="28"/>
+          <w:szCs w:val="28"/>
+        </w:rPr>
+        <w:t>+ RC4_Test2_130</w:t>
+      </w:r>
+    </w:p>
+    <w:p>
+      <w:pPr>
+        <w:rPr>
+          <w:rFonts w:ascii="Times New Roman" w:hAnsi="Times New Roman" w:cs="Times New Roman"/>
+          <w:sz w:val="28"/>
+          <w:szCs w:val="28"/>
+        </w:rPr>
+      </w:pPr>
+      <w:r>
+        <w:rPr>
+          <w:rFonts w:ascii="Times New Roman" w:hAnsi="Times New Roman" w:cs="Times New Roman"/>
+          <w:sz w:val="28"/>
+          <w:szCs w:val="28"/>
+        </w:rPr>
+        <w:t>All employees are asked to turn off the lights when ____ a vacant room to conserve electricity.</w:t>
+      </w:r>
+    </w:p>
+    <w:p>
+      <w:pPr>
+        <w:rPr>
+          <w:rFonts w:ascii="Times New Roman" w:hAnsi="Times New Roman" w:cs="Times New Roman"/>
+          <w:sz w:val="28"/>
+          <w:szCs w:val="28"/>
+        </w:rPr>
+      </w:pPr>
+      <w:r>
+        <w:rPr>
+          <w:rFonts w:ascii="Times New Roman" w:hAnsi="Times New Roman" w:cs="Times New Roman"/>
+          <w:sz w:val="28"/>
+          <w:szCs w:val="28"/>
+        </w:rPr>
+        <w:t>A) exit</w:t>
+      </w:r>
+      <w:r>
+        <w:rPr>
+          <w:rFonts w:ascii="Times New Roman" w:hAnsi="Times New Roman" w:cs="Times New Roman"/>
+          <w:sz w:val="28"/>
+          <w:szCs w:val="28"/>
+        </w:rPr>
+        <w:tab/>
+        <w:t>B) exits</w:t>
+      </w:r>
+      <w:r>
+        <w:rPr>
+          <w:rFonts w:ascii="Times New Roman" w:hAnsi="Times New Roman" w:cs="Times New Roman"/>
+          <w:sz w:val="28"/>
+          <w:szCs w:val="28"/>
+        </w:rPr>
+        <w:tab/>
+        <w:t>C) exited</w:t>
+      </w:r>
+      <w:r>
+        <w:rPr>
+          <w:rFonts w:ascii="Times New Roman" w:hAnsi="Times New Roman" w:cs="Times New Roman"/>
+          <w:sz w:val="28"/>
+          <w:szCs w:val="28"/>
+        </w:rPr>
+        <w:tab/>
+      </w:r>
+      <w:r>
+        <w:rPr>
+          <w:rFonts w:ascii="Times New Roman" w:hAnsi="Times New Roman" w:cs="Times New Roman"/>
+          <w:sz w:val="28"/>
+          <w:szCs w:val="28"/>
+        </w:rPr>
+        <w:tab/>
+        <w:t>D) exiting</w:t>
+      </w:r>
       <w:bookmarkStart w:id="0" w:name="_GoBack"/>
       <w:bookmarkEnd w:id="0"/>
     </w:p>
@@ -4496,24 +5602,14 @@
           <w:szCs w:val="28"/>
         </w:rPr>
       </w:pPr>
-    </w:p>
-    <w:p>
-      <w:pPr>
-        <w:rPr>
-          <w:rFonts w:ascii="Times New Roman" w:hAnsi="Times New Roman" w:cs="Times New Roman"/>
-          <w:sz w:val="28"/>
-          <w:szCs w:val="28"/>
-        </w:rPr>
-      </w:pPr>
-    </w:p>
-    <w:p>
-      <w:pPr>
-        <w:rPr>
-          <w:rFonts w:ascii="Times New Roman" w:hAnsi="Times New Roman" w:cs="Times New Roman"/>
-          <w:sz w:val="28"/>
-          <w:szCs w:val="28"/>
-        </w:rPr>
-      </w:pPr>
+      <w:r>
+        <w:rPr>
+          <w:rFonts w:ascii="Times New Roman" w:hAnsi="Times New Roman" w:cs="Times New Roman"/>
+          <w:sz w:val="28"/>
+          <w:szCs w:val="28"/>
+        </w:rPr>
+        <w:t>Chọn D. theo CT 23</w:t>
+      </w:r>
     </w:p>
     <w:p>
       <w:pPr>

--- a/Review_TOEIC.docx
+++ b/Review_TOEIC.docx
@@ -673,7 +673,6 @@
         <w:t xml:space="preserve"> </w:t>
       </w:r>
       <w:proofErr w:type="spellStart"/>
-      <w:proofErr w:type="gramStart"/>
       <w:r>
         <w:rPr>
           <w:rFonts w:ascii="Times New Roman" w:hAnsi="Times New Roman" w:cs="Times New Roman"/>
@@ -683,7 +682,6 @@
         <w:t>động</w:t>
       </w:r>
       <w:proofErr w:type="spellEnd"/>
-      <w:proofErr w:type="gramEnd"/>
       <w:r>
         <w:rPr>
           <w:rFonts w:ascii="Times New Roman" w:hAnsi="Times New Roman" w:cs="Times New Roman"/>
@@ -18966,15 +18964,7 @@
           <w:sz w:val="28"/>
           <w:szCs w:val="28"/>
         </w:rPr>
-        <w:t xml:space="preserve">Before ____ </w:t>
-      </w:r>
-      <w:r>
-        <w:rPr>
-          <w:rFonts w:ascii="Times New Roman" w:hAnsi="Times New Roman" w:cs="Times New Roman"/>
-          <w:sz w:val="28"/>
-          <w:szCs w:val="28"/>
-        </w:rPr>
-        <w:t>+ S + V + (O)</w:t>
+        <w:t>Before ____ + S + V + (O)</w:t>
       </w:r>
     </w:p>
     <w:p>
@@ -18999,15 +18989,7 @@
           <w:sz w:val="28"/>
           <w:szCs w:val="28"/>
         </w:rPr>
-        <w:t xml:space="preserve">When ____ </w:t>
-      </w:r>
-      <w:r>
-        <w:rPr>
-          <w:rFonts w:ascii="Times New Roman" w:hAnsi="Times New Roman" w:cs="Times New Roman"/>
-          <w:sz w:val="28"/>
-          <w:szCs w:val="28"/>
-        </w:rPr>
-        <w:t>+ S + V + (O)</w:t>
+        <w:t>When ____ + S + V + (O)</w:t>
       </w:r>
     </w:p>
     <w:p>
@@ -19032,40 +19014,24 @@
           <w:sz w:val="28"/>
           <w:szCs w:val="28"/>
         </w:rPr>
-        <w:t xml:space="preserve">While ____ </w:t>
-      </w:r>
-      <w:r>
-        <w:rPr>
-          <w:rFonts w:ascii="Times New Roman" w:hAnsi="Times New Roman" w:cs="Times New Roman"/>
-          <w:sz w:val="28"/>
-          <w:szCs w:val="28"/>
-        </w:rPr>
-        <w:t>+ S + V + (O)</w:t>
-      </w:r>
-    </w:p>
-    <w:p>
-      <w:pPr>
-        <w:rPr>
-          <w:rFonts w:ascii="Times New Roman" w:hAnsi="Times New Roman" w:cs="Times New Roman"/>
-          <w:sz w:val="28"/>
-          <w:szCs w:val="28"/>
-        </w:rPr>
-      </w:pPr>
-      <w:r>
-        <w:rPr>
-          <w:rFonts w:ascii="Times New Roman" w:hAnsi="Times New Roman" w:cs="Times New Roman"/>
-          <w:sz w:val="28"/>
-          <w:szCs w:val="28"/>
-        </w:rPr>
-        <w:t>+</w:t>
-      </w:r>
-      <w:r>
-        <w:rPr>
-          <w:rFonts w:ascii="Times New Roman" w:hAnsi="Times New Roman" w:cs="Times New Roman"/>
-          <w:sz w:val="28"/>
-          <w:szCs w:val="28"/>
-        </w:rPr>
-        <w:t xml:space="preserve"> </w:t>
+        <w:t>While ____ + S + V + (O)</w:t>
+      </w:r>
+    </w:p>
+    <w:p>
+      <w:pPr>
+        <w:rPr>
+          <w:rFonts w:ascii="Times New Roman" w:hAnsi="Times New Roman" w:cs="Times New Roman"/>
+          <w:sz w:val="28"/>
+          <w:szCs w:val="28"/>
+        </w:rPr>
+      </w:pPr>
+      <w:r>
+        <w:rPr>
+          <w:rFonts w:ascii="Times New Roman" w:hAnsi="Times New Roman" w:cs="Times New Roman"/>
+          <w:sz w:val="28"/>
+          <w:szCs w:val="28"/>
+        </w:rPr>
+        <w:t xml:space="preserve">+ </w:t>
       </w:r>
       <w:proofErr w:type="spellStart"/>
       <w:r>
@@ -19370,15 +19336,7 @@
           <w:sz w:val="28"/>
           <w:szCs w:val="28"/>
         </w:rPr>
-        <w:t>+</w:t>
-      </w:r>
-      <w:r>
-        <w:rPr>
-          <w:rFonts w:ascii="Times New Roman" w:hAnsi="Times New Roman" w:cs="Times New Roman"/>
-          <w:sz w:val="28"/>
-          <w:szCs w:val="28"/>
-        </w:rPr>
-        <w:t xml:space="preserve"> </w:t>
+        <w:t xml:space="preserve">+ </w:t>
       </w:r>
       <w:proofErr w:type="spellStart"/>
       <w:r>
@@ -21089,15 +21047,7 @@
           <w:sz w:val="28"/>
           <w:szCs w:val="28"/>
         </w:rPr>
-        <w:t>+ RC4_Test3_103</w:t>
-      </w:r>
-      <w:r>
-        <w:rPr>
-          <w:rFonts w:ascii="Times New Roman" w:hAnsi="Times New Roman" w:cs="Times New Roman"/>
-          <w:sz w:val="28"/>
-          <w:szCs w:val="28"/>
-        </w:rPr>
-        <w:t xml:space="preserve"> </w:t>
+        <w:t xml:space="preserve">+ RC4_Test3_103 </w:t>
       </w:r>
       <w:proofErr w:type="spellStart"/>
       <w:r>
@@ -21115,40 +21065,24 @@
           <w:sz w:val="28"/>
           <w:szCs w:val="28"/>
         </w:rPr>
-        <w:t xml:space="preserve"> </w:t>
-      </w:r>
-      <w:r>
-        <w:rPr>
-          <w:rFonts w:ascii="Times New Roman" w:hAnsi="Times New Roman" w:cs="Times New Roman"/>
-          <w:sz w:val="28"/>
-          <w:szCs w:val="28"/>
-        </w:rPr>
-        <w:t>A</w:t>
-      </w:r>
-    </w:p>
-    <w:p>
-      <w:pPr>
-        <w:rPr>
-          <w:rFonts w:ascii="Times New Roman" w:hAnsi="Times New Roman" w:cs="Times New Roman"/>
-          <w:sz w:val="28"/>
-          <w:szCs w:val="28"/>
-        </w:rPr>
-      </w:pPr>
-      <w:r>
-        <w:rPr>
-          <w:rFonts w:ascii="Times New Roman" w:hAnsi="Times New Roman" w:cs="Times New Roman"/>
-          <w:sz w:val="28"/>
-          <w:szCs w:val="28"/>
-        </w:rPr>
-        <w:t>+ RC4_Test3_105</w:t>
-      </w:r>
-      <w:r>
-        <w:rPr>
-          <w:rFonts w:ascii="Times New Roman" w:hAnsi="Times New Roman" w:cs="Times New Roman"/>
-          <w:sz w:val="28"/>
-          <w:szCs w:val="28"/>
-        </w:rPr>
-        <w:t xml:space="preserve"> </w:t>
+        <w:t xml:space="preserve"> A</w:t>
+      </w:r>
+    </w:p>
+    <w:p>
+      <w:pPr>
+        <w:rPr>
+          <w:rFonts w:ascii="Times New Roman" w:hAnsi="Times New Roman" w:cs="Times New Roman"/>
+          <w:sz w:val="28"/>
+          <w:szCs w:val="28"/>
+        </w:rPr>
+      </w:pPr>
+      <w:r>
+        <w:rPr>
+          <w:rFonts w:ascii="Times New Roman" w:hAnsi="Times New Roman" w:cs="Times New Roman"/>
+          <w:sz w:val="28"/>
+          <w:szCs w:val="28"/>
+        </w:rPr>
+        <w:t xml:space="preserve">+ RC4_Test3_105 </w:t>
       </w:r>
       <w:proofErr w:type="spellStart"/>
       <w:r>
@@ -21166,40 +21100,24 @@
           <w:sz w:val="28"/>
           <w:szCs w:val="28"/>
         </w:rPr>
-        <w:t xml:space="preserve"> </w:t>
-      </w:r>
-      <w:r>
-        <w:rPr>
-          <w:rFonts w:ascii="Times New Roman" w:hAnsi="Times New Roman" w:cs="Times New Roman"/>
-          <w:sz w:val="28"/>
-          <w:szCs w:val="28"/>
-        </w:rPr>
-        <w:t>B</w:t>
-      </w:r>
-    </w:p>
-    <w:p>
-      <w:pPr>
-        <w:rPr>
-          <w:rFonts w:ascii="Times New Roman" w:hAnsi="Times New Roman" w:cs="Times New Roman"/>
-          <w:sz w:val="28"/>
-          <w:szCs w:val="28"/>
-        </w:rPr>
-      </w:pPr>
-      <w:r>
-        <w:rPr>
-          <w:rFonts w:ascii="Times New Roman" w:hAnsi="Times New Roman" w:cs="Times New Roman"/>
-          <w:sz w:val="28"/>
-          <w:szCs w:val="28"/>
-        </w:rPr>
-        <w:t>+ RC4_Test3_107</w:t>
-      </w:r>
-      <w:r>
-        <w:rPr>
-          <w:rFonts w:ascii="Times New Roman" w:hAnsi="Times New Roman" w:cs="Times New Roman"/>
-          <w:sz w:val="28"/>
-          <w:szCs w:val="28"/>
-        </w:rPr>
-        <w:t xml:space="preserve"> </w:t>
+        <w:t xml:space="preserve"> B</w:t>
+      </w:r>
+    </w:p>
+    <w:p>
+      <w:pPr>
+        <w:rPr>
+          <w:rFonts w:ascii="Times New Roman" w:hAnsi="Times New Roman" w:cs="Times New Roman"/>
+          <w:sz w:val="28"/>
+          <w:szCs w:val="28"/>
+        </w:rPr>
+      </w:pPr>
+      <w:r>
+        <w:rPr>
+          <w:rFonts w:ascii="Times New Roman" w:hAnsi="Times New Roman" w:cs="Times New Roman"/>
+          <w:sz w:val="28"/>
+          <w:szCs w:val="28"/>
+        </w:rPr>
+        <w:t xml:space="preserve">+ RC4_Test3_107 </w:t>
       </w:r>
       <w:proofErr w:type="spellStart"/>
       <w:r>
@@ -21217,15 +21135,7 @@
           <w:sz w:val="28"/>
           <w:szCs w:val="28"/>
         </w:rPr>
-        <w:t xml:space="preserve"> </w:t>
-      </w:r>
-      <w:r>
-        <w:rPr>
-          <w:rFonts w:ascii="Times New Roman" w:hAnsi="Times New Roman" w:cs="Times New Roman"/>
-          <w:sz w:val="28"/>
-          <w:szCs w:val="28"/>
-        </w:rPr>
-        <w:t xml:space="preserve">B. </w:t>
+        <w:t xml:space="preserve"> B. </w:t>
       </w:r>
       <w:proofErr w:type="spellStart"/>
       <w:r>
@@ -21422,15 +21332,7 @@
           <w:sz w:val="28"/>
           <w:szCs w:val="28"/>
         </w:rPr>
-        <w:t>+ RC4_Test3_108</w:t>
-      </w:r>
-      <w:r>
-        <w:rPr>
-          <w:rFonts w:ascii="Times New Roman" w:hAnsi="Times New Roman" w:cs="Times New Roman"/>
-          <w:sz w:val="28"/>
-          <w:szCs w:val="28"/>
-        </w:rPr>
-        <w:t xml:space="preserve"> </w:t>
+        <w:t xml:space="preserve">+ RC4_Test3_108 </w:t>
       </w:r>
       <w:proofErr w:type="spellStart"/>
       <w:r>
@@ -21448,40 +21350,24 @@
           <w:sz w:val="28"/>
           <w:szCs w:val="28"/>
         </w:rPr>
-        <w:t xml:space="preserve"> </w:t>
-      </w:r>
-      <w:r>
-        <w:rPr>
-          <w:rFonts w:ascii="Times New Roman" w:hAnsi="Times New Roman" w:cs="Times New Roman"/>
-          <w:sz w:val="28"/>
-          <w:szCs w:val="28"/>
-        </w:rPr>
-        <w:t>A</w:t>
-      </w:r>
-    </w:p>
-    <w:p>
-      <w:pPr>
-        <w:rPr>
-          <w:rFonts w:ascii="Times New Roman" w:hAnsi="Times New Roman" w:cs="Times New Roman"/>
-          <w:sz w:val="28"/>
-          <w:szCs w:val="28"/>
-        </w:rPr>
-      </w:pPr>
-      <w:r>
-        <w:rPr>
-          <w:rFonts w:ascii="Times New Roman" w:hAnsi="Times New Roman" w:cs="Times New Roman"/>
-          <w:sz w:val="28"/>
-          <w:szCs w:val="28"/>
-        </w:rPr>
-        <w:t>+ RC4_Test3_110</w:t>
-      </w:r>
-      <w:r>
-        <w:rPr>
-          <w:rFonts w:ascii="Times New Roman" w:hAnsi="Times New Roman" w:cs="Times New Roman"/>
-          <w:sz w:val="28"/>
-          <w:szCs w:val="28"/>
-        </w:rPr>
-        <w:t xml:space="preserve"> </w:t>
+        <w:t xml:space="preserve"> A</w:t>
+      </w:r>
+    </w:p>
+    <w:p>
+      <w:pPr>
+        <w:rPr>
+          <w:rFonts w:ascii="Times New Roman" w:hAnsi="Times New Roman" w:cs="Times New Roman"/>
+          <w:sz w:val="28"/>
+          <w:szCs w:val="28"/>
+        </w:rPr>
+      </w:pPr>
+      <w:r>
+        <w:rPr>
+          <w:rFonts w:ascii="Times New Roman" w:hAnsi="Times New Roman" w:cs="Times New Roman"/>
+          <w:sz w:val="28"/>
+          <w:szCs w:val="28"/>
+        </w:rPr>
+        <w:t xml:space="preserve">+ RC4_Test3_110 </w:t>
       </w:r>
       <w:proofErr w:type="spellStart"/>
       <w:r>
@@ -21499,15 +21385,7 @@
           <w:sz w:val="28"/>
           <w:szCs w:val="28"/>
         </w:rPr>
-        <w:t xml:space="preserve"> </w:t>
-      </w:r>
-      <w:r>
-        <w:rPr>
-          <w:rFonts w:ascii="Times New Roman" w:hAnsi="Times New Roman" w:cs="Times New Roman"/>
-          <w:sz w:val="28"/>
-          <w:szCs w:val="28"/>
-        </w:rPr>
-        <w:t xml:space="preserve">D. </w:t>
+        <w:t xml:space="preserve"> D. </w:t>
       </w:r>
       <w:proofErr w:type="spellStart"/>
       <w:r>
@@ -21553,166 +21431,3437 @@
           <w:szCs w:val="28"/>
         </w:rPr>
         <w:t>adj</w:t>
+      </w:r>
+      <w:proofErr w:type="spellEnd"/>
+    </w:p>
+    <w:p>
+      <w:pPr>
+        <w:rPr>
+          <w:rFonts w:ascii="Times New Roman" w:hAnsi="Times New Roman" w:cs="Times New Roman"/>
+          <w:sz w:val="28"/>
+          <w:szCs w:val="28"/>
+        </w:rPr>
+      </w:pPr>
+      <w:r>
+        <w:rPr>
+          <w:rFonts w:ascii="Times New Roman" w:hAnsi="Times New Roman" w:cs="Times New Roman"/>
+          <w:sz w:val="28"/>
+          <w:szCs w:val="28"/>
+        </w:rPr>
+        <w:t xml:space="preserve">+ RC4_Test3_111 </w:t>
+      </w:r>
+      <w:proofErr w:type="spellStart"/>
+      <w:r>
+        <w:rPr>
+          <w:rFonts w:ascii="Times New Roman" w:hAnsi="Times New Roman" w:cs="Times New Roman"/>
+          <w:sz w:val="28"/>
+          <w:szCs w:val="28"/>
+        </w:rPr>
+        <w:t>chọn</w:t>
+      </w:r>
+      <w:proofErr w:type="spellEnd"/>
+      <w:r>
+        <w:rPr>
+          <w:rFonts w:ascii="Times New Roman" w:hAnsi="Times New Roman" w:cs="Times New Roman"/>
+          <w:sz w:val="28"/>
+          <w:szCs w:val="28"/>
+        </w:rPr>
+        <w:t xml:space="preserve"> A. Theo CT23</w:t>
+      </w:r>
+    </w:p>
+    <w:p>
+      <w:pPr>
+        <w:rPr>
+          <w:rFonts w:ascii="Times New Roman" w:hAnsi="Times New Roman" w:cs="Times New Roman"/>
+          <w:sz w:val="28"/>
+          <w:szCs w:val="28"/>
+        </w:rPr>
+      </w:pPr>
+      <w:r>
+        <w:rPr>
+          <w:rFonts w:ascii="Times New Roman" w:hAnsi="Times New Roman" w:cs="Times New Roman"/>
+          <w:sz w:val="28"/>
+          <w:szCs w:val="28"/>
+        </w:rPr>
+        <w:t xml:space="preserve">+ RC4_Test3_112 </w:t>
+      </w:r>
+      <w:proofErr w:type="spellStart"/>
+      <w:r>
+        <w:rPr>
+          <w:rFonts w:ascii="Times New Roman" w:hAnsi="Times New Roman" w:cs="Times New Roman"/>
+          <w:sz w:val="28"/>
+          <w:szCs w:val="28"/>
+        </w:rPr>
+        <w:t>chọn</w:t>
+      </w:r>
+      <w:proofErr w:type="spellEnd"/>
+      <w:r>
+        <w:rPr>
+          <w:rFonts w:ascii="Times New Roman" w:hAnsi="Times New Roman" w:cs="Times New Roman"/>
+          <w:sz w:val="28"/>
+          <w:szCs w:val="28"/>
+        </w:rPr>
+        <w:t xml:space="preserve"> C. </w:t>
+      </w:r>
+      <w:proofErr w:type="spellStart"/>
+      <w:r>
+        <w:rPr>
+          <w:rFonts w:ascii="Times New Roman" w:hAnsi="Times New Roman" w:cs="Times New Roman"/>
+          <w:sz w:val="28"/>
+          <w:szCs w:val="28"/>
+        </w:rPr>
+        <w:t>Adv</w:t>
+      </w:r>
+      <w:proofErr w:type="spellEnd"/>
+      <w:r>
+        <w:rPr>
+          <w:rFonts w:ascii="Times New Roman" w:hAnsi="Times New Roman" w:cs="Times New Roman"/>
+          <w:sz w:val="28"/>
+          <w:szCs w:val="28"/>
+        </w:rPr>
+        <w:t xml:space="preserve"> </w:t>
+      </w:r>
+      <w:proofErr w:type="spellStart"/>
+      <w:r>
+        <w:rPr>
+          <w:rFonts w:ascii="Times New Roman" w:hAnsi="Times New Roman" w:cs="Times New Roman"/>
+          <w:sz w:val="28"/>
+          <w:szCs w:val="28"/>
+        </w:rPr>
+        <w:t>bổ</w:t>
+      </w:r>
+      <w:proofErr w:type="spellEnd"/>
+      <w:r>
+        <w:rPr>
+          <w:rFonts w:ascii="Times New Roman" w:hAnsi="Times New Roman" w:cs="Times New Roman"/>
+          <w:sz w:val="28"/>
+          <w:szCs w:val="28"/>
+        </w:rPr>
+        <w:t xml:space="preserve"> </w:t>
+      </w:r>
+      <w:proofErr w:type="spellStart"/>
+      <w:r>
+        <w:rPr>
+          <w:rFonts w:ascii="Times New Roman" w:hAnsi="Times New Roman" w:cs="Times New Roman"/>
+          <w:sz w:val="28"/>
+          <w:szCs w:val="28"/>
+        </w:rPr>
+        <w:t>nghĩa</w:t>
+      </w:r>
+      <w:proofErr w:type="spellEnd"/>
+      <w:r>
+        <w:rPr>
+          <w:rFonts w:ascii="Times New Roman" w:hAnsi="Times New Roman" w:cs="Times New Roman"/>
+          <w:sz w:val="28"/>
+          <w:szCs w:val="28"/>
+        </w:rPr>
+        <w:t xml:space="preserve"> V</w:t>
+      </w:r>
+    </w:p>
+    <w:p>
+      <w:pPr>
+        <w:rPr>
+          <w:rFonts w:ascii="Times New Roman" w:hAnsi="Times New Roman" w:cs="Times New Roman"/>
+          <w:sz w:val="28"/>
+          <w:szCs w:val="28"/>
+        </w:rPr>
+      </w:pPr>
+      <w:r>
+        <w:rPr>
+          <w:rFonts w:ascii="Times New Roman" w:hAnsi="Times New Roman" w:cs="Times New Roman"/>
+          <w:sz w:val="28"/>
+          <w:szCs w:val="28"/>
+        </w:rPr>
+        <w:t>+ RC4_Test3_114</w:t>
+      </w:r>
+    </w:p>
+    <w:p>
+      <w:pPr>
+        <w:rPr>
+          <w:rFonts w:ascii="Times New Roman" w:hAnsi="Times New Roman" w:cs="Times New Roman"/>
+          <w:sz w:val="28"/>
+          <w:szCs w:val="28"/>
+        </w:rPr>
+      </w:pPr>
+      <w:r>
+        <w:rPr>
+          <w:rFonts w:ascii="Times New Roman" w:hAnsi="Times New Roman" w:cs="Times New Roman"/>
+          <w:sz w:val="28"/>
+          <w:szCs w:val="28"/>
+        </w:rPr>
+        <w:t>A market study by the ARC Advisory Group predicts that the geospatial industry ___ by 50% over the next five years.</w:t>
+      </w:r>
+    </w:p>
+    <w:p>
+      <w:pPr>
+        <w:rPr>
+          <w:rFonts w:ascii="Times New Roman" w:hAnsi="Times New Roman" w:cs="Times New Roman"/>
+          <w:sz w:val="28"/>
+          <w:szCs w:val="28"/>
+        </w:rPr>
+      </w:pPr>
+      <w:r>
+        <w:rPr>
+          <w:rFonts w:ascii="Times New Roman" w:hAnsi="Times New Roman" w:cs="Times New Roman"/>
+          <w:sz w:val="28"/>
+          <w:szCs w:val="28"/>
+        </w:rPr>
+        <w:t xml:space="preserve">A) </w:t>
+      </w:r>
+      <w:proofErr w:type="gramStart"/>
+      <w:r>
+        <w:rPr>
+          <w:rFonts w:ascii="Times New Roman" w:hAnsi="Times New Roman" w:cs="Times New Roman"/>
+          <w:sz w:val="28"/>
+          <w:szCs w:val="28"/>
+        </w:rPr>
+        <w:t>growing</w:t>
+      </w:r>
+      <w:proofErr w:type="gramEnd"/>
+      <w:r>
+        <w:rPr>
+          <w:rFonts w:ascii="Times New Roman" w:hAnsi="Times New Roman" w:cs="Times New Roman"/>
+          <w:sz w:val="28"/>
+          <w:szCs w:val="28"/>
+        </w:rPr>
+        <w:tab/>
+      </w:r>
+      <w:r>
+        <w:rPr>
+          <w:rFonts w:ascii="Times New Roman" w:hAnsi="Times New Roman" w:cs="Times New Roman"/>
+          <w:sz w:val="28"/>
+          <w:szCs w:val="28"/>
+        </w:rPr>
+        <w:tab/>
+        <w:t xml:space="preserve">B) </w:t>
+      </w:r>
+      <w:r>
+        <w:rPr>
+          <w:rFonts w:ascii="Times New Roman" w:hAnsi="Times New Roman" w:cs="Times New Roman"/>
+          <w:sz w:val="28"/>
+          <w:szCs w:val="28"/>
+        </w:rPr>
+        <w:t>be grown</w:t>
+      </w:r>
+      <w:r>
+        <w:rPr>
+          <w:rFonts w:ascii="Times New Roman" w:hAnsi="Times New Roman" w:cs="Times New Roman"/>
+          <w:sz w:val="28"/>
+          <w:szCs w:val="28"/>
+        </w:rPr>
+        <w:tab/>
+      </w:r>
+      <w:r>
+        <w:rPr>
+          <w:rFonts w:ascii="Times New Roman" w:hAnsi="Times New Roman" w:cs="Times New Roman"/>
+          <w:sz w:val="28"/>
+          <w:szCs w:val="28"/>
+        </w:rPr>
+        <w:tab/>
+        <w:t>C) will grow</w:t>
+      </w:r>
+      <w:r>
+        <w:rPr>
+          <w:rFonts w:ascii="Times New Roman" w:hAnsi="Times New Roman" w:cs="Times New Roman"/>
+          <w:sz w:val="28"/>
+          <w:szCs w:val="28"/>
+        </w:rPr>
+        <w:tab/>
+      </w:r>
+      <w:r>
+        <w:rPr>
+          <w:rFonts w:ascii="Times New Roman" w:hAnsi="Times New Roman" w:cs="Times New Roman"/>
+          <w:sz w:val="28"/>
+          <w:szCs w:val="28"/>
+        </w:rPr>
+        <w:tab/>
+        <w:t>D) has grow</w:t>
+      </w:r>
+    </w:p>
+    <w:p>
+      <w:pPr>
+        <w:rPr>
+          <w:rFonts w:ascii="Times New Roman" w:hAnsi="Times New Roman" w:cs="Times New Roman"/>
+          <w:sz w:val="28"/>
+          <w:szCs w:val="28"/>
+        </w:rPr>
+      </w:pPr>
+      <w:proofErr w:type="spellStart"/>
+      <w:r>
+        <w:rPr>
+          <w:rFonts w:ascii="Times New Roman" w:hAnsi="Times New Roman" w:cs="Times New Roman"/>
+          <w:sz w:val="28"/>
+          <w:szCs w:val="28"/>
+        </w:rPr>
+        <w:t>Bỏ</w:t>
+      </w:r>
+      <w:proofErr w:type="spellEnd"/>
+      <w:r>
+        <w:rPr>
+          <w:rFonts w:ascii="Times New Roman" w:hAnsi="Times New Roman" w:cs="Times New Roman"/>
+          <w:sz w:val="28"/>
+          <w:szCs w:val="28"/>
+        </w:rPr>
+        <w:t xml:space="preserve"> A </w:t>
+      </w:r>
+      <w:proofErr w:type="spellStart"/>
+      <w:r>
+        <w:rPr>
+          <w:rFonts w:ascii="Times New Roman" w:hAnsi="Times New Roman" w:cs="Times New Roman"/>
+          <w:sz w:val="28"/>
+          <w:szCs w:val="28"/>
+        </w:rPr>
+        <w:t>vì</w:t>
+      </w:r>
+      <w:proofErr w:type="spellEnd"/>
+      <w:r>
+        <w:rPr>
+          <w:rFonts w:ascii="Times New Roman" w:hAnsi="Times New Roman" w:cs="Times New Roman"/>
+          <w:sz w:val="28"/>
+          <w:szCs w:val="28"/>
+        </w:rPr>
+        <w:t xml:space="preserve"> </w:t>
+      </w:r>
+      <w:proofErr w:type="spellStart"/>
+      <w:r>
+        <w:rPr>
+          <w:rFonts w:ascii="Times New Roman" w:hAnsi="Times New Roman" w:cs="Times New Roman"/>
+          <w:sz w:val="28"/>
+          <w:szCs w:val="28"/>
+        </w:rPr>
+        <w:t>chưa</w:t>
+      </w:r>
+      <w:proofErr w:type="spellEnd"/>
+      <w:r>
+        <w:rPr>
+          <w:rFonts w:ascii="Times New Roman" w:hAnsi="Times New Roman" w:cs="Times New Roman"/>
+          <w:sz w:val="28"/>
+          <w:szCs w:val="28"/>
+        </w:rPr>
+        <w:t xml:space="preserve"> </w:t>
+      </w:r>
+      <w:proofErr w:type="spellStart"/>
+      <w:r>
+        <w:rPr>
+          <w:rFonts w:ascii="Times New Roman" w:hAnsi="Times New Roman" w:cs="Times New Roman"/>
+          <w:sz w:val="28"/>
+          <w:szCs w:val="28"/>
+        </w:rPr>
+        <w:t>có</w:t>
+      </w:r>
+      <w:proofErr w:type="spellEnd"/>
+      <w:r>
+        <w:rPr>
+          <w:rFonts w:ascii="Times New Roman" w:hAnsi="Times New Roman" w:cs="Times New Roman"/>
+          <w:sz w:val="28"/>
+          <w:szCs w:val="28"/>
+        </w:rPr>
+        <w:t xml:space="preserve"> Verb. </w:t>
+      </w:r>
+      <w:proofErr w:type="spellStart"/>
+      <w:r>
+        <w:rPr>
+          <w:rFonts w:ascii="Times New Roman" w:hAnsi="Times New Roman" w:cs="Times New Roman"/>
+          <w:sz w:val="28"/>
+          <w:szCs w:val="28"/>
+        </w:rPr>
+        <w:t>Bỏ</w:t>
+      </w:r>
+      <w:proofErr w:type="spellEnd"/>
+      <w:r>
+        <w:rPr>
+          <w:rFonts w:ascii="Times New Roman" w:hAnsi="Times New Roman" w:cs="Times New Roman"/>
+          <w:sz w:val="28"/>
+          <w:szCs w:val="28"/>
+        </w:rPr>
+        <w:t xml:space="preserve"> B </w:t>
+      </w:r>
+      <w:proofErr w:type="spellStart"/>
+      <w:r>
+        <w:rPr>
+          <w:rFonts w:ascii="Times New Roman" w:hAnsi="Times New Roman" w:cs="Times New Roman"/>
+          <w:sz w:val="28"/>
+          <w:szCs w:val="28"/>
+        </w:rPr>
+        <w:t>vì</w:t>
+      </w:r>
+      <w:proofErr w:type="spellEnd"/>
+      <w:r>
+        <w:rPr>
+          <w:rFonts w:ascii="Times New Roman" w:hAnsi="Times New Roman" w:cs="Times New Roman"/>
+          <w:sz w:val="28"/>
+          <w:szCs w:val="28"/>
+        </w:rPr>
+        <w:t xml:space="preserve"> </w:t>
+      </w:r>
+      <w:proofErr w:type="spellStart"/>
+      <w:r>
+        <w:rPr>
+          <w:rFonts w:ascii="Times New Roman" w:hAnsi="Times New Roman" w:cs="Times New Roman"/>
+          <w:sz w:val="28"/>
+          <w:szCs w:val="28"/>
+        </w:rPr>
+        <w:t>sau</w:t>
+      </w:r>
+      <w:proofErr w:type="spellEnd"/>
+      <w:r>
+        <w:rPr>
+          <w:rFonts w:ascii="Times New Roman" w:hAnsi="Times New Roman" w:cs="Times New Roman"/>
+          <w:sz w:val="28"/>
+          <w:szCs w:val="28"/>
+        </w:rPr>
+        <w:t xml:space="preserve"> </w:t>
+      </w:r>
+      <w:proofErr w:type="spellStart"/>
+      <w:r>
+        <w:rPr>
+          <w:rFonts w:ascii="Times New Roman" w:hAnsi="Times New Roman" w:cs="Times New Roman"/>
+          <w:sz w:val="28"/>
+          <w:szCs w:val="28"/>
+        </w:rPr>
+        <w:t>không</w:t>
+      </w:r>
+      <w:proofErr w:type="spellEnd"/>
+      <w:r>
+        <w:rPr>
+          <w:rFonts w:ascii="Times New Roman" w:hAnsi="Times New Roman" w:cs="Times New Roman"/>
+          <w:sz w:val="28"/>
+          <w:szCs w:val="28"/>
+        </w:rPr>
+        <w:t xml:space="preserve"> Noun.</w:t>
+      </w:r>
+      <w:r>
+        <w:rPr>
+          <w:rFonts w:ascii="Times New Roman" w:hAnsi="Times New Roman" w:cs="Times New Roman"/>
+          <w:sz w:val="28"/>
+          <w:szCs w:val="28"/>
+        </w:rPr>
+        <w:t xml:space="preserve"> </w:t>
+      </w:r>
+      <w:proofErr w:type="spellStart"/>
+      <w:r>
+        <w:rPr>
+          <w:rFonts w:ascii="Times New Roman" w:hAnsi="Times New Roman" w:cs="Times New Roman"/>
+          <w:sz w:val="28"/>
+          <w:szCs w:val="28"/>
+        </w:rPr>
+        <w:t>Chọn</w:t>
+      </w:r>
+      <w:proofErr w:type="spellEnd"/>
+      <w:r>
+        <w:rPr>
+          <w:rFonts w:ascii="Times New Roman" w:hAnsi="Times New Roman" w:cs="Times New Roman"/>
+          <w:sz w:val="28"/>
+          <w:szCs w:val="28"/>
+        </w:rPr>
+        <w:t xml:space="preserve"> C </w:t>
+      </w:r>
+      <w:proofErr w:type="spellStart"/>
+      <w:r>
+        <w:rPr>
+          <w:rFonts w:ascii="Times New Roman" w:hAnsi="Times New Roman" w:cs="Times New Roman"/>
+          <w:sz w:val="28"/>
+          <w:szCs w:val="28"/>
+        </w:rPr>
+        <w:t>vì</w:t>
+      </w:r>
+      <w:proofErr w:type="spellEnd"/>
+      <w:r>
+        <w:rPr>
+          <w:rFonts w:ascii="Times New Roman" w:hAnsi="Times New Roman" w:cs="Times New Roman"/>
+          <w:sz w:val="28"/>
+          <w:szCs w:val="28"/>
+        </w:rPr>
+        <w:t xml:space="preserve"> next 5 years </w:t>
+      </w:r>
+      <w:proofErr w:type="spellStart"/>
+      <w:r>
+        <w:rPr>
+          <w:rFonts w:ascii="Times New Roman" w:hAnsi="Times New Roman" w:cs="Times New Roman"/>
+          <w:sz w:val="28"/>
+          <w:szCs w:val="28"/>
+        </w:rPr>
+        <w:t>là</w:t>
+      </w:r>
+      <w:proofErr w:type="spellEnd"/>
+      <w:r>
+        <w:rPr>
+          <w:rFonts w:ascii="Times New Roman" w:hAnsi="Times New Roman" w:cs="Times New Roman"/>
+          <w:sz w:val="28"/>
+          <w:szCs w:val="28"/>
+        </w:rPr>
+        <w:t xml:space="preserve"> </w:t>
+      </w:r>
+      <w:proofErr w:type="spellStart"/>
+      <w:r>
+        <w:rPr>
+          <w:rFonts w:ascii="Times New Roman" w:hAnsi="Times New Roman" w:cs="Times New Roman"/>
+          <w:sz w:val="28"/>
+          <w:szCs w:val="28"/>
+        </w:rPr>
+        <w:t>tương</w:t>
+      </w:r>
+      <w:proofErr w:type="spellEnd"/>
+      <w:r>
+        <w:rPr>
+          <w:rFonts w:ascii="Times New Roman" w:hAnsi="Times New Roman" w:cs="Times New Roman"/>
+          <w:sz w:val="28"/>
+          <w:szCs w:val="28"/>
+        </w:rPr>
+        <w:t xml:space="preserve"> </w:t>
+      </w:r>
+      <w:proofErr w:type="spellStart"/>
+      <w:r>
+        <w:rPr>
+          <w:rFonts w:ascii="Times New Roman" w:hAnsi="Times New Roman" w:cs="Times New Roman"/>
+          <w:sz w:val="28"/>
+          <w:szCs w:val="28"/>
+        </w:rPr>
+        <w:t>lai</w:t>
+      </w:r>
+      <w:proofErr w:type="spellEnd"/>
+      <w:r>
+        <w:rPr>
+          <w:rFonts w:ascii="Times New Roman" w:hAnsi="Times New Roman" w:cs="Times New Roman"/>
+          <w:sz w:val="28"/>
+          <w:szCs w:val="28"/>
+        </w:rPr>
+        <w:t>.</w:t>
+      </w:r>
+    </w:p>
+    <w:p>
+      <w:pPr>
+        <w:rPr>
+          <w:rFonts w:ascii="Times New Roman" w:hAnsi="Times New Roman" w:cs="Times New Roman"/>
+          <w:sz w:val="28"/>
+          <w:szCs w:val="28"/>
+        </w:rPr>
+      </w:pPr>
+      <w:r>
+        <w:rPr>
+          <w:rFonts w:ascii="Times New Roman" w:hAnsi="Times New Roman" w:cs="Times New Roman"/>
+          <w:sz w:val="28"/>
+          <w:szCs w:val="28"/>
+        </w:rPr>
+        <w:t>+ RC4_Test3_115</w:t>
+      </w:r>
+    </w:p>
+    <w:p>
+      <w:pPr>
+        <w:rPr>
+          <w:rFonts w:ascii="Times New Roman" w:hAnsi="Times New Roman" w:cs="Times New Roman"/>
+          <w:sz w:val="28"/>
+          <w:szCs w:val="28"/>
+        </w:rPr>
+      </w:pPr>
+      <w:r>
+        <w:rPr>
+          <w:rFonts w:ascii="Times New Roman" w:hAnsi="Times New Roman" w:cs="Times New Roman"/>
+          <w:sz w:val="28"/>
+          <w:szCs w:val="28"/>
+        </w:rPr>
+        <w:t>Mr. Forbes has yet to make his official school-sponsored ___ to California, though he is planning to make it the first week of September.</w:t>
+      </w:r>
+    </w:p>
+    <w:p>
+      <w:pPr>
+        <w:rPr>
+          <w:rFonts w:ascii="Times New Roman" w:hAnsi="Times New Roman" w:cs="Times New Roman"/>
+          <w:sz w:val="28"/>
+          <w:szCs w:val="28"/>
+        </w:rPr>
+      </w:pPr>
+      <w:r>
+        <w:rPr>
+          <w:rFonts w:ascii="Times New Roman" w:hAnsi="Times New Roman" w:cs="Times New Roman"/>
+          <w:sz w:val="28"/>
+          <w:szCs w:val="28"/>
+        </w:rPr>
+        <w:t xml:space="preserve">A) </w:t>
+      </w:r>
+      <w:proofErr w:type="gramStart"/>
+      <w:r>
+        <w:rPr>
+          <w:rFonts w:ascii="Times New Roman" w:hAnsi="Times New Roman" w:cs="Times New Roman"/>
+          <w:sz w:val="28"/>
+          <w:szCs w:val="28"/>
+        </w:rPr>
+        <w:t>visiting</w:t>
+      </w:r>
+      <w:proofErr w:type="gramEnd"/>
+      <w:r>
+        <w:rPr>
+          <w:rFonts w:ascii="Times New Roman" w:hAnsi="Times New Roman" w:cs="Times New Roman"/>
+          <w:sz w:val="28"/>
+          <w:szCs w:val="28"/>
+        </w:rPr>
+        <w:tab/>
+      </w:r>
+      <w:r>
+        <w:rPr>
+          <w:rFonts w:ascii="Times New Roman" w:hAnsi="Times New Roman" w:cs="Times New Roman"/>
+          <w:sz w:val="28"/>
+          <w:szCs w:val="28"/>
+        </w:rPr>
+        <w:tab/>
+        <w:t>B) visit</w:t>
+      </w:r>
+      <w:r>
+        <w:rPr>
+          <w:rFonts w:ascii="Times New Roman" w:hAnsi="Times New Roman" w:cs="Times New Roman"/>
+          <w:sz w:val="28"/>
+          <w:szCs w:val="28"/>
+        </w:rPr>
+        <w:tab/>
+        <w:t>C) visitor</w:t>
+      </w:r>
+      <w:r>
+        <w:rPr>
+          <w:rFonts w:ascii="Times New Roman" w:hAnsi="Times New Roman" w:cs="Times New Roman"/>
+          <w:sz w:val="28"/>
+          <w:szCs w:val="28"/>
+        </w:rPr>
+        <w:tab/>
+      </w:r>
+      <w:r>
+        <w:rPr>
+          <w:rFonts w:ascii="Times New Roman" w:hAnsi="Times New Roman" w:cs="Times New Roman"/>
+          <w:sz w:val="28"/>
+          <w:szCs w:val="28"/>
+        </w:rPr>
+        <w:tab/>
+        <w:t>D) visited</w:t>
+      </w:r>
+    </w:p>
+    <w:p>
+      <w:pPr>
+        <w:rPr>
+          <w:rFonts w:ascii="Times New Roman" w:hAnsi="Times New Roman" w:cs="Times New Roman"/>
+          <w:sz w:val="28"/>
+          <w:szCs w:val="28"/>
+        </w:rPr>
+      </w:pPr>
+      <w:r>
+        <w:rPr>
+          <w:rFonts w:ascii="Times New Roman" w:hAnsi="Times New Roman" w:cs="Times New Roman"/>
+          <w:sz w:val="28"/>
+          <w:szCs w:val="28"/>
+        </w:rPr>
+        <w:t>K/</w:t>
+      </w:r>
+      <w:proofErr w:type="spellStart"/>
+      <w:r>
+        <w:rPr>
+          <w:rFonts w:ascii="Times New Roman" w:hAnsi="Times New Roman" w:cs="Times New Roman"/>
+          <w:sz w:val="28"/>
+          <w:szCs w:val="28"/>
+        </w:rPr>
+        <w:t>tr</w:t>
+      </w:r>
+      <w:proofErr w:type="spellEnd"/>
+      <w:r>
+        <w:rPr>
+          <w:rFonts w:ascii="Times New Roman" w:hAnsi="Times New Roman" w:cs="Times New Roman"/>
+          <w:sz w:val="28"/>
+          <w:szCs w:val="28"/>
+        </w:rPr>
+        <w:t xml:space="preserve"> </w:t>
+      </w:r>
+      <w:proofErr w:type="spellStart"/>
+      <w:r>
+        <w:rPr>
+          <w:rFonts w:ascii="Times New Roman" w:hAnsi="Times New Roman" w:cs="Times New Roman"/>
+          <w:sz w:val="28"/>
+          <w:szCs w:val="28"/>
+        </w:rPr>
+        <w:t>là</w:t>
+      </w:r>
+      <w:proofErr w:type="spellEnd"/>
+      <w:r>
+        <w:rPr>
+          <w:rFonts w:ascii="Times New Roman" w:hAnsi="Times New Roman" w:cs="Times New Roman"/>
+          <w:sz w:val="28"/>
+          <w:szCs w:val="28"/>
+        </w:rPr>
+        <w:t xml:space="preserve"> N =&gt; </w:t>
+      </w:r>
+      <w:proofErr w:type="spellStart"/>
+      <w:r>
+        <w:rPr>
+          <w:rFonts w:ascii="Times New Roman" w:hAnsi="Times New Roman" w:cs="Times New Roman"/>
+          <w:sz w:val="28"/>
+          <w:szCs w:val="28"/>
+        </w:rPr>
+        <w:t>chọn</w:t>
+      </w:r>
+      <w:proofErr w:type="spellEnd"/>
+      <w:r>
+        <w:rPr>
+          <w:rFonts w:ascii="Times New Roman" w:hAnsi="Times New Roman" w:cs="Times New Roman"/>
+          <w:sz w:val="28"/>
+          <w:szCs w:val="28"/>
+        </w:rPr>
+        <w:t xml:space="preserve"> B, C. C </w:t>
+      </w:r>
+      <w:proofErr w:type="spellStart"/>
+      <w:r>
+        <w:rPr>
+          <w:rFonts w:ascii="Times New Roman" w:hAnsi="Times New Roman" w:cs="Times New Roman"/>
+          <w:sz w:val="28"/>
+          <w:szCs w:val="28"/>
+        </w:rPr>
+        <w:t>chỉ</w:t>
+      </w:r>
+      <w:proofErr w:type="spellEnd"/>
+      <w:r>
+        <w:rPr>
+          <w:rFonts w:ascii="Times New Roman" w:hAnsi="Times New Roman" w:cs="Times New Roman"/>
+          <w:sz w:val="28"/>
+          <w:szCs w:val="28"/>
+        </w:rPr>
+        <w:t xml:space="preserve"> </w:t>
+      </w:r>
+      <w:proofErr w:type="spellStart"/>
+      <w:r>
+        <w:rPr>
+          <w:rFonts w:ascii="Times New Roman" w:hAnsi="Times New Roman" w:cs="Times New Roman"/>
+          <w:sz w:val="28"/>
+          <w:szCs w:val="28"/>
+        </w:rPr>
+        <w:t>người</w:t>
+      </w:r>
+      <w:proofErr w:type="spellEnd"/>
+      <w:r>
+        <w:rPr>
+          <w:rFonts w:ascii="Times New Roman" w:hAnsi="Times New Roman" w:cs="Times New Roman"/>
+          <w:sz w:val="28"/>
+          <w:szCs w:val="28"/>
+        </w:rPr>
+        <w:t xml:space="preserve">, B </w:t>
+      </w:r>
+      <w:proofErr w:type="spellStart"/>
+      <w:r>
+        <w:rPr>
+          <w:rFonts w:ascii="Times New Roman" w:hAnsi="Times New Roman" w:cs="Times New Roman"/>
+          <w:sz w:val="28"/>
+          <w:szCs w:val="28"/>
+        </w:rPr>
+        <w:t>chỉ</w:t>
+      </w:r>
+      <w:proofErr w:type="spellEnd"/>
+      <w:r>
+        <w:rPr>
+          <w:rFonts w:ascii="Times New Roman" w:hAnsi="Times New Roman" w:cs="Times New Roman"/>
+          <w:sz w:val="28"/>
+          <w:szCs w:val="28"/>
+        </w:rPr>
+        <w:t xml:space="preserve"> </w:t>
+      </w:r>
+      <w:proofErr w:type="spellStart"/>
+      <w:r>
+        <w:rPr>
+          <w:rFonts w:ascii="Times New Roman" w:hAnsi="Times New Roman" w:cs="Times New Roman"/>
+          <w:sz w:val="28"/>
+          <w:szCs w:val="28"/>
+        </w:rPr>
+        <w:t>vật</w:t>
+      </w:r>
+      <w:proofErr w:type="spellEnd"/>
+      <w:r>
+        <w:rPr>
+          <w:rFonts w:ascii="Times New Roman" w:hAnsi="Times New Roman" w:cs="Times New Roman"/>
+          <w:sz w:val="28"/>
+          <w:szCs w:val="28"/>
+        </w:rPr>
+        <w:t xml:space="preserve"> (</w:t>
+      </w:r>
+      <w:proofErr w:type="spellStart"/>
+      <w:r>
+        <w:rPr>
+          <w:rFonts w:ascii="Times New Roman" w:hAnsi="Times New Roman" w:cs="Times New Roman"/>
+          <w:sz w:val="28"/>
+          <w:szCs w:val="28"/>
+        </w:rPr>
+        <w:t>chuyến</w:t>
+      </w:r>
+      <w:proofErr w:type="spellEnd"/>
+      <w:r>
+        <w:rPr>
+          <w:rFonts w:ascii="Times New Roman" w:hAnsi="Times New Roman" w:cs="Times New Roman"/>
+          <w:sz w:val="28"/>
+          <w:szCs w:val="28"/>
+        </w:rPr>
+        <w:t xml:space="preserve"> </w:t>
+      </w:r>
+      <w:proofErr w:type="spellStart"/>
+      <w:r>
+        <w:rPr>
+          <w:rFonts w:ascii="Times New Roman" w:hAnsi="Times New Roman" w:cs="Times New Roman"/>
+          <w:sz w:val="28"/>
+          <w:szCs w:val="28"/>
+        </w:rPr>
+        <w:t>thăm</w:t>
+      </w:r>
+      <w:proofErr w:type="spellEnd"/>
+      <w:r>
+        <w:rPr>
+          <w:rFonts w:ascii="Times New Roman" w:hAnsi="Times New Roman" w:cs="Times New Roman"/>
+          <w:sz w:val="28"/>
+          <w:szCs w:val="28"/>
+        </w:rPr>
+        <w:t xml:space="preserve">) =&gt; </w:t>
+      </w:r>
+      <w:proofErr w:type="spellStart"/>
+      <w:r>
+        <w:rPr>
+          <w:rFonts w:ascii="Times New Roman" w:hAnsi="Times New Roman" w:cs="Times New Roman"/>
+          <w:sz w:val="28"/>
+          <w:szCs w:val="28"/>
+        </w:rPr>
+        <w:t>chọn</w:t>
+      </w:r>
+      <w:proofErr w:type="spellEnd"/>
+      <w:r>
+        <w:rPr>
+          <w:rFonts w:ascii="Times New Roman" w:hAnsi="Times New Roman" w:cs="Times New Roman"/>
+          <w:sz w:val="28"/>
+          <w:szCs w:val="28"/>
+        </w:rPr>
+        <w:t xml:space="preserve"> B</w:t>
+      </w:r>
+    </w:p>
+    <w:p>
+      <w:pPr>
+        <w:rPr>
+          <w:rFonts w:ascii="Times New Roman" w:hAnsi="Times New Roman" w:cs="Times New Roman"/>
+          <w:sz w:val="28"/>
+          <w:szCs w:val="28"/>
+        </w:rPr>
+      </w:pPr>
+      <w:r>
+        <w:rPr>
+          <w:rFonts w:ascii="Times New Roman" w:hAnsi="Times New Roman" w:cs="Times New Roman"/>
+          <w:sz w:val="28"/>
+          <w:szCs w:val="28"/>
+        </w:rPr>
+        <w:t>+ RC4_Test3_117</w:t>
+      </w:r>
+    </w:p>
+    <w:p>
+      <w:pPr>
+        <w:rPr>
+          <w:rFonts w:ascii="Times New Roman" w:hAnsi="Times New Roman" w:cs="Times New Roman"/>
+          <w:sz w:val="28"/>
+          <w:szCs w:val="28"/>
+        </w:rPr>
+      </w:pPr>
+      <w:r>
+        <w:rPr>
+          <w:rFonts w:ascii="Times New Roman" w:hAnsi="Times New Roman" w:cs="Times New Roman"/>
+          <w:sz w:val="28"/>
+          <w:szCs w:val="28"/>
+        </w:rPr>
+        <w:t>The seminar ___ with discussions on research topics that need to be addressed further.</w:t>
+      </w:r>
+    </w:p>
+    <w:p>
+      <w:pPr>
+        <w:rPr>
+          <w:rFonts w:ascii="Times New Roman" w:hAnsi="Times New Roman" w:cs="Times New Roman"/>
+          <w:sz w:val="28"/>
+          <w:szCs w:val="28"/>
+        </w:rPr>
+      </w:pPr>
+      <w:r>
+        <w:rPr>
+          <w:rFonts w:ascii="Times New Roman" w:hAnsi="Times New Roman" w:cs="Times New Roman"/>
+          <w:sz w:val="28"/>
+          <w:szCs w:val="28"/>
+        </w:rPr>
+        <w:t xml:space="preserve">A) </w:t>
+      </w:r>
+      <w:proofErr w:type="gramStart"/>
+      <w:r>
+        <w:rPr>
+          <w:rFonts w:ascii="Times New Roman" w:hAnsi="Times New Roman" w:cs="Times New Roman"/>
+          <w:sz w:val="28"/>
+          <w:szCs w:val="28"/>
+        </w:rPr>
+        <w:t>concluded</w:t>
+      </w:r>
+      <w:proofErr w:type="gramEnd"/>
+      <w:r>
+        <w:rPr>
+          <w:rFonts w:ascii="Times New Roman" w:hAnsi="Times New Roman" w:cs="Times New Roman"/>
+          <w:sz w:val="28"/>
+          <w:szCs w:val="28"/>
+        </w:rPr>
+        <w:tab/>
+        <w:t>B) to conclude</w:t>
+      </w:r>
+      <w:r>
+        <w:rPr>
+          <w:rFonts w:ascii="Times New Roman" w:hAnsi="Times New Roman" w:cs="Times New Roman"/>
+          <w:sz w:val="28"/>
+          <w:szCs w:val="28"/>
+        </w:rPr>
+        <w:tab/>
+        <w:t>C) concluding</w:t>
+      </w:r>
+      <w:r>
+        <w:rPr>
+          <w:rFonts w:ascii="Times New Roman" w:hAnsi="Times New Roman" w:cs="Times New Roman"/>
+          <w:sz w:val="28"/>
+          <w:szCs w:val="28"/>
+        </w:rPr>
+        <w:tab/>
+        <w:t>D) conclusion</w:t>
+      </w:r>
+    </w:p>
+    <w:p>
+      <w:pPr>
+        <w:pBdr>
+          <w:bottom w:val="single" w:sz="6" w:space="1" w:color="auto"/>
+        </w:pBdr>
+        <w:rPr>
+          <w:rFonts w:ascii="Times New Roman" w:hAnsi="Times New Roman" w:cs="Times New Roman"/>
+          <w:sz w:val="28"/>
+          <w:szCs w:val="28"/>
+        </w:rPr>
+      </w:pPr>
+      <w:r>
+        <w:rPr>
+          <w:rFonts w:ascii="Times New Roman" w:hAnsi="Times New Roman" w:cs="Times New Roman"/>
+          <w:sz w:val="28"/>
+          <w:szCs w:val="28"/>
+        </w:rPr>
+        <w:t xml:space="preserve">Discussions </w:t>
+      </w:r>
+      <w:proofErr w:type="spellStart"/>
+      <w:r>
+        <w:rPr>
+          <w:rFonts w:ascii="Times New Roman" w:hAnsi="Times New Roman" w:cs="Times New Roman"/>
+          <w:sz w:val="28"/>
+          <w:szCs w:val="28"/>
+        </w:rPr>
+        <w:t>là</w:t>
+      </w:r>
+      <w:proofErr w:type="spellEnd"/>
+      <w:r>
+        <w:rPr>
+          <w:rFonts w:ascii="Times New Roman" w:hAnsi="Times New Roman" w:cs="Times New Roman"/>
+          <w:sz w:val="28"/>
+          <w:szCs w:val="28"/>
+        </w:rPr>
+        <w:t xml:space="preserve"> Noun + on =&gt; research </w:t>
+      </w:r>
+      <w:proofErr w:type="spellStart"/>
+      <w:r>
+        <w:rPr>
+          <w:rFonts w:ascii="Times New Roman" w:hAnsi="Times New Roman" w:cs="Times New Roman"/>
+          <w:sz w:val="28"/>
+          <w:szCs w:val="28"/>
+        </w:rPr>
+        <w:t>là</w:t>
+      </w:r>
+      <w:proofErr w:type="spellEnd"/>
+      <w:r>
+        <w:rPr>
+          <w:rFonts w:ascii="Times New Roman" w:hAnsi="Times New Roman" w:cs="Times New Roman"/>
+          <w:sz w:val="28"/>
+          <w:szCs w:val="28"/>
+        </w:rPr>
+        <w:t xml:space="preserve"> Noun =&gt; </w:t>
+      </w:r>
+      <w:proofErr w:type="spellStart"/>
+      <w:r>
+        <w:rPr>
+          <w:rFonts w:ascii="Times New Roman" w:hAnsi="Times New Roman" w:cs="Times New Roman"/>
+          <w:sz w:val="28"/>
+          <w:szCs w:val="28"/>
+        </w:rPr>
+        <w:t>câu</w:t>
+      </w:r>
+      <w:proofErr w:type="spellEnd"/>
+      <w:r>
+        <w:rPr>
+          <w:rFonts w:ascii="Times New Roman" w:hAnsi="Times New Roman" w:cs="Times New Roman"/>
+          <w:sz w:val="28"/>
+          <w:szCs w:val="28"/>
+        </w:rPr>
+        <w:t xml:space="preserve"> </w:t>
+      </w:r>
+      <w:proofErr w:type="spellStart"/>
+      <w:r>
+        <w:rPr>
+          <w:rFonts w:ascii="Times New Roman" w:hAnsi="Times New Roman" w:cs="Times New Roman"/>
+          <w:sz w:val="28"/>
+          <w:szCs w:val="28"/>
+        </w:rPr>
+        <w:t>chưa</w:t>
+      </w:r>
+      <w:proofErr w:type="spellEnd"/>
+      <w:r>
+        <w:rPr>
+          <w:rFonts w:ascii="Times New Roman" w:hAnsi="Times New Roman" w:cs="Times New Roman"/>
+          <w:sz w:val="28"/>
+          <w:szCs w:val="28"/>
+        </w:rPr>
+        <w:t xml:space="preserve"> </w:t>
+      </w:r>
+      <w:proofErr w:type="spellStart"/>
+      <w:r>
+        <w:rPr>
+          <w:rFonts w:ascii="Times New Roman" w:hAnsi="Times New Roman" w:cs="Times New Roman"/>
+          <w:sz w:val="28"/>
+          <w:szCs w:val="28"/>
+        </w:rPr>
+        <w:t>có</w:t>
+      </w:r>
+      <w:proofErr w:type="spellEnd"/>
+      <w:r>
+        <w:rPr>
+          <w:rFonts w:ascii="Times New Roman" w:hAnsi="Times New Roman" w:cs="Times New Roman"/>
+          <w:sz w:val="28"/>
+          <w:szCs w:val="28"/>
+        </w:rPr>
+        <w:t xml:space="preserve"> Verb =&gt; </w:t>
+      </w:r>
+      <w:proofErr w:type="spellStart"/>
+      <w:r>
+        <w:rPr>
+          <w:rFonts w:ascii="Times New Roman" w:hAnsi="Times New Roman" w:cs="Times New Roman"/>
+          <w:sz w:val="28"/>
+          <w:szCs w:val="28"/>
+        </w:rPr>
+        <w:t>bỏ</w:t>
+      </w:r>
+      <w:proofErr w:type="spellEnd"/>
+      <w:r>
+        <w:rPr>
+          <w:rFonts w:ascii="Times New Roman" w:hAnsi="Times New Roman" w:cs="Times New Roman"/>
+          <w:sz w:val="28"/>
+          <w:szCs w:val="28"/>
+        </w:rPr>
+        <w:t xml:space="preserve"> B, C. D </w:t>
+      </w:r>
+      <w:proofErr w:type="spellStart"/>
+      <w:r>
+        <w:rPr>
+          <w:rFonts w:ascii="Times New Roman" w:hAnsi="Times New Roman" w:cs="Times New Roman"/>
+          <w:sz w:val="28"/>
+          <w:szCs w:val="28"/>
+        </w:rPr>
+        <w:t>là</w:t>
+      </w:r>
+      <w:proofErr w:type="spellEnd"/>
+      <w:r>
+        <w:rPr>
+          <w:rFonts w:ascii="Times New Roman" w:hAnsi="Times New Roman" w:cs="Times New Roman"/>
+          <w:sz w:val="28"/>
+          <w:szCs w:val="28"/>
+        </w:rPr>
+        <w:t xml:space="preserve"> Noun =&gt; </w:t>
+      </w:r>
+      <w:proofErr w:type="spellStart"/>
+      <w:r>
+        <w:rPr>
+          <w:rFonts w:ascii="Times New Roman" w:hAnsi="Times New Roman" w:cs="Times New Roman"/>
+          <w:sz w:val="28"/>
+          <w:szCs w:val="28"/>
+        </w:rPr>
+        <w:t>chọn</w:t>
+      </w:r>
+      <w:proofErr w:type="spellEnd"/>
+      <w:r>
+        <w:rPr>
+          <w:rFonts w:ascii="Times New Roman" w:hAnsi="Times New Roman" w:cs="Times New Roman"/>
+          <w:sz w:val="28"/>
+          <w:szCs w:val="28"/>
+        </w:rPr>
+        <w:t xml:space="preserve"> A.</w:t>
+      </w:r>
+    </w:p>
+    <w:p>
+      <w:pPr>
+        <w:rPr>
+          <w:rFonts w:ascii="Times New Roman" w:hAnsi="Times New Roman" w:cs="Times New Roman"/>
+          <w:sz w:val="28"/>
+          <w:szCs w:val="28"/>
+        </w:rPr>
+      </w:pPr>
+      <w:r>
+        <w:rPr>
+          <w:rFonts w:ascii="Times New Roman" w:hAnsi="Times New Roman" w:cs="Times New Roman"/>
+          <w:sz w:val="28"/>
+          <w:szCs w:val="28"/>
+        </w:rPr>
+        <w:t>26.</w:t>
+      </w:r>
+    </w:p>
+    <w:p>
+      <w:pPr>
+        <w:rPr>
+          <w:rFonts w:ascii="Times New Roman" w:hAnsi="Times New Roman" w:cs="Times New Roman"/>
+          <w:sz w:val="28"/>
+          <w:szCs w:val="28"/>
+        </w:rPr>
+      </w:pPr>
+      <w:r>
+        <w:rPr>
+          <w:rFonts w:ascii="Times New Roman" w:hAnsi="Times New Roman" w:cs="Times New Roman"/>
+          <w:sz w:val="28"/>
+          <w:szCs w:val="28"/>
+        </w:rPr>
+        <w:t xml:space="preserve">+ </w:t>
+      </w:r>
+      <w:proofErr w:type="spellStart"/>
+      <w:r>
+        <w:rPr>
+          <w:rFonts w:ascii="Times New Roman" w:hAnsi="Times New Roman" w:cs="Times New Roman"/>
+          <w:sz w:val="28"/>
+          <w:szCs w:val="28"/>
+        </w:rPr>
+        <w:t>Có</w:t>
+      </w:r>
+      <w:proofErr w:type="spellEnd"/>
+      <w:r>
+        <w:rPr>
+          <w:rFonts w:ascii="Times New Roman" w:hAnsi="Times New Roman" w:cs="Times New Roman"/>
+          <w:sz w:val="28"/>
+          <w:szCs w:val="28"/>
+        </w:rPr>
+        <w:t xml:space="preserve"> 2 </w:t>
+      </w:r>
+      <w:proofErr w:type="spellStart"/>
+      <w:r>
+        <w:rPr>
+          <w:rFonts w:ascii="Times New Roman" w:hAnsi="Times New Roman" w:cs="Times New Roman"/>
+          <w:sz w:val="28"/>
+          <w:szCs w:val="28"/>
+        </w:rPr>
+        <w:t>hành</w:t>
+      </w:r>
+      <w:proofErr w:type="spellEnd"/>
+      <w:r>
+        <w:rPr>
+          <w:rFonts w:ascii="Times New Roman" w:hAnsi="Times New Roman" w:cs="Times New Roman"/>
+          <w:sz w:val="28"/>
+          <w:szCs w:val="28"/>
+        </w:rPr>
+        <w:t xml:space="preserve"> </w:t>
+      </w:r>
+      <w:proofErr w:type="spellStart"/>
+      <w:r>
+        <w:rPr>
+          <w:rFonts w:ascii="Times New Roman" w:hAnsi="Times New Roman" w:cs="Times New Roman"/>
+          <w:sz w:val="28"/>
+          <w:szCs w:val="28"/>
+        </w:rPr>
+        <w:t>động</w:t>
+      </w:r>
+      <w:proofErr w:type="spellEnd"/>
+      <w:r>
+        <w:rPr>
+          <w:rFonts w:ascii="Times New Roman" w:hAnsi="Times New Roman" w:cs="Times New Roman"/>
+          <w:sz w:val="28"/>
+          <w:szCs w:val="28"/>
+        </w:rPr>
+        <w:t xml:space="preserve"> </w:t>
+      </w:r>
+      <w:proofErr w:type="spellStart"/>
+      <w:r>
+        <w:rPr>
+          <w:rFonts w:ascii="Times New Roman" w:hAnsi="Times New Roman" w:cs="Times New Roman"/>
+          <w:sz w:val="28"/>
+          <w:szCs w:val="28"/>
+        </w:rPr>
+        <w:t>xảy</w:t>
+      </w:r>
+      <w:proofErr w:type="spellEnd"/>
+      <w:r>
+        <w:rPr>
+          <w:rFonts w:ascii="Times New Roman" w:hAnsi="Times New Roman" w:cs="Times New Roman"/>
+          <w:sz w:val="28"/>
+          <w:szCs w:val="28"/>
+        </w:rPr>
+        <w:t xml:space="preserve"> </w:t>
+      </w:r>
+      <w:proofErr w:type="spellStart"/>
+      <w:r>
+        <w:rPr>
+          <w:rFonts w:ascii="Times New Roman" w:hAnsi="Times New Roman" w:cs="Times New Roman"/>
+          <w:sz w:val="28"/>
+          <w:szCs w:val="28"/>
+        </w:rPr>
+        <w:t>ra</w:t>
+      </w:r>
+      <w:proofErr w:type="spellEnd"/>
+      <w:r>
+        <w:rPr>
+          <w:rFonts w:ascii="Times New Roman" w:hAnsi="Times New Roman" w:cs="Times New Roman"/>
+          <w:sz w:val="28"/>
+          <w:szCs w:val="28"/>
+        </w:rPr>
+        <w:t xml:space="preserve"> </w:t>
+      </w:r>
+      <w:proofErr w:type="spellStart"/>
+      <w:r>
+        <w:rPr>
+          <w:rFonts w:ascii="Times New Roman" w:hAnsi="Times New Roman" w:cs="Times New Roman"/>
+          <w:sz w:val="28"/>
+          <w:szCs w:val="28"/>
+        </w:rPr>
+        <w:t>trong</w:t>
+      </w:r>
+      <w:proofErr w:type="spellEnd"/>
+      <w:r>
+        <w:rPr>
+          <w:rFonts w:ascii="Times New Roman" w:hAnsi="Times New Roman" w:cs="Times New Roman"/>
+          <w:sz w:val="28"/>
+          <w:szCs w:val="28"/>
+        </w:rPr>
+        <w:t xml:space="preserve"> </w:t>
+      </w:r>
+      <w:proofErr w:type="spellStart"/>
+      <w:r>
+        <w:rPr>
+          <w:rFonts w:ascii="Times New Roman" w:hAnsi="Times New Roman" w:cs="Times New Roman"/>
+          <w:sz w:val="28"/>
+          <w:szCs w:val="28"/>
+        </w:rPr>
+        <w:t>quá</w:t>
+      </w:r>
+      <w:proofErr w:type="spellEnd"/>
+      <w:r>
+        <w:rPr>
+          <w:rFonts w:ascii="Times New Roman" w:hAnsi="Times New Roman" w:cs="Times New Roman"/>
+          <w:sz w:val="28"/>
+          <w:szCs w:val="28"/>
+        </w:rPr>
+        <w:t xml:space="preserve"> </w:t>
+      </w:r>
+      <w:proofErr w:type="spellStart"/>
+      <w:r>
+        <w:rPr>
+          <w:rFonts w:ascii="Times New Roman" w:hAnsi="Times New Roman" w:cs="Times New Roman"/>
+          <w:sz w:val="28"/>
+          <w:szCs w:val="28"/>
+        </w:rPr>
+        <w:t>khứ</w:t>
+      </w:r>
+      <w:proofErr w:type="spellEnd"/>
+      <w:r>
+        <w:rPr>
+          <w:rFonts w:ascii="Times New Roman" w:hAnsi="Times New Roman" w:cs="Times New Roman"/>
+          <w:sz w:val="28"/>
+          <w:szCs w:val="28"/>
+        </w:rPr>
+        <w:t xml:space="preserve"> </w:t>
+      </w:r>
+      <w:proofErr w:type="spellStart"/>
+      <w:r>
+        <w:rPr>
+          <w:rFonts w:ascii="Times New Roman" w:hAnsi="Times New Roman" w:cs="Times New Roman"/>
+          <w:sz w:val="28"/>
+          <w:szCs w:val="28"/>
+        </w:rPr>
+        <w:t>thì</w:t>
+      </w:r>
+      <w:proofErr w:type="spellEnd"/>
+      <w:r>
+        <w:rPr>
+          <w:rFonts w:ascii="Times New Roman" w:hAnsi="Times New Roman" w:cs="Times New Roman"/>
+          <w:sz w:val="28"/>
+          <w:szCs w:val="28"/>
+        </w:rPr>
+        <w:t xml:space="preserve">: </w:t>
+      </w:r>
+      <w:proofErr w:type="spellStart"/>
+      <w:r>
+        <w:rPr>
+          <w:rFonts w:ascii="Times New Roman" w:hAnsi="Times New Roman" w:cs="Times New Roman"/>
+          <w:sz w:val="28"/>
+          <w:szCs w:val="28"/>
+        </w:rPr>
+        <w:t>Hành</w:t>
+      </w:r>
+      <w:proofErr w:type="spellEnd"/>
+      <w:r>
+        <w:rPr>
+          <w:rFonts w:ascii="Times New Roman" w:hAnsi="Times New Roman" w:cs="Times New Roman"/>
+          <w:sz w:val="28"/>
+          <w:szCs w:val="28"/>
+        </w:rPr>
+        <w:t xml:space="preserve"> </w:t>
+      </w:r>
+      <w:proofErr w:type="spellStart"/>
+      <w:r>
+        <w:rPr>
+          <w:rFonts w:ascii="Times New Roman" w:hAnsi="Times New Roman" w:cs="Times New Roman"/>
+          <w:sz w:val="28"/>
+          <w:szCs w:val="28"/>
+        </w:rPr>
+        <w:t>động</w:t>
+      </w:r>
+      <w:proofErr w:type="spellEnd"/>
+      <w:r>
+        <w:rPr>
+          <w:rFonts w:ascii="Times New Roman" w:hAnsi="Times New Roman" w:cs="Times New Roman"/>
+          <w:sz w:val="28"/>
+          <w:szCs w:val="28"/>
+        </w:rPr>
+        <w:t xml:space="preserve"> </w:t>
+      </w:r>
+      <w:proofErr w:type="spellStart"/>
+      <w:r>
+        <w:rPr>
+          <w:rFonts w:ascii="Times New Roman" w:hAnsi="Times New Roman" w:cs="Times New Roman"/>
+          <w:sz w:val="28"/>
+          <w:szCs w:val="28"/>
+        </w:rPr>
+        <w:t>xảy</w:t>
+      </w:r>
+      <w:proofErr w:type="spellEnd"/>
+      <w:r>
+        <w:rPr>
+          <w:rFonts w:ascii="Times New Roman" w:hAnsi="Times New Roman" w:cs="Times New Roman"/>
+          <w:sz w:val="28"/>
+          <w:szCs w:val="28"/>
+        </w:rPr>
+        <w:t xml:space="preserve"> </w:t>
+      </w:r>
+      <w:proofErr w:type="spellStart"/>
+      <w:r>
+        <w:rPr>
+          <w:rFonts w:ascii="Times New Roman" w:hAnsi="Times New Roman" w:cs="Times New Roman"/>
+          <w:sz w:val="28"/>
+          <w:szCs w:val="28"/>
+        </w:rPr>
+        <w:t>ra</w:t>
+      </w:r>
+      <w:proofErr w:type="spellEnd"/>
+      <w:r>
+        <w:rPr>
+          <w:rFonts w:ascii="Times New Roman" w:hAnsi="Times New Roman" w:cs="Times New Roman"/>
+          <w:sz w:val="28"/>
+          <w:szCs w:val="28"/>
+        </w:rPr>
+        <w:t xml:space="preserve"> </w:t>
+      </w:r>
+      <w:proofErr w:type="spellStart"/>
+      <w:r>
+        <w:rPr>
+          <w:rFonts w:ascii="Times New Roman" w:hAnsi="Times New Roman" w:cs="Times New Roman"/>
+          <w:sz w:val="28"/>
+          <w:szCs w:val="28"/>
+        </w:rPr>
+        <w:t>trước</w:t>
+      </w:r>
+      <w:proofErr w:type="spellEnd"/>
+      <w:r>
+        <w:rPr>
+          <w:rFonts w:ascii="Times New Roman" w:hAnsi="Times New Roman" w:cs="Times New Roman"/>
+          <w:sz w:val="28"/>
+          <w:szCs w:val="28"/>
+        </w:rPr>
+        <w:t xml:space="preserve"> </w:t>
+      </w:r>
+      <w:proofErr w:type="spellStart"/>
+      <w:r>
+        <w:rPr>
+          <w:rFonts w:ascii="Times New Roman" w:hAnsi="Times New Roman" w:cs="Times New Roman"/>
+          <w:sz w:val="28"/>
+          <w:szCs w:val="28"/>
+        </w:rPr>
+        <w:t>dùng</w:t>
+      </w:r>
+      <w:proofErr w:type="spellEnd"/>
+      <w:r>
+        <w:rPr>
+          <w:rFonts w:ascii="Times New Roman" w:hAnsi="Times New Roman" w:cs="Times New Roman"/>
+          <w:sz w:val="28"/>
+          <w:szCs w:val="28"/>
+        </w:rPr>
+        <w:t xml:space="preserve"> </w:t>
+      </w:r>
+      <w:proofErr w:type="spellStart"/>
+      <w:r>
+        <w:rPr>
+          <w:rFonts w:ascii="Times New Roman" w:hAnsi="Times New Roman" w:cs="Times New Roman"/>
+          <w:sz w:val="28"/>
+          <w:szCs w:val="28"/>
+        </w:rPr>
+        <w:t>quá</w:t>
+      </w:r>
+      <w:proofErr w:type="spellEnd"/>
+      <w:r>
+        <w:rPr>
+          <w:rFonts w:ascii="Times New Roman" w:hAnsi="Times New Roman" w:cs="Times New Roman"/>
+          <w:sz w:val="28"/>
+          <w:szCs w:val="28"/>
+        </w:rPr>
+        <w:t xml:space="preserve"> </w:t>
+      </w:r>
+      <w:proofErr w:type="spellStart"/>
+      <w:r>
+        <w:rPr>
+          <w:rFonts w:ascii="Times New Roman" w:hAnsi="Times New Roman" w:cs="Times New Roman"/>
+          <w:sz w:val="28"/>
+          <w:szCs w:val="28"/>
+        </w:rPr>
+        <w:t>khứ</w:t>
+      </w:r>
+      <w:proofErr w:type="spellEnd"/>
+      <w:r>
+        <w:rPr>
+          <w:rFonts w:ascii="Times New Roman" w:hAnsi="Times New Roman" w:cs="Times New Roman"/>
+          <w:sz w:val="28"/>
+          <w:szCs w:val="28"/>
+        </w:rPr>
+        <w:t xml:space="preserve"> </w:t>
+      </w:r>
+      <w:proofErr w:type="spellStart"/>
+      <w:r>
+        <w:rPr>
+          <w:rFonts w:ascii="Times New Roman" w:hAnsi="Times New Roman" w:cs="Times New Roman"/>
+          <w:sz w:val="28"/>
+          <w:szCs w:val="28"/>
+        </w:rPr>
+        <w:t>hoàn</w:t>
+      </w:r>
+      <w:proofErr w:type="spellEnd"/>
+      <w:r>
+        <w:rPr>
+          <w:rFonts w:ascii="Times New Roman" w:hAnsi="Times New Roman" w:cs="Times New Roman"/>
+          <w:sz w:val="28"/>
+          <w:szCs w:val="28"/>
+        </w:rPr>
+        <w:t xml:space="preserve"> </w:t>
+      </w:r>
+      <w:proofErr w:type="spellStart"/>
+      <w:r>
+        <w:rPr>
+          <w:rFonts w:ascii="Times New Roman" w:hAnsi="Times New Roman" w:cs="Times New Roman"/>
+          <w:sz w:val="28"/>
+          <w:szCs w:val="28"/>
+        </w:rPr>
+        <w:t>thành</w:t>
+      </w:r>
+      <w:proofErr w:type="spellEnd"/>
+      <w:r>
+        <w:rPr>
+          <w:rFonts w:ascii="Times New Roman" w:hAnsi="Times New Roman" w:cs="Times New Roman"/>
+          <w:sz w:val="28"/>
+          <w:szCs w:val="28"/>
+        </w:rPr>
+        <w:t xml:space="preserve">, </w:t>
+      </w:r>
+      <w:proofErr w:type="spellStart"/>
+      <w:r>
+        <w:rPr>
+          <w:rFonts w:ascii="Times New Roman" w:hAnsi="Times New Roman" w:cs="Times New Roman"/>
+          <w:sz w:val="28"/>
+          <w:szCs w:val="28"/>
+        </w:rPr>
+        <w:t>Hành</w:t>
+      </w:r>
+      <w:proofErr w:type="spellEnd"/>
+      <w:r>
+        <w:rPr>
+          <w:rFonts w:ascii="Times New Roman" w:hAnsi="Times New Roman" w:cs="Times New Roman"/>
+          <w:sz w:val="28"/>
+          <w:szCs w:val="28"/>
+        </w:rPr>
+        <w:t xml:space="preserve"> </w:t>
+      </w:r>
+      <w:proofErr w:type="spellStart"/>
+      <w:r>
+        <w:rPr>
+          <w:rFonts w:ascii="Times New Roman" w:hAnsi="Times New Roman" w:cs="Times New Roman"/>
+          <w:sz w:val="28"/>
+          <w:szCs w:val="28"/>
+        </w:rPr>
+        <w:t>động</w:t>
+      </w:r>
+      <w:proofErr w:type="spellEnd"/>
+      <w:r>
+        <w:rPr>
+          <w:rFonts w:ascii="Times New Roman" w:hAnsi="Times New Roman" w:cs="Times New Roman"/>
+          <w:sz w:val="28"/>
+          <w:szCs w:val="28"/>
+        </w:rPr>
+        <w:t xml:space="preserve"> </w:t>
+      </w:r>
+      <w:proofErr w:type="spellStart"/>
+      <w:r>
+        <w:rPr>
+          <w:rFonts w:ascii="Times New Roman" w:hAnsi="Times New Roman" w:cs="Times New Roman"/>
+          <w:sz w:val="28"/>
+          <w:szCs w:val="28"/>
+        </w:rPr>
+        <w:t>xảy</w:t>
+      </w:r>
+      <w:proofErr w:type="spellEnd"/>
+      <w:r>
+        <w:rPr>
+          <w:rFonts w:ascii="Times New Roman" w:hAnsi="Times New Roman" w:cs="Times New Roman"/>
+          <w:sz w:val="28"/>
+          <w:szCs w:val="28"/>
+        </w:rPr>
+        <w:t xml:space="preserve"> </w:t>
+      </w:r>
+      <w:proofErr w:type="spellStart"/>
+      <w:r>
+        <w:rPr>
+          <w:rFonts w:ascii="Times New Roman" w:hAnsi="Times New Roman" w:cs="Times New Roman"/>
+          <w:sz w:val="28"/>
+          <w:szCs w:val="28"/>
+        </w:rPr>
+        <w:t>ra</w:t>
+      </w:r>
+      <w:proofErr w:type="spellEnd"/>
+      <w:r>
+        <w:rPr>
+          <w:rFonts w:ascii="Times New Roman" w:hAnsi="Times New Roman" w:cs="Times New Roman"/>
+          <w:sz w:val="28"/>
+          <w:szCs w:val="28"/>
+        </w:rPr>
+        <w:t xml:space="preserve"> </w:t>
+      </w:r>
+      <w:proofErr w:type="spellStart"/>
+      <w:r>
+        <w:rPr>
+          <w:rFonts w:ascii="Times New Roman" w:hAnsi="Times New Roman" w:cs="Times New Roman"/>
+          <w:sz w:val="28"/>
+          <w:szCs w:val="28"/>
+        </w:rPr>
+        <w:t>sau</w:t>
+      </w:r>
+      <w:proofErr w:type="spellEnd"/>
+      <w:r>
+        <w:rPr>
+          <w:rFonts w:ascii="Times New Roman" w:hAnsi="Times New Roman" w:cs="Times New Roman"/>
+          <w:sz w:val="28"/>
+          <w:szCs w:val="28"/>
+        </w:rPr>
+        <w:t xml:space="preserve"> </w:t>
+      </w:r>
+      <w:proofErr w:type="spellStart"/>
+      <w:r>
+        <w:rPr>
+          <w:rFonts w:ascii="Times New Roman" w:hAnsi="Times New Roman" w:cs="Times New Roman"/>
+          <w:sz w:val="28"/>
+          <w:szCs w:val="28"/>
+        </w:rPr>
+        <w:t>dùng</w:t>
+      </w:r>
+      <w:proofErr w:type="spellEnd"/>
+      <w:r>
+        <w:rPr>
+          <w:rFonts w:ascii="Times New Roman" w:hAnsi="Times New Roman" w:cs="Times New Roman"/>
+          <w:sz w:val="28"/>
+          <w:szCs w:val="28"/>
+        </w:rPr>
+        <w:t xml:space="preserve"> </w:t>
+      </w:r>
+      <w:proofErr w:type="spellStart"/>
+      <w:r>
+        <w:rPr>
+          <w:rFonts w:ascii="Times New Roman" w:hAnsi="Times New Roman" w:cs="Times New Roman"/>
+          <w:sz w:val="28"/>
+          <w:szCs w:val="28"/>
+        </w:rPr>
+        <w:t>quá</w:t>
+      </w:r>
+      <w:proofErr w:type="spellEnd"/>
+      <w:r>
+        <w:rPr>
+          <w:rFonts w:ascii="Times New Roman" w:hAnsi="Times New Roman" w:cs="Times New Roman"/>
+          <w:sz w:val="28"/>
+          <w:szCs w:val="28"/>
+        </w:rPr>
+        <w:t xml:space="preserve"> </w:t>
+      </w:r>
+      <w:proofErr w:type="spellStart"/>
+      <w:r>
+        <w:rPr>
+          <w:rFonts w:ascii="Times New Roman" w:hAnsi="Times New Roman" w:cs="Times New Roman"/>
+          <w:sz w:val="28"/>
+          <w:szCs w:val="28"/>
+        </w:rPr>
+        <w:t>khứ</w:t>
+      </w:r>
+      <w:proofErr w:type="spellEnd"/>
+      <w:r>
+        <w:rPr>
+          <w:rFonts w:ascii="Times New Roman" w:hAnsi="Times New Roman" w:cs="Times New Roman"/>
+          <w:sz w:val="28"/>
+          <w:szCs w:val="28"/>
+        </w:rPr>
+        <w:t xml:space="preserve"> </w:t>
+      </w:r>
+      <w:proofErr w:type="spellStart"/>
+      <w:r>
+        <w:rPr>
+          <w:rFonts w:ascii="Times New Roman" w:hAnsi="Times New Roman" w:cs="Times New Roman"/>
+          <w:sz w:val="28"/>
+          <w:szCs w:val="28"/>
+        </w:rPr>
+        <w:t>đơn</w:t>
+      </w:r>
+      <w:proofErr w:type="spellEnd"/>
+      <w:r>
+        <w:rPr>
+          <w:rFonts w:ascii="Times New Roman" w:hAnsi="Times New Roman" w:cs="Times New Roman"/>
+          <w:sz w:val="28"/>
+          <w:szCs w:val="28"/>
+        </w:rPr>
+        <w:t>.</w:t>
+      </w:r>
+    </w:p>
+    <w:p>
+      <w:pPr>
+        <w:rPr>
+          <w:rFonts w:ascii="Times New Roman" w:hAnsi="Times New Roman" w:cs="Times New Roman"/>
+          <w:sz w:val="28"/>
+          <w:szCs w:val="28"/>
+        </w:rPr>
+      </w:pPr>
+      <w:r>
+        <w:rPr>
+          <w:rFonts w:ascii="Times New Roman" w:hAnsi="Times New Roman" w:cs="Times New Roman"/>
+          <w:sz w:val="28"/>
+          <w:szCs w:val="28"/>
+        </w:rPr>
+        <w:t>+ RC4_Test4_105</w:t>
+      </w:r>
+    </w:p>
+    <w:p>
+      <w:pPr>
+        <w:rPr>
+          <w:rFonts w:ascii="Times New Roman" w:hAnsi="Times New Roman" w:cs="Times New Roman"/>
+          <w:sz w:val="28"/>
+          <w:szCs w:val="28"/>
+        </w:rPr>
+      </w:pPr>
+      <w:r>
+        <w:rPr>
+          <w:rFonts w:ascii="Times New Roman" w:hAnsi="Times New Roman" w:cs="Times New Roman"/>
+          <w:sz w:val="28"/>
+          <w:szCs w:val="28"/>
+        </w:rPr>
+        <w:t>Careful planning and ___ pave the way for a successful meeting.</w:t>
+      </w:r>
+    </w:p>
+    <w:p>
+      <w:pPr>
+        <w:rPr>
+          <w:rFonts w:ascii="Times New Roman" w:hAnsi="Times New Roman" w:cs="Times New Roman"/>
+          <w:sz w:val="28"/>
+          <w:szCs w:val="28"/>
+        </w:rPr>
+      </w:pPr>
+      <w:r>
+        <w:rPr>
+          <w:rFonts w:ascii="Times New Roman" w:hAnsi="Times New Roman" w:cs="Times New Roman"/>
+          <w:sz w:val="28"/>
+          <w:szCs w:val="28"/>
+        </w:rPr>
+        <w:t xml:space="preserve">A) </w:t>
+      </w:r>
+      <w:proofErr w:type="gramStart"/>
+      <w:r>
+        <w:rPr>
+          <w:rFonts w:ascii="Times New Roman" w:hAnsi="Times New Roman" w:cs="Times New Roman"/>
+          <w:sz w:val="28"/>
+          <w:szCs w:val="28"/>
+        </w:rPr>
+        <w:t>coordination</w:t>
+      </w:r>
+      <w:proofErr w:type="gramEnd"/>
+      <w:r>
+        <w:rPr>
+          <w:rFonts w:ascii="Times New Roman" w:hAnsi="Times New Roman" w:cs="Times New Roman"/>
+          <w:sz w:val="28"/>
+          <w:szCs w:val="28"/>
+        </w:rPr>
+        <w:tab/>
+        <w:t>B) coordinated</w:t>
+      </w:r>
+      <w:r>
+        <w:rPr>
+          <w:rFonts w:ascii="Times New Roman" w:hAnsi="Times New Roman" w:cs="Times New Roman"/>
+          <w:sz w:val="28"/>
+          <w:szCs w:val="28"/>
+        </w:rPr>
+        <w:tab/>
+        <w:t>C) coordinate</w:t>
+      </w:r>
+      <w:r>
+        <w:rPr>
+          <w:rFonts w:ascii="Times New Roman" w:hAnsi="Times New Roman" w:cs="Times New Roman"/>
+          <w:sz w:val="28"/>
+          <w:szCs w:val="28"/>
+        </w:rPr>
+        <w:tab/>
+        <w:t>D) coordinator</w:t>
+      </w:r>
+    </w:p>
+    <w:p>
+      <w:pPr>
+        <w:pBdr>
+          <w:bottom w:val="single" w:sz="6" w:space="1" w:color="auto"/>
+        </w:pBdr>
+        <w:rPr>
+          <w:rFonts w:ascii="Times New Roman" w:hAnsi="Times New Roman" w:cs="Times New Roman"/>
+          <w:sz w:val="28"/>
+          <w:szCs w:val="28"/>
+        </w:rPr>
+      </w:pPr>
+      <w:proofErr w:type="spellStart"/>
+      <w:r>
+        <w:rPr>
+          <w:rFonts w:ascii="Times New Roman" w:hAnsi="Times New Roman" w:cs="Times New Roman"/>
+          <w:sz w:val="28"/>
+          <w:szCs w:val="28"/>
+        </w:rPr>
+        <w:lastRenderedPageBreak/>
+        <w:t>Bỏ</w:t>
+      </w:r>
+      <w:proofErr w:type="spellEnd"/>
+      <w:r>
+        <w:rPr>
+          <w:rFonts w:ascii="Times New Roman" w:hAnsi="Times New Roman" w:cs="Times New Roman"/>
+          <w:sz w:val="28"/>
+          <w:szCs w:val="28"/>
+        </w:rPr>
+        <w:t xml:space="preserve"> D </w:t>
+      </w:r>
+      <w:proofErr w:type="spellStart"/>
+      <w:r>
+        <w:rPr>
+          <w:rFonts w:ascii="Times New Roman" w:hAnsi="Times New Roman" w:cs="Times New Roman"/>
+          <w:sz w:val="28"/>
+          <w:szCs w:val="28"/>
+        </w:rPr>
+        <w:t>vì</w:t>
+      </w:r>
+      <w:proofErr w:type="spellEnd"/>
+      <w:r>
+        <w:rPr>
+          <w:rFonts w:ascii="Times New Roman" w:hAnsi="Times New Roman" w:cs="Times New Roman"/>
+          <w:sz w:val="28"/>
+          <w:szCs w:val="28"/>
+        </w:rPr>
+        <w:t xml:space="preserve"> </w:t>
+      </w:r>
+      <w:proofErr w:type="spellStart"/>
+      <w:r>
+        <w:rPr>
+          <w:rFonts w:ascii="Times New Roman" w:hAnsi="Times New Roman" w:cs="Times New Roman"/>
+          <w:sz w:val="28"/>
+          <w:szCs w:val="28"/>
+        </w:rPr>
+        <w:t>nó</w:t>
+      </w:r>
+      <w:proofErr w:type="spellEnd"/>
+      <w:r>
+        <w:rPr>
+          <w:rFonts w:ascii="Times New Roman" w:hAnsi="Times New Roman" w:cs="Times New Roman"/>
+          <w:sz w:val="28"/>
+          <w:szCs w:val="28"/>
+        </w:rPr>
+        <w:t xml:space="preserve"> </w:t>
+      </w:r>
+      <w:proofErr w:type="spellStart"/>
+      <w:r>
+        <w:rPr>
+          <w:rFonts w:ascii="Times New Roman" w:hAnsi="Times New Roman" w:cs="Times New Roman"/>
+          <w:sz w:val="28"/>
+          <w:szCs w:val="28"/>
+        </w:rPr>
+        <w:t>là</w:t>
+      </w:r>
+      <w:proofErr w:type="spellEnd"/>
+      <w:r>
+        <w:rPr>
+          <w:rFonts w:ascii="Times New Roman" w:hAnsi="Times New Roman" w:cs="Times New Roman"/>
+          <w:sz w:val="28"/>
+          <w:szCs w:val="28"/>
+        </w:rPr>
+        <w:t xml:space="preserve"> </w:t>
+      </w:r>
+      <w:proofErr w:type="spellStart"/>
+      <w:r>
+        <w:rPr>
+          <w:rFonts w:ascii="Times New Roman" w:hAnsi="Times New Roman" w:cs="Times New Roman"/>
+          <w:sz w:val="28"/>
+          <w:szCs w:val="28"/>
+        </w:rPr>
+        <w:t>danh</w:t>
+      </w:r>
+      <w:proofErr w:type="spellEnd"/>
+      <w:r>
+        <w:rPr>
+          <w:rFonts w:ascii="Times New Roman" w:hAnsi="Times New Roman" w:cs="Times New Roman"/>
+          <w:sz w:val="28"/>
+          <w:szCs w:val="28"/>
+        </w:rPr>
+        <w:t xml:space="preserve"> </w:t>
+      </w:r>
+      <w:proofErr w:type="spellStart"/>
+      <w:r>
+        <w:rPr>
+          <w:rFonts w:ascii="Times New Roman" w:hAnsi="Times New Roman" w:cs="Times New Roman"/>
+          <w:sz w:val="28"/>
+          <w:szCs w:val="28"/>
+        </w:rPr>
+        <w:t>từ</w:t>
+      </w:r>
+      <w:proofErr w:type="spellEnd"/>
+      <w:r>
+        <w:rPr>
+          <w:rFonts w:ascii="Times New Roman" w:hAnsi="Times New Roman" w:cs="Times New Roman"/>
+          <w:sz w:val="28"/>
+          <w:szCs w:val="28"/>
+        </w:rPr>
+        <w:t xml:space="preserve"> </w:t>
+      </w:r>
+      <w:proofErr w:type="spellStart"/>
+      <w:r>
+        <w:rPr>
+          <w:rFonts w:ascii="Times New Roman" w:hAnsi="Times New Roman" w:cs="Times New Roman"/>
+          <w:sz w:val="28"/>
+          <w:szCs w:val="28"/>
+        </w:rPr>
+        <w:t>số</w:t>
+      </w:r>
+      <w:proofErr w:type="spellEnd"/>
+      <w:r>
+        <w:rPr>
+          <w:rFonts w:ascii="Times New Roman" w:hAnsi="Times New Roman" w:cs="Times New Roman"/>
+          <w:sz w:val="28"/>
+          <w:szCs w:val="28"/>
+        </w:rPr>
+        <w:t xml:space="preserve"> </w:t>
+      </w:r>
+      <w:proofErr w:type="spellStart"/>
+      <w:r>
+        <w:rPr>
+          <w:rFonts w:ascii="Times New Roman" w:hAnsi="Times New Roman" w:cs="Times New Roman"/>
+          <w:sz w:val="28"/>
+          <w:szCs w:val="28"/>
+        </w:rPr>
+        <w:t>ít</w:t>
+      </w:r>
+      <w:proofErr w:type="spellEnd"/>
+      <w:r>
+        <w:rPr>
+          <w:rFonts w:ascii="Times New Roman" w:hAnsi="Times New Roman" w:cs="Times New Roman"/>
+          <w:sz w:val="28"/>
+          <w:szCs w:val="28"/>
+        </w:rPr>
+        <w:t xml:space="preserve"> </w:t>
+      </w:r>
+      <w:proofErr w:type="spellStart"/>
+      <w:r>
+        <w:rPr>
+          <w:rFonts w:ascii="Times New Roman" w:hAnsi="Times New Roman" w:cs="Times New Roman"/>
+          <w:sz w:val="28"/>
+          <w:szCs w:val="28"/>
+        </w:rPr>
+        <w:t>chỉ</w:t>
+      </w:r>
+      <w:proofErr w:type="spellEnd"/>
+      <w:r>
+        <w:rPr>
+          <w:rFonts w:ascii="Times New Roman" w:hAnsi="Times New Roman" w:cs="Times New Roman"/>
+          <w:sz w:val="28"/>
+          <w:szCs w:val="28"/>
+        </w:rPr>
+        <w:t xml:space="preserve"> </w:t>
+      </w:r>
+      <w:proofErr w:type="spellStart"/>
+      <w:r>
+        <w:rPr>
+          <w:rFonts w:ascii="Times New Roman" w:hAnsi="Times New Roman" w:cs="Times New Roman"/>
+          <w:sz w:val="28"/>
+          <w:szCs w:val="28"/>
+        </w:rPr>
+        <w:t>người</w:t>
+      </w:r>
+      <w:proofErr w:type="spellEnd"/>
+      <w:r>
+        <w:rPr>
+          <w:rFonts w:ascii="Times New Roman" w:hAnsi="Times New Roman" w:cs="Times New Roman"/>
+          <w:sz w:val="28"/>
+          <w:szCs w:val="28"/>
+        </w:rPr>
+        <w:t xml:space="preserve">, </w:t>
+      </w:r>
+      <w:proofErr w:type="spellStart"/>
+      <w:r>
+        <w:rPr>
+          <w:rFonts w:ascii="Times New Roman" w:hAnsi="Times New Roman" w:cs="Times New Roman"/>
+          <w:sz w:val="28"/>
+          <w:szCs w:val="28"/>
+        </w:rPr>
+        <w:t>thì</w:t>
+      </w:r>
+      <w:proofErr w:type="spellEnd"/>
+      <w:r>
+        <w:rPr>
+          <w:rFonts w:ascii="Times New Roman" w:hAnsi="Times New Roman" w:cs="Times New Roman"/>
+          <w:sz w:val="28"/>
+          <w:szCs w:val="28"/>
+        </w:rPr>
+        <w:t xml:space="preserve"> </w:t>
+      </w:r>
+      <w:proofErr w:type="spellStart"/>
+      <w:r>
+        <w:rPr>
+          <w:rFonts w:ascii="Times New Roman" w:hAnsi="Times New Roman" w:cs="Times New Roman"/>
+          <w:sz w:val="28"/>
+          <w:szCs w:val="28"/>
+        </w:rPr>
+        <w:t>phải</w:t>
+      </w:r>
+      <w:proofErr w:type="spellEnd"/>
+      <w:r>
+        <w:rPr>
+          <w:rFonts w:ascii="Times New Roman" w:hAnsi="Times New Roman" w:cs="Times New Roman"/>
+          <w:sz w:val="28"/>
+          <w:szCs w:val="28"/>
+        </w:rPr>
+        <w:t xml:space="preserve"> </w:t>
+      </w:r>
+      <w:proofErr w:type="spellStart"/>
+      <w:r>
+        <w:rPr>
+          <w:rFonts w:ascii="Times New Roman" w:hAnsi="Times New Roman" w:cs="Times New Roman"/>
+          <w:sz w:val="28"/>
+          <w:szCs w:val="28"/>
+        </w:rPr>
+        <w:t>có</w:t>
+      </w:r>
+      <w:proofErr w:type="spellEnd"/>
+      <w:r>
+        <w:rPr>
+          <w:rFonts w:ascii="Times New Roman" w:hAnsi="Times New Roman" w:cs="Times New Roman"/>
+          <w:sz w:val="28"/>
+          <w:szCs w:val="28"/>
+        </w:rPr>
+        <w:t xml:space="preserve"> </w:t>
+      </w:r>
+      <w:proofErr w:type="spellStart"/>
+      <w:r>
+        <w:rPr>
+          <w:rFonts w:ascii="Times New Roman" w:hAnsi="Times New Roman" w:cs="Times New Roman"/>
+          <w:sz w:val="28"/>
+          <w:szCs w:val="28"/>
+        </w:rPr>
+        <w:t>mạo</w:t>
+      </w:r>
+      <w:proofErr w:type="spellEnd"/>
+      <w:r>
+        <w:rPr>
+          <w:rFonts w:ascii="Times New Roman" w:hAnsi="Times New Roman" w:cs="Times New Roman"/>
+          <w:sz w:val="28"/>
+          <w:szCs w:val="28"/>
+        </w:rPr>
+        <w:t xml:space="preserve"> </w:t>
+      </w:r>
+      <w:proofErr w:type="spellStart"/>
+      <w:r>
+        <w:rPr>
+          <w:rFonts w:ascii="Times New Roman" w:hAnsi="Times New Roman" w:cs="Times New Roman"/>
+          <w:sz w:val="28"/>
+          <w:szCs w:val="28"/>
+        </w:rPr>
+        <w:t>từ</w:t>
+      </w:r>
+      <w:proofErr w:type="spellEnd"/>
+      <w:r>
+        <w:rPr>
+          <w:rFonts w:ascii="Times New Roman" w:hAnsi="Times New Roman" w:cs="Times New Roman"/>
+          <w:sz w:val="28"/>
+          <w:szCs w:val="28"/>
+        </w:rPr>
+        <w:t xml:space="preserve"> “a, an, the, my, your</w:t>
+      </w:r>
+      <w:proofErr w:type="gramStart"/>
+      <w:r>
+        <w:rPr>
+          <w:rFonts w:ascii="Times New Roman" w:hAnsi="Times New Roman" w:cs="Times New Roman"/>
+          <w:sz w:val="28"/>
+          <w:szCs w:val="28"/>
+        </w:rPr>
+        <w:t>,…</w:t>
+      </w:r>
+      <w:proofErr w:type="gramEnd"/>
+      <w:r>
+        <w:rPr>
+          <w:rFonts w:ascii="Times New Roman" w:hAnsi="Times New Roman" w:cs="Times New Roman"/>
+          <w:sz w:val="28"/>
+          <w:szCs w:val="28"/>
+        </w:rPr>
+        <w:t>”</w:t>
+      </w:r>
+    </w:p>
+    <w:p>
+      <w:pPr>
+        <w:rPr>
+          <w:rFonts w:ascii="Times New Roman" w:hAnsi="Times New Roman" w:cs="Times New Roman"/>
+          <w:sz w:val="28"/>
+          <w:szCs w:val="28"/>
+        </w:rPr>
+      </w:pPr>
+      <w:r>
+        <w:rPr>
+          <w:rFonts w:ascii="Times New Roman" w:hAnsi="Times New Roman" w:cs="Times New Roman"/>
+          <w:sz w:val="28"/>
+          <w:szCs w:val="28"/>
+        </w:rPr>
+        <w:t>27.</w:t>
+      </w:r>
+    </w:p>
+    <w:tbl>
+      <w:tblPr>
+        <w:tblStyle w:val="TableGrid"/>
+        <w:tblW w:w="0" w:type="auto"/>
+        <w:tblLook w:val="04A0" w:firstRow="1" w:lastRow="0" w:firstColumn="1" w:lastColumn="0" w:noHBand="0" w:noVBand="1"/>
+      </w:tblPr>
+      <w:tblGrid>
+        <w:gridCol w:w="1207"/>
+        <w:gridCol w:w="761"/>
+        <w:gridCol w:w="1207"/>
+      </w:tblGrid>
+      <w:tr>
+        <w:tc>
+          <w:tcPr>
+            <w:tcW w:w="1207" w:type="dxa"/>
+            <w:vMerge w:val="restart"/>
+          </w:tcPr>
+          <w:p>
+            <w:pPr>
+              <w:jc w:val="center"/>
+              <w:rPr>
+                <w:rFonts w:ascii="Times New Roman" w:hAnsi="Times New Roman" w:cs="Times New Roman"/>
+                <w:sz w:val="28"/>
+                <w:szCs w:val="28"/>
+              </w:rPr>
+            </w:pPr>
+            <w:r>
+              <w:rPr>
+                <w:rFonts w:ascii="Times New Roman" w:hAnsi="Times New Roman" w:cs="Times New Roman"/>
+                <w:sz w:val="28"/>
+                <w:szCs w:val="28"/>
+              </w:rPr>
+              <w:t>Noun +</w:t>
+            </w:r>
+          </w:p>
+        </w:tc>
+        <w:tc>
+          <w:tcPr>
+            <w:tcW w:w="761" w:type="dxa"/>
+          </w:tcPr>
+          <w:p>
+            <w:pPr>
+              <w:rPr>
+                <w:rFonts w:ascii="Times New Roman" w:hAnsi="Times New Roman" w:cs="Times New Roman"/>
+                <w:sz w:val="28"/>
+                <w:szCs w:val="28"/>
+              </w:rPr>
+            </w:pPr>
+            <w:r>
+              <w:rPr>
+                <w:rFonts w:ascii="Times New Roman" w:hAnsi="Times New Roman" w:cs="Times New Roman"/>
+                <w:sz w:val="28"/>
+                <w:szCs w:val="28"/>
+              </w:rPr>
+              <w:t>and</w:t>
+            </w:r>
+          </w:p>
+        </w:tc>
+        <w:tc>
+          <w:tcPr>
+            <w:tcW w:w="1207" w:type="dxa"/>
+            <w:vMerge w:val="restart"/>
+          </w:tcPr>
+          <w:p>
+            <w:pPr>
+              <w:rPr>
+                <w:rFonts w:ascii="Times New Roman" w:hAnsi="Times New Roman" w:cs="Times New Roman"/>
+                <w:sz w:val="28"/>
+                <w:szCs w:val="28"/>
+              </w:rPr>
+            </w:pPr>
+            <w:r>
+              <w:rPr>
+                <w:rFonts w:ascii="Times New Roman" w:hAnsi="Times New Roman" w:cs="Times New Roman"/>
+                <w:sz w:val="28"/>
+                <w:szCs w:val="28"/>
+              </w:rPr>
+              <w:t>+ Noun</w:t>
+            </w:r>
+          </w:p>
+        </w:tc>
+      </w:tr>
+      <w:tr>
+        <w:tc>
+          <w:tcPr>
+            <w:tcW w:w="1207" w:type="dxa"/>
+            <w:vMerge/>
+          </w:tcPr>
+          <w:p>
+            <w:pPr>
+              <w:rPr>
+                <w:rFonts w:ascii="Times New Roman" w:hAnsi="Times New Roman" w:cs="Times New Roman"/>
+                <w:sz w:val="28"/>
+                <w:szCs w:val="28"/>
+              </w:rPr>
+            </w:pPr>
+          </w:p>
+        </w:tc>
+        <w:tc>
+          <w:tcPr>
+            <w:tcW w:w="761" w:type="dxa"/>
+          </w:tcPr>
+          <w:p>
+            <w:pPr>
+              <w:rPr>
+                <w:rFonts w:ascii="Times New Roman" w:hAnsi="Times New Roman" w:cs="Times New Roman"/>
+                <w:sz w:val="28"/>
+                <w:szCs w:val="28"/>
+              </w:rPr>
+            </w:pPr>
+            <w:r>
+              <w:rPr>
+                <w:rFonts w:ascii="Times New Roman" w:hAnsi="Times New Roman" w:cs="Times New Roman"/>
+                <w:sz w:val="28"/>
+                <w:szCs w:val="28"/>
+              </w:rPr>
+              <w:t>or</w:t>
+            </w:r>
+          </w:p>
+        </w:tc>
+        <w:tc>
+          <w:tcPr>
+            <w:tcW w:w="1207" w:type="dxa"/>
+            <w:vMerge/>
+          </w:tcPr>
+          <w:p>
+            <w:pPr>
+              <w:rPr>
+                <w:rFonts w:ascii="Times New Roman" w:hAnsi="Times New Roman" w:cs="Times New Roman"/>
+                <w:sz w:val="28"/>
+                <w:szCs w:val="28"/>
+              </w:rPr>
+            </w:pPr>
+          </w:p>
+        </w:tc>
+      </w:tr>
+      <w:tr>
+        <w:tc>
+          <w:tcPr>
+            <w:tcW w:w="1207" w:type="dxa"/>
+            <w:vMerge/>
+          </w:tcPr>
+          <w:p>
+            <w:pPr>
+              <w:rPr>
+                <w:rFonts w:ascii="Times New Roman" w:hAnsi="Times New Roman" w:cs="Times New Roman"/>
+                <w:sz w:val="28"/>
+                <w:szCs w:val="28"/>
+              </w:rPr>
+            </w:pPr>
+          </w:p>
+        </w:tc>
+        <w:tc>
+          <w:tcPr>
+            <w:tcW w:w="761" w:type="dxa"/>
+          </w:tcPr>
+          <w:p>
+            <w:pPr>
+              <w:rPr>
+                <w:rFonts w:ascii="Times New Roman" w:hAnsi="Times New Roman" w:cs="Times New Roman"/>
+                <w:sz w:val="28"/>
+                <w:szCs w:val="28"/>
+              </w:rPr>
+            </w:pPr>
+            <w:r>
+              <w:rPr>
+                <w:rFonts w:ascii="Times New Roman" w:hAnsi="Times New Roman" w:cs="Times New Roman"/>
+                <w:sz w:val="28"/>
+                <w:szCs w:val="28"/>
+              </w:rPr>
+              <w:t>but</w:t>
+            </w:r>
+          </w:p>
+        </w:tc>
+        <w:tc>
+          <w:tcPr>
+            <w:tcW w:w="1207" w:type="dxa"/>
+            <w:vMerge/>
+          </w:tcPr>
+          <w:p>
+            <w:pPr>
+              <w:rPr>
+                <w:rFonts w:ascii="Times New Roman" w:hAnsi="Times New Roman" w:cs="Times New Roman"/>
+                <w:sz w:val="28"/>
+                <w:szCs w:val="28"/>
+              </w:rPr>
+            </w:pPr>
+          </w:p>
+        </w:tc>
+      </w:tr>
+    </w:tbl>
+    <w:p>
+      <w:pPr>
+        <w:rPr>
+          <w:rFonts w:ascii="Times New Roman" w:hAnsi="Times New Roman" w:cs="Times New Roman"/>
+          <w:sz w:val="28"/>
+          <w:szCs w:val="28"/>
+        </w:rPr>
+      </w:pPr>
+    </w:p>
+    <w:tbl>
+      <w:tblPr>
+        <w:tblStyle w:val="TableGrid"/>
+        <w:tblW w:w="0" w:type="auto"/>
+        <w:tblLook w:val="04A0" w:firstRow="1" w:lastRow="0" w:firstColumn="1" w:lastColumn="0" w:noHBand="0" w:noVBand="1"/>
+      </w:tblPr>
+      <w:tblGrid>
+        <w:gridCol w:w="1512"/>
+        <w:gridCol w:w="761"/>
+        <w:gridCol w:w="2339"/>
+      </w:tblGrid>
+      <w:tr>
+        <w:tc>
+          <w:tcPr>
+            <w:tcW w:w="1512" w:type="dxa"/>
+            <w:vMerge w:val="restart"/>
+          </w:tcPr>
+          <w:p>
+            <w:pPr>
+              <w:rPr>
+                <w:rFonts w:ascii="Times New Roman" w:hAnsi="Times New Roman" w:cs="Times New Roman"/>
+                <w:sz w:val="28"/>
+                <w:szCs w:val="28"/>
+              </w:rPr>
+            </w:pPr>
+            <w:r>
+              <w:rPr>
+                <w:rFonts w:ascii="Times New Roman" w:hAnsi="Times New Roman" w:cs="Times New Roman"/>
+                <w:sz w:val="28"/>
+                <w:szCs w:val="28"/>
+              </w:rPr>
+              <w:t>S + V + N</w:t>
+            </w:r>
+          </w:p>
+        </w:tc>
+        <w:tc>
+          <w:tcPr>
+            <w:tcW w:w="761" w:type="dxa"/>
+          </w:tcPr>
+          <w:p>
+            <w:pPr>
+              <w:rPr>
+                <w:rFonts w:ascii="Times New Roman" w:hAnsi="Times New Roman" w:cs="Times New Roman"/>
+                <w:sz w:val="28"/>
+                <w:szCs w:val="28"/>
+              </w:rPr>
+            </w:pPr>
+            <w:r>
+              <w:rPr>
+                <w:rFonts w:ascii="Times New Roman" w:hAnsi="Times New Roman" w:cs="Times New Roman"/>
+                <w:sz w:val="28"/>
+                <w:szCs w:val="28"/>
+              </w:rPr>
+              <w:t>and</w:t>
+            </w:r>
+          </w:p>
+        </w:tc>
+        <w:tc>
+          <w:tcPr>
+            <w:tcW w:w="2339" w:type="dxa"/>
+            <w:vMerge w:val="restart"/>
+          </w:tcPr>
+          <w:p>
+            <w:pPr>
+              <w:rPr>
+                <w:rFonts w:ascii="Times New Roman" w:hAnsi="Times New Roman" w:cs="Times New Roman"/>
+                <w:sz w:val="28"/>
+                <w:szCs w:val="28"/>
+              </w:rPr>
+            </w:pPr>
+            <w:r>
+              <w:rPr>
+                <w:rFonts w:ascii="Times New Roman" w:hAnsi="Times New Roman" w:cs="Times New Roman"/>
+                <w:sz w:val="28"/>
+                <w:szCs w:val="28"/>
+              </w:rPr>
+              <w:t>S + V + (</w:t>
+            </w:r>
+            <w:proofErr w:type="spellStart"/>
+            <w:r>
+              <w:rPr>
+                <w:rFonts w:ascii="Times New Roman" w:hAnsi="Times New Roman" w:cs="Times New Roman"/>
+                <w:sz w:val="28"/>
+                <w:szCs w:val="28"/>
+              </w:rPr>
+              <w:t>adj</w:t>
+            </w:r>
+            <w:proofErr w:type="spellEnd"/>
+            <w:r>
+              <w:rPr>
+                <w:rFonts w:ascii="Times New Roman" w:hAnsi="Times New Roman" w:cs="Times New Roman"/>
+                <w:sz w:val="28"/>
+                <w:szCs w:val="28"/>
+              </w:rPr>
+              <w:t>) + N</w:t>
+            </w:r>
+          </w:p>
+        </w:tc>
+      </w:tr>
+      <w:tr>
+        <w:tc>
+          <w:tcPr>
+            <w:tcW w:w="1512" w:type="dxa"/>
+            <w:vMerge/>
+          </w:tcPr>
+          <w:p>
+            <w:pPr>
+              <w:rPr>
+                <w:rFonts w:ascii="Times New Roman" w:hAnsi="Times New Roman" w:cs="Times New Roman"/>
+                <w:sz w:val="28"/>
+                <w:szCs w:val="28"/>
+              </w:rPr>
+            </w:pPr>
+          </w:p>
+        </w:tc>
+        <w:tc>
+          <w:tcPr>
+            <w:tcW w:w="761" w:type="dxa"/>
+          </w:tcPr>
+          <w:p>
+            <w:pPr>
+              <w:rPr>
+                <w:rFonts w:ascii="Times New Roman" w:hAnsi="Times New Roman" w:cs="Times New Roman"/>
+                <w:sz w:val="28"/>
+                <w:szCs w:val="28"/>
+              </w:rPr>
+            </w:pPr>
+            <w:r>
+              <w:rPr>
+                <w:rFonts w:ascii="Times New Roman" w:hAnsi="Times New Roman" w:cs="Times New Roman"/>
+                <w:sz w:val="28"/>
+                <w:szCs w:val="28"/>
+              </w:rPr>
+              <w:t>or</w:t>
+            </w:r>
+          </w:p>
+        </w:tc>
+        <w:tc>
+          <w:tcPr>
+            <w:tcW w:w="2339" w:type="dxa"/>
+            <w:vMerge/>
+          </w:tcPr>
+          <w:p>
+            <w:pPr>
+              <w:rPr>
+                <w:rFonts w:ascii="Times New Roman" w:hAnsi="Times New Roman" w:cs="Times New Roman"/>
+                <w:sz w:val="28"/>
+                <w:szCs w:val="28"/>
+              </w:rPr>
+            </w:pPr>
+          </w:p>
+        </w:tc>
+      </w:tr>
+      <w:tr>
+        <w:tc>
+          <w:tcPr>
+            <w:tcW w:w="1512" w:type="dxa"/>
+            <w:vMerge/>
+          </w:tcPr>
+          <w:p>
+            <w:pPr>
+              <w:rPr>
+                <w:rFonts w:ascii="Times New Roman" w:hAnsi="Times New Roman" w:cs="Times New Roman"/>
+                <w:sz w:val="28"/>
+                <w:szCs w:val="28"/>
+              </w:rPr>
+            </w:pPr>
+          </w:p>
+        </w:tc>
+        <w:tc>
+          <w:tcPr>
+            <w:tcW w:w="761" w:type="dxa"/>
+          </w:tcPr>
+          <w:p>
+            <w:pPr>
+              <w:rPr>
+                <w:rFonts w:ascii="Times New Roman" w:hAnsi="Times New Roman" w:cs="Times New Roman"/>
+                <w:sz w:val="28"/>
+                <w:szCs w:val="28"/>
+              </w:rPr>
+            </w:pPr>
+            <w:r>
+              <w:rPr>
+                <w:rFonts w:ascii="Times New Roman" w:hAnsi="Times New Roman" w:cs="Times New Roman"/>
+                <w:sz w:val="28"/>
+                <w:szCs w:val="28"/>
+              </w:rPr>
+              <w:t>but</w:t>
+            </w:r>
+          </w:p>
+        </w:tc>
+        <w:tc>
+          <w:tcPr>
+            <w:tcW w:w="2339" w:type="dxa"/>
+            <w:vMerge/>
+          </w:tcPr>
+          <w:p>
+            <w:pPr>
+              <w:rPr>
+                <w:rFonts w:ascii="Times New Roman" w:hAnsi="Times New Roman" w:cs="Times New Roman"/>
+                <w:sz w:val="28"/>
+                <w:szCs w:val="28"/>
+              </w:rPr>
+            </w:pPr>
+          </w:p>
+        </w:tc>
+      </w:tr>
+    </w:tbl>
+    <w:p>
+      <w:pPr>
+        <w:pBdr>
+          <w:bottom w:val="single" w:sz="6" w:space="1" w:color="auto"/>
+        </w:pBdr>
+        <w:rPr>
+          <w:rFonts w:ascii="Times New Roman" w:hAnsi="Times New Roman" w:cs="Times New Roman"/>
+          <w:sz w:val="28"/>
+          <w:szCs w:val="28"/>
+        </w:rPr>
+      </w:pPr>
+      <w:r>
+        <w:rPr>
+          <w:rFonts w:ascii="Times New Roman" w:hAnsi="Times New Roman" w:cs="Times New Roman"/>
+          <w:sz w:val="28"/>
+          <w:szCs w:val="28"/>
+        </w:rPr>
+        <w:t xml:space="preserve">S </w:t>
+      </w:r>
+      <w:proofErr w:type="spellStart"/>
+      <w:r>
+        <w:rPr>
+          <w:rFonts w:ascii="Times New Roman" w:hAnsi="Times New Roman" w:cs="Times New Roman"/>
+          <w:sz w:val="28"/>
+          <w:szCs w:val="28"/>
+        </w:rPr>
+        <w:t>phải</w:t>
+      </w:r>
+      <w:proofErr w:type="spellEnd"/>
+      <w:r>
+        <w:rPr>
+          <w:rFonts w:ascii="Times New Roman" w:hAnsi="Times New Roman" w:cs="Times New Roman"/>
+          <w:sz w:val="28"/>
+          <w:szCs w:val="28"/>
+        </w:rPr>
+        <w:t xml:space="preserve"> </w:t>
+      </w:r>
+      <w:proofErr w:type="spellStart"/>
+      <w:r>
+        <w:rPr>
+          <w:rFonts w:ascii="Times New Roman" w:hAnsi="Times New Roman" w:cs="Times New Roman"/>
+          <w:sz w:val="28"/>
+          <w:szCs w:val="28"/>
+        </w:rPr>
+        <w:t>tương</w:t>
+      </w:r>
+      <w:proofErr w:type="spellEnd"/>
+      <w:r>
+        <w:rPr>
+          <w:rFonts w:ascii="Times New Roman" w:hAnsi="Times New Roman" w:cs="Times New Roman"/>
+          <w:sz w:val="28"/>
+          <w:szCs w:val="28"/>
+        </w:rPr>
+        <w:t xml:space="preserve"> </w:t>
+      </w:r>
+      <w:proofErr w:type="spellStart"/>
+      <w:r>
+        <w:rPr>
+          <w:rFonts w:ascii="Times New Roman" w:hAnsi="Times New Roman" w:cs="Times New Roman"/>
+          <w:sz w:val="28"/>
+          <w:szCs w:val="28"/>
+        </w:rPr>
+        <w:t>thích</w:t>
+      </w:r>
+      <w:proofErr w:type="spellEnd"/>
+      <w:r>
+        <w:rPr>
+          <w:rFonts w:ascii="Times New Roman" w:hAnsi="Times New Roman" w:cs="Times New Roman"/>
+          <w:sz w:val="28"/>
+          <w:szCs w:val="28"/>
+        </w:rPr>
+        <w:t xml:space="preserve"> </w:t>
+      </w:r>
+      <w:proofErr w:type="spellStart"/>
+      <w:r>
+        <w:rPr>
+          <w:rFonts w:ascii="Times New Roman" w:hAnsi="Times New Roman" w:cs="Times New Roman"/>
+          <w:sz w:val="28"/>
+          <w:szCs w:val="28"/>
+        </w:rPr>
+        <w:t>với</w:t>
+      </w:r>
+      <w:proofErr w:type="spellEnd"/>
+      <w:r>
+        <w:rPr>
+          <w:rFonts w:ascii="Times New Roman" w:hAnsi="Times New Roman" w:cs="Times New Roman"/>
+          <w:sz w:val="28"/>
+          <w:szCs w:val="28"/>
+        </w:rPr>
+        <w:t xml:space="preserve"> S, V </w:t>
+      </w:r>
+      <w:proofErr w:type="spellStart"/>
+      <w:r>
+        <w:rPr>
+          <w:rFonts w:ascii="Times New Roman" w:hAnsi="Times New Roman" w:cs="Times New Roman"/>
+          <w:sz w:val="28"/>
+          <w:szCs w:val="28"/>
+        </w:rPr>
+        <w:t>phải</w:t>
+      </w:r>
+      <w:proofErr w:type="spellEnd"/>
+      <w:r>
+        <w:rPr>
+          <w:rFonts w:ascii="Times New Roman" w:hAnsi="Times New Roman" w:cs="Times New Roman"/>
+          <w:sz w:val="28"/>
+          <w:szCs w:val="28"/>
+        </w:rPr>
+        <w:t xml:space="preserve"> </w:t>
+      </w:r>
+      <w:proofErr w:type="spellStart"/>
+      <w:r>
+        <w:rPr>
+          <w:rFonts w:ascii="Times New Roman" w:hAnsi="Times New Roman" w:cs="Times New Roman"/>
+          <w:sz w:val="28"/>
+          <w:szCs w:val="28"/>
+        </w:rPr>
+        <w:t>tương</w:t>
+      </w:r>
+      <w:proofErr w:type="spellEnd"/>
+      <w:r>
+        <w:rPr>
+          <w:rFonts w:ascii="Times New Roman" w:hAnsi="Times New Roman" w:cs="Times New Roman"/>
+          <w:sz w:val="28"/>
+          <w:szCs w:val="28"/>
+        </w:rPr>
+        <w:t xml:space="preserve"> </w:t>
+      </w:r>
+      <w:proofErr w:type="spellStart"/>
+      <w:r>
+        <w:rPr>
+          <w:rFonts w:ascii="Times New Roman" w:hAnsi="Times New Roman" w:cs="Times New Roman"/>
+          <w:sz w:val="28"/>
+          <w:szCs w:val="28"/>
+        </w:rPr>
+        <w:t>thích</w:t>
+      </w:r>
+      <w:proofErr w:type="spellEnd"/>
+      <w:r>
+        <w:rPr>
+          <w:rFonts w:ascii="Times New Roman" w:hAnsi="Times New Roman" w:cs="Times New Roman"/>
+          <w:sz w:val="28"/>
+          <w:szCs w:val="28"/>
+        </w:rPr>
+        <w:t xml:space="preserve"> </w:t>
+      </w:r>
+      <w:proofErr w:type="spellStart"/>
+      <w:r>
+        <w:rPr>
+          <w:rFonts w:ascii="Times New Roman" w:hAnsi="Times New Roman" w:cs="Times New Roman"/>
+          <w:sz w:val="28"/>
+          <w:szCs w:val="28"/>
+        </w:rPr>
+        <w:t>với</w:t>
+      </w:r>
+      <w:proofErr w:type="spellEnd"/>
+      <w:r>
+        <w:rPr>
+          <w:rFonts w:ascii="Times New Roman" w:hAnsi="Times New Roman" w:cs="Times New Roman"/>
+          <w:sz w:val="28"/>
+          <w:szCs w:val="28"/>
+        </w:rPr>
+        <w:t xml:space="preserve"> V, N </w:t>
+      </w:r>
+      <w:proofErr w:type="spellStart"/>
+      <w:r>
+        <w:rPr>
+          <w:rFonts w:ascii="Times New Roman" w:hAnsi="Times New Roman" w:cs="Times New Roman"/>
+          <w:sz w:val="28"/>
+          <w:szCs w:val="28"/>
+        </w:rPr>
+        <w:t>phải</w:t>
+      </w:r>
+      <w:proofErr w:type="spellEnd"/>
+      <w:r>
+        <w:rPr>
+          <w:rFonts w:ascii="Times New Roman" w:hAnsi="Times New Roman" w:cs="Times New Roman"/>
+          <w:sz w:val="28"/>
+          <w:szCs w:val="28"/>
+        </w:rPr>
+        <w:t xml:space="preserve"> </w:t>
+      </w:r>
+      <w:proofErr w:type="spellStart"/>
+      <w:r>
+        <w:rPr>
+          <w:rFonts w:ascii="Times New Roman" w:hAnsi="Times New Roman" w:cs="Times New Roman"/>
+          <w:sz w:val="28"/>
+          <w:szCs w:val="28"/>
+        </w:rPr>
+        <w:t>tương</w:t>
+      </w:r>
+      <w:proofErr w:type="spellEnd"/>
+      <w:r>
+        <w:rPr>
+          <w:rFonts w:ascii="Times New Roman" w:hAnsi="Times New Roman" w:cs="Times New Roman"/>
+          <w:sz w:val="28"/>
+          <w:szCs w:val="28"/>
+        </w:rPr>
+        <w:t xml:space="preserve"> </w:t>
+      </w:r>
+      <w:proofErr w:type="spellStart"/>
+      <w:r>
+        <w:rPr>
+          <w:rFonts w:ascii="Times New Roman" w:hAnsi="Times New Roman" w:cs="Times New Roman"/>
+          <w:sz w:val="28"/>
+          <w:szCs w:val="28"/>
+        </w:rPr>
+        <w:t>thích</w:t>
+      </w:r>
+      <w:proofErr w:type="spellEnd"/>
+      <w:r>
+        <w:rPr>
+          <w:rFonts w:ascii="Times New Roman" w:hAnsi="Times New Roman" w:cs="Times New Roman"/>
+          <w:sz w:val="28"/>
+          <w:szCs w:val="28"/>
+        </w:rPr>
+        <w:t xml:space="preserve"> </w:t>
+      </w:r>
+      <w:proofErr w:type="spellStart"/>
+      <w:r>
+        <w:rPr>
+          <w:rFonts w:ascii="Times New Roman" w:hAnsi="Times New Roman" w:cs="Times New Roman"/>
+          <w:sz w:val="28"/>
+          <w:szCs w:val="28"/>
+        </w:rPr>
+        <w:t>với</w:t>
+      </w:r>
+      <w:proofErr w:type="spellEnd"/>
+      <w:r>
+        <w:rPr>
+          <w:rFonts w:ascii="Times New Roman" w:hAnsi="Times New Roman" w:cs="Times New Roman"/>
+          <w:sz w:val="28"/>
+          <w:szCs w:val="28"/>
+        </w:rPr>
+        <w:t xml:space="preserve"> N.</w:t>
+      </w:r>
+    </w:p>
+    <w:p>
+      <w:pPr>
+        <w:rPr>
+          <w:rFonts w:ascii="Times New Roman" w:hAnsi="Times New Roman" w:cs="Times New Roman"/>
+          <w:sz w:val="28"/>
+          <w:szCs w:val="28"/>
+        </w:rPr>
+      </w:pPr>
+      <w:proofErr w:type="spellStart"/>
+      <w:r>
+        <w:rPr>
+          <w:rFonts w:ascii="Times New Roman" w:hAnsi="Times New Roman" w:cs="Times New Roman"/>
+          <w:sz w:val="28"/>
+          <w:szCs w:val="28"/>
+        </w:rPr>
+        <w:t>Zxczxc</w:t>
+      </w:r>
+      <w:proofErr w:type="spellEnd"/>
+    </w:p>
+    <w:p>
+      <w:pPr>
+        <w:rPr>
+          <w:rFonts w:ascii="Times New Roman" w:hAnsi="Times New Roman" w:cs="Times New Roman"/>
+          <w:sz w:val="28"/>
+          <w:szCs w:val="28"/>
+        </w:rPr>
+      </w:pPr>
+      <w:proofErr w:type="spellStart"/>
+      <w:r>
+        <w:rPr>
+          <w:rFonts w:ascii="Times New Roman" w:hAnsi="Times New Roman" w:cs="Times New Roman"/>
+          <w:sz w:val="28"/>
+          <w:szCs w:val="28"/>
+        </w:rPr>
+        <w:t>Zxczxczx</w:t>
+      </w:r>
+      <w:proofErr w:type="spellEnd"/>
+    </w:p>
+    <w:p>
+      <w:pPr>
+        <w:pBdr>
+          <w:bottom w:val="single" w:sz="6" w:space="1" w:color="auto"/>
+        </w:pBdr>
+        <w:rPr>
+          <w:rFonts w:ascii="Times New Roman" w:hAnsi="Times New Roman" w:cs="Times New Roman"/>
+          <w:sz w:val="28"/>
+          <w:szCs w:val="28"/>
+        </w:rPr>
+      </w:pPr>
+      <w:proofErr w:type="spellStart"/>
+      <w:r>
+        <w:rPr>
+          <w:rFonts w:ascii="Times New Roman" w:hAnsi="Times New Roman" w:cs="Times New Roman"/>
+          <w:sz w:val="28"/>
+          <w:szCs w:val="28"/>
+        </w:rPr>
+        <w:t>Zxc</w:t>
+      </w:r>
+      <w:proofErr w:type="spellEnd"/>
+    </w:p>
+    <w:p>
+      <w:pPr>
+        <w:jc w:val="center"/>
+        <w:rPr>
+          <w:rFonts w:ascii="Times New Roman" w:hAnsi="Times New Roman" w:cs="Times New Roman"/>
+          <w:sz w:val="28"/>
+          <w:szCs w:val="28"/>
+        </w:rPr>
+      </w:pPr>
+      <w:r>
+        <w:rPr>
+          <w:rFonts w:ascii="Times New Roman" w:hAnsi="Times New Roman" w:cs="Times New Roman"/>
+          <w:sz w:val="28"/>
+          <w:szCs w:val="28"/>
+        </w:rPr>
+        <w:t>Listening Skill</w:t>
+      </w:r>
+    </w:p>
+    <w:p>
+      <w:pPr>
+        <w:rPr>
+          <w:rFonts w:ascii="Times New Roman" w:hAnsi="Times New Roman" w:cs="Times New Roman"/>
+          <w:sz w:val="28"/>
+          <w:szCs w:val="28"/>
+        </w:rPr>
+      </w:pPr>
+      <w:r>
+        <w:rPr>
+          <w:rFonts w:ascii="Times New Roman" w:hAnsi="Times New Roman" w:cs="Times New Roman"/>
+          <w:sz w:val="28"/>
+          <w:szCs w:val="28"/>
+        </w:rPr>
+        <w:t>Part1:</w:t>
+      </w:r>
+    </w:p>
+    <w:p>
+      <w:pPr>
+        <w:rPr>
+          <w:rFonts w:ascii="Times New Roman" w:hAnsi="Times New Roman" w:cs="Times New Roman"/>
+          <w:sz w:val="28"/>
+          <w:szCs w:val="28"/>
+        </w:rPr>
+      </w:pPr>
+      <w:r>
+        <w:rPr>
+          <w:rFonts w:ascii="Times New Roman" w:hAnsi="Times New Roman" w:cs="Times New Roman"/>
+          <w:sz w:val="28"/>
+          <w:szCs w:val="28"/>
+        </w:rPr>
+        <w:t xml:space="preserve">Step1: Chia </w:t>
+      </w:r>
+      <w:proofErr w:type="spellStart"/>
+      <w:r>
+        <w:rPr>
+          <w:rFonts w:ascii="Times New Roman" w:hAnsi="Times New Roman" w:cs="Times New Roman"/>
+          <w:sz w:val="28"/>
+          <w:szCs w:val="28"/>
+        </w:rPr>
+        <w:t>làm</w:t>
+      </w:r>
+      <w:proofErr w:type="spellEnd"/>
+      <w:r>
+        <w:rPr>
+          <w:rFonts w:ascii="Times New Roman" w:hAnsi="Times New Roman" w:cs="Times New Roman"/>
+          <w:sz w:val="28"/>
+          <w:szCs w:val="28"/>
+        </w:rPr>
+        <w:t xml:space="preserve"> 2 </w:t>
+      </w:r>
+      <w:proofErr w:type="spellStart"/>
+      <w:r>
+        <w:rPr>
+          <w:rFonts w:ascii="Times New Roman" w:hAnsi="Times New Roman" w:cs="Times New Roman"/>
+          <w:sz w:val="28"/>
+          <w:szCs w:val="28"/>
+        </w:rPr>
+        <w:t>loại</w:t>
+      </w:r>
+      <w:proofErr w:type="spellEnd"/>
+      <w:r>
+        <w:rPr>
+          <w:rFonts w:ascii="Times New Roman" w:hAnsi="Times New Roman" w:cs="Times New Roman"/>
+          <w:sz w:val="28"/>
+          <w:szCs w:val="28"/>
+        </w:rPr>
+        <w:t xml:space="preserve"> </w:t>
+      </w:r>
+      <w:proofErr w:type="spellStart"/>
+      <w:r>
+        <w:rPr>
+          <w:rFonts w:ascii="Times New Roman" w:hAnsi="Times New Roman" w:cs="Times New Roman"/>
+          <w:sz w:val="28"/>
+          <w:szCs w:val="28"/>
+        </w:rPr>
+        <w:t>hình</w:t>
+      </w:r>
+      <w:proofErr w:type="spellEnd"/>
+      <w:r>
+        <w:rPr>
+          <w:rFonts w:ascii="Times New Roman" w:hAnsi="Times New Roman" w:cs="Times New Roman"/>
+          <w:sz w:val="28"/>
+          <w:szCs w:val="28"/>
+        </w:rPr>
+        <w:t xml:space="preserve">: </w:t>
+      </w:r>
+      <w:proofErr w:type="spellStart"/>
+      <w:r>
+        <w:rPr>
+          <w:rFonts w:ascii="Times New Roman" w:hAnsi="Times New Roman" w:cs="Times New Roman"/>
+          <w:sz w:val="28"/>
+          <w:szCs w:val="28"/>
+        </w:rPr>
+        <w:t>Tĩnh</w:t>
+      </w:r>
+      <w:proofErr w:type="spellEnd"/>
+      <w:r>
+        <w:rPr>
+          <w:rFonts w:ascii="Times New Roman" w:hAnsi="Times New Roman" w:cs="Times New Roman"/>
+          <w:sz w:val="28"/>
+          <w:szCs w:val="28"/>
+        </w:rPr>
+        <w:t xml:space="preserve">, </w:t>
+      </w:r>
+      <w:proofErr w:type="spellStart"/>
+      <w:r>
+        <w:rPr>
+          <w:rFonts w:ascii="Times New Roman" w:hAnsi="Times New Roman" w:cs="Times New Roman"/>
+          <w:sz w:val="28"/>
+          <w:szCs w:val="28"/>
+        </w:rPr>
+        <w:t>Động</w:t>
+      </w:r>
+      <w:proofErr w:type="spellEnd"/>
+    </w:p>
+    <w:p>
+      <w:pPr>
+        <w:rPr>
+          <w:rFonts w:ascii="Times New Roman" w:hAnsi="Times New Roman" w:cs="Times New Roman"/>
+          <w:sz w:val="28"/>
+          <w:szCs w:val="28"/>
+        </w:rPr>
+      </w:pPr>
+      <w:proofErr w:type="spellStart"/>
+      <w:r>
+        <w:rPr>
+          <w:rFonts w:ascii="Times New Roman" w:hAnsi="Times New Roman" w:cs="Times New Roman"/>
+          <w:sz w:val="28"/>
+          <w:szCs w:val="28"/>
+        </w:rPr>
+        <w:t>Hình</w:t>
+      </w:r>
+      <w:proofErr w:type="spellEnd"/>
+      <w:r>
+        <w:rPr>
+          <w:rFonts w:ascii="Times New Roman" w:hAnsi="Times New Roman" w:cs="Times New Roman"/>
+          <w:sz w:val="28"/>
+          <w:szCs w:val="28"/>
+        </w:rPr>
+        <w:t xml:space="preserve"> </w:t>
+      </w:r>
+      <w:proofErr w:type="spellStart"/>
+      <w:r>
+        <w:rPr>
+          <w:rFonts w:ascii="Times New Roman" w:hAnsi="Times New Roman" w:cs="Times New Roman"/>
+          <w:sz w:val="28"/>
+          <w:szCs w:val="28"/>
+        </w:rPr>
+        <w:t>tĩnh</w:t>
+      </w:r>
+      <w:proofErr w:type="spellEnd"/>
+      <w:r>
+        <w:rPr>
+          <w:rFonts w:ascii="Times New Roman" w:hAnsi="Times New Roman" w:cs="Times New Roman"/>
+          <w:sz w:val="28"/>
+          <w:szCs w:val="28"/>
+        </w:rPr>
+        <w:t xml:space="preserve"> LÀ: 1) </w:t>
+      </w:r>
+      <w:proofErr w:type="spellStart"/>
+      <w:r>
+        <w:rPr>
+          <w:rFonts w:ascii="Times New Roman" w:hAnsi="Times New Roman" w:cs="Times New Roman"/>
+          <w:sz w:val="28"/>
+          <w:szCs w:val="28"/>
+        </w:rPr>
+        <w:t>không</w:t>
+      </w:r>
+      <w:proofErr w:type="spellEnd"/>
+      <w:r>
+        <w:rPr>
+          <w:rFonts w:ascii="Times New Roman" w:hAnsi="Times New Roman" w:cs="Times New Roman"/>
+          <w:sz w:val="28"/>
+          <w:szCs w:val="28"/>
+        </w:rPr>
+        <w:t xml:space="preserve"> </w:t>
+      </w:r>
+      <w:proofErr w:type="spellStart"/>
+      <w:r>
+        <w:rPr>
+          <w:rFonts w:ascii="Times New Roman" w:hAnsi="Times New Roman" w:cs="Times New Roman"/>
+          <w:sz w:val="28"/>
+          <w:szCs w:val="28"/>
+        </w:rPr>
+        <w:t>có</w:t>
+      </w:r>
+      <w:proofErr w:type="spellEnd"/>
+      <w:r>
+        <w:rPr>
+          <w:rFonts w:ascii="Times New Roman" w:hAnsi="Times New Roman" w:cs="Times New Roman"/>
+          <w:sz w:val="28"/>
+          <w:szCs w:val="28"/>
+        </w:rPr>
+        <w:t xml:space="preserve"> </w:t>
+      </w:r>
+      <w:proofErr w:type="spellStart"/>
+      <w:r>
+        <w:rPr>
+          <w:rFonts w:ascii="Times New Roman" w:hAnsi="Times New Roman" w:cs="Times New Roman"/>
+          <w:sz w:val="28"/>
+          <w:szCs w:val="28"/>
+        </w:rPr>
+        <w:t>người</w:t>
+      </w:r>
+      <w:proofErr w:type="spellEnd"/>
+      <w:r>
+        <w:rPr>
+          <w:rFonts w:ascii="Times New Roman" w:hAnsi="Times New Roman" w:cs="Times New Roman"/>
+          <w:sz w:val="28"/>
+          <w:szCs w:val="28"/>
+        </w:rPr>
+        <w:tab/>
+        <w:t xml:space="preserve">2) </w:t>
+      </w:r>
+      <w:proofErr w:type="spellStart"/>
+      <w:r>
+        <w:rPr>
+          <w:rFonts w:ascii="Times New Roman" w:hAnsi="Times New Roman" w:cs="Times New Roman"/>
+          <w:sz w:val="28"/>
+          <w:szCs w:val="28"/>
+        </w:rPr>
+        <w:t>có</w:t>
+      </w:r>
+      <w:proofErr w:type="spellEnd"/>
+      <w:r>
+        <w:rPr>
+          <w:rFonts w:ascii="Times New Roman" w:hAnsi="Times New Roman" w:cs="Times New Roman"/>
+          <w:sz w:val="28"/>
+          <w:szCs w:val="28"/>
+        </w:rPr>
+        <w:t xml:space="preserve"> </w:t>
+      </w:r>
+      <w:proofErr w:type="spellStart"/>
+      <w:r>
+        <w:rPr>
+          <w:rFonts w:ascii="Times New Roman" w:hAnsi="Times New Roman" w:cs="Times New Roman"/>
+          <w:sz w:val="28"/>
+          <w:szCs w:val="28"/>
+        </w:rPr>
+        <w:t>người</w:t>
+      </w:r>
+      <w:proofErr w:type="spellEnd"/>
+      <w:r>
+        <w:rPr>
+          <w:rFonts w:ascii="Times New Roman" w:hAnsi="Times New Roman" w:cs="Times New Roman"/>
+          <w:sz w:val="28"/>
+          <w:szCs w:val="28"/>
+        </w:rPr>
+        <w:t xml:space="preserve"> </w:t>
+      </w:r>
+      <w:proofErr w:type="spellStart"/>
+      <w:r>
+        <w:rPr>
+          <w:rFonts w:ascii="Times New Roman" w:hAnsi="Times New Roman" w:cs="Times New Roman"/>
+          <w:sz w:val="28"/>
+          <w:szCs w:val="28"/>
+        </w:rPr>
+        <w:t>nhưng</w:t>
+      </w:r>
+      <w:proofErr w:type="spellEnd"/>
+      <w:r>
+        <w:rPr>
+          <w:rFonts w:ascii="Times New Roman" w:hAnsi="Times New Roman" w:cs="Times New Roman"/>
+          <w:sz w:val="28"/>
+          <w:szCs w:val="28"/>
+        </w:rPr>
+        <w:t xml:space="preserve"> </w:t>
+      </w:r>
+      <w:proofErr w:type="spellStart"/>
+      <w:r>
+        <w:rPr>
+          <w:rFonts w:ascii="Times New Roman" w:hAnsi="Times New Roman" w:cs="Times New Roman"/>
+          <w:sz w:val="28"/>
+          <w:szCs w:val="28"/>
+        </w:rPr>
+        <w:t>người</w:t>
+      </w:r>
+      <w:proofErr w:type="spellEnd"/>
+      <w:r>
+        <w:rPr>
+          <w:rFonts w:ascii="Times New Roman" w:hAnsi="Times New Roman" w:cs="Times New Roman"/>
+          <w:sz w:val="28"/>
+          <w:szCs w:val="28"/>
+        </w:rPr>
+        <w:t xml:space="preserve"> </w:t>
+      </w:r>
+      <w:proofErr w:type="spellStart"/>
+      <w:r>
+        <w:rPr>
+          <w:rFonts w:ascii="Times New Roman" w:hAnsi="Times New Roman" w:cs="Times New Roman"/>
+          <w:sz w:val="28"/>
+          <w:szCs w:val="28"/>
+        </w:rPr>
+        <w:t>không</w:t>
+      </w:r>
+      <w:proofErr w:type="spellEnd"/>
+      <w:r>
+        <w:rPr>
+          <w:rFonts w:ascii="Times New Roman" w:hAnsi="Times New Roman" w:cs="Times New Roman"/>
+          <w:sz w:val="28"/>
+          <w:szCs w:val="28"/>
+        </w:rPr>
+        <w:t xml:space="preserve"> </w:t>
+      </w:r>
+      <w:proofErr w:type="spellStart"/>
+      <w:r>
+        <w:rPr>
+          <w:rFonts w:ascii="Times New Roman" w:hAnsi="Times New Roman" w:cs="Times New Roman"/>
+          <w:sz w:val="28"/>
+          <w:szCs w:val="28"/>
+        </w:rPr>
+        <w:t>hoạt</w:t>
+      </w:r>
+      <w:proofErr w:type="spellEnd"/>
+      <w:r>
+        <w:rPr>
+          <w:rFonts w:ascii="Times New Roman" w:hAnsi="Times New Roman" w:cs="Times New Roman"/>
+          <w:sz w:val="28"/>
+          <w:szCs w:val="28"/>
+        </w:rPr>
+        <w:t xml:space="preserve"> </w:t>
+      </w:r>
+      <w:proofErr w:type="spellStart"/>
+      <w:r>
+        <w:rPr>
+          <w:rFonts w:ascii="Times New Roman" w:hAnsi="Times New Roman" w:cs="Times New Roman"/>
+          <w:sz w:val="28"/>
+          <w:szCs w:val="28"/>
+        </w:rPr>
+        <w:t>động</w:t>
+      </w:r>
+      <w:proofErr w:type="spellEnd"/>
+      <w:r>
+        <w:rPr>
+          <w:rFonts w:ascii="Times New Roman" w:hAnsi="Times New Roman" w:cs="Times New Roman"/>
+          <w:sz w:val="28"/>
+          <w:szCs w:val="28"/>
+        </w:rPr>
+        <w:t xml:space="preserve"> </w:t>
+      </w:r>
+      <w:proofErr w:type="spellStart"/>
+      <w:r>
+        <w:rPr>
+          <w:rFonts w:ascii="Times New Roman" w:hAnsi="Times New Roman" w:cs="Times New Roman"/>
+          <w:sz w:val="28"/>
+          <w:szCs w:val="28"/>
+        </w:rPr>
+        <w:t>rõ</w:t>
+      </w:r>
+      <w:proofErr w:type="spellEnd"/>
+      <w:r>
+        <w:rPr>
+          <w:rFonts w:ascii="Times New Roman" w:hAnsi="Times New Roman" w:cs="Times New Roman"/>
+          <w:sz w:val="28"/>
+          <w:szCs w:val="28"/>
+        </w:rPr>
+        <w:t xml:space="preserve"> </w:t>
+      </w:r>
+      <w:proofErr w:type="spellStart"/>
+      <w:r>
+        <w:rPr>
+          <w:rFonts w:ascii="Times New Roman" w:hAnsi="Times New Roman" w:cs="Times New Roman"/>
+          <w:sz w:val="28"/>
+          <w:szCs w:val="28"/>
+        </w:rPr>
+        <w:t>ràng</w:t>
+      </w:r>
+      <w:proofErr w:type="spellEnd"/>
+      <w:r>
+        <w:rPr>
+          <w:rFonts w:ascii="Times New Roman" w:hAnsi="Times New Roman" w:cs="Times New Roman"/>
+          <w:sz w:val="28"/>
+          <w:szCs w:val="28"/>
+        </w:rPr>
+        <w:tab/>
+        <w:t xml:space="preserve">3) </w:t>
+      </w:r>
+      <w:proofErr w:type="spellStart"/>
+      <w:r>
+        <w:rPr>
+          <w:rFonts w:ascii="Times New Roman" w:hAnsi="Times New Roman" w:cs="Times New Roman"/>
+          <w:sz w:val="28"/>
+          <w:szCs w:val="28"/>
+        </w:rPr>
+        <w:t>có</w:t>
+      </w:r>
+      <w:proofErr w:type="spellEnd"/>
+      <w:r>
+        <w:rPr>
+          <w:rFonts w:ascii="Times New Roman" w:hAnsi="Times New Roman" w:cs="Times New Roman"/>
+          <w:sz w:val="28"/>
+          <w:szCs w:val="28"/>
+        </w:rPr>
+        <w:t xml:space="preserve"> </w:t>
+      </w:r>
+      <w:proofErr w:type="spellStart"/>
+      <w:r>
+        <w:rPr>
+          <w:rFonts w:ascii="Times New Roman" w:hAnsi="Times New Roman" w:cs="Times New Roman"/>
+          <w:sz w:val="28"/>
+          <w:szCs w:val="28"/>
+        </w:rPr>
+        <w:t>người</w:t>
+      </w:r>
+      <w:proofErr w:type="spellEnd"/>
+      <w:r>
+        <w:rPr>
+          <w:rFonts w:ascii="Times New Roman" w:hAnsi="Times New Roman" w:cs="Times New Roman"/>
+          <w:sz w:val="28"/>
+          <w:szCs w:val="28"/>
+        </w:rPr>
+        <w:t xml:space="preserve"> </w:t>
+      </w:r>
+      <w:proofErr w:type="spellStart"/>
+      <w:r>
+        <w:rPr>
+          <w:rFonts w:ascii="Times New Roman" w:hAnsi="Times New Roman" w:cs="Times New Roman"/>
+          <w:sz w:val="28"/>
+          <w:szCs w:val="28"/>
+        </w:rPr>
+        <w:t>nhưng</w:t>
+      </w:r>
+      <w:proofErr w:type="spellEnd"/>
+      <w:r>
+        <w:rPr>
+          <w:rFonts w:ascii="Times New Roman" w:hAnsi="Times New Roman" w:cs="Times New Roman"/>
+          <w:sz w:val="28"/>
+          <w:szCs w:val="28"/>
+        </w:rPr>
+        <w:t xml:space="preserve"> </w:t>
+      </w:r>
+      <w:proofErr w:type="spellStart"/>
+      <w:r>
+        <w:rPr>
+          <w:rFonts w:ascii="Times New Roman" w:hAnsi="Times New Roman" w:cs="Times New Roman"/>
+          <w:sz w:val="28"/>
+          <w:szCs w:val="28"/>
+        </w:rPr>
+        <w:t>hình</w:t>
+      </w:r>
+      <w:proofErr w:type="spellEnd"/>
+      <w:r>
+        <w:rPr>
+          <w:rFonts w:ascii="Times New Roman" w:hAnsi="Times New Roman" w:cs="Times New Roman"/>
+          <w:sz w:val="28"/>
+          <w:szCs w:val="28"/>
+        </w:rPr>
+        <w:t xml:space="preserve"> </w:t>
+      </w:r>
+      <w:proofErr w:type="spellStart"/>
+      <w:r>
+        <w:rPr>
+          <w:rFonts w:ascii="Times New Roman" w:hAnsi="Times New Roman" w:cs="Times New Roman"/>
+          <w:sz w:val="28"/>
+          <w:szCs w:val="28"/>
+        </w:rPr>
+        <w:t>người</w:t>
+      </w:r>
+      <w:proofErr w:type="spellEnd"/>
+      <w:r>
+        <w:rPr>
+          <w:rFonts w:ascii="Times New Roman" w:hAnsi="Times New Roman" w:cs="Times New Roman"/>
+          <w:sz w:val="28"/>
+          <w:szCs w:val="28"/>
+        </w:rPr>
+        <w:t xml:space="preserve"> </w:t>
+      </w:r>
+      <w:proofErr w:type="spellStart"/>
+      <w:r>
+        <w:rPr>
+          <w:rFonts w:ascii="Times New Roman" w:hAnsi="Times New Roman" w:cs="Times New Roman"/>
+          <w:sz w:val="28"/>
+          <w:szCs w:val="28"/>
+        </w:rPr>
+        <w:t>không</w:t>
+      </w:r>
+      <w:proofErr w:type="spellEnd"/>
+      <w:r>
+        <w:rPr>
+          <w:rFonts w:ascii="Times New Roman" w:hAnsi="Times New Roman" w:cs="Times New Roman"/>
+          <w:sz w:val="28"/>
+          <w:szCs w:val="28"/>
+        </w:rPr>
+        <w:t xml:space="preserve"> </w:t>
+      </w:r>
+      <w:proofErr w:type="spellStart"/>
+      <w:r>
+        <w:rPr>
+          <w:rFonts w:ascii="Times New Roman" w:hAnsi="Times New Roman" w:cs="Times New Roman"/>
+          <w:sz w:val="28"/>
+          <w:szCs w:val="28"/>
+        </w:rPr>
+        <w:t>rõ</w:t>
+      </w:r>
+      <w:proofErr w:type="spellEnd"/>
+      <w:r>
+        <w:rPr>
+          <w:rFonts w:ascii="Times New Roman" w:hAnsi="Times New Roman" w:cs="Times New Roman"/>
+          <w:sz w:val="28"/>
+          <w:szCs w:val="28"/>
+        </w:rPr>
+        <w:t xml:space="preserve">, hay </w:t>
+      </w:r>
+      <w:proofErr w:type="spellStart"/>
+      <w:r>
+        <w:rPr>
+          <w:rFonts w:ascii="Times New Roman" w:hAnsi="Times New Roman" w:cs="Times New Roman"/>
+          <w:sz w:val="28"/>
+          <w:szCs w:val="28"/>
+        </w:rPr>
+        <w:t>bị</w:t>
+      </w:r>
+      <w:proofErr w:type="spellEnd"/>
+      <w:r>
+        <w:rPr>
+          <w:rFonts w:ascii="Times New Roman" w:hAnsi="Times New Roman" w:cs="Times New Roman"/>
+          <w:sz w:val="28"/>
+          <w:szCs w:val="28"/>
+        </w:rPr>
+        <w:t xml:space="preserve"> </w:t>
+      </w:r>
+      <w:proofErr w:type="spellStart"/>
+      <w:r>
+        <w:rPr>
+          <w:rFonts w:ascii="Times New Roman" w:hAnsi="Times New Roman" w:cs="Times New Roman"/>
+          <w:sz w:val="28"/>
+          <w:szCs w:val="28"/>
+        </w:rPr>
+        <w:t>cắt</w:t>
+      </w:r>
+      <w:proofErr w:type="spellEnd"/>
+      <w:r>
+        <w:rPr>
+          <w:rFonts w:ascii="Times New Roman" w:hAnsi="Times New Roman" w:cs="Times New Roman"/>
+          <w:sz w:val="28"/>
+          <w:szCs w:val="28"/>
+        </w:rPr>
+        <w:t>.</w:t>
+      </w:r>
+    </w:p>
+    <w:p>
+      <w:pPr>
+        <w:rPr>
+          <w:rFonts w:ascii="Times New Roman" w:hAnsi="Times New Roman" w:cs="Times New Roman"/>
+          <w:sz w:val="28"/>
+          <w:szCs w:val="28"/>
+        </w:rPr>
+      </w:pPr>
+      <w:proofErr w:type="spellStart"/>
+      <w:r>
+        <w:rPr>
+          <w:rFonts w:ascii="Times New Roman" w:hAnsi="Times New Roman" w:cs="Times New Roman"/>
+          <w:sz w:val="28"/>
+          <w:szCs w:val="28"/>
+        </w:rPr>
+        <w:t>Hình</w:t>
+      </w:r>
+      <w:proofErr w:type="spellEnd"/>
+      <w:r>
+        <w:rPr>
+          <w:rFonts w:ascii="Times New Roman" w:hAnsi="Times New Roman" w:cs="Times New Roman"/>
+          <w:sz w:val="28"/>
+          <w:szCs w:val="28"/>
+        </w:rPr>
+        <w:t xml:space="preserve"> </w:t>
+      </w:r>
+      <w:proofErr w:type="spellStart"/>
+      <w:r>
+        <w:rPr>
+          <w:rFonts w:ascii="Times New Roman" w:hAnsi="Times New Roman" w:cs="Times New Roman"/>
+          <w:sz w:val="28"/>
+          <w:szCs w:val="28"/>
+        </w:rPr>
+        <w:t>tĩnh</w:t>
+      </w:r>
+      <w:proofErr w:type="spellEnd"/>
+      <w:r>
+        <w:rPr>
+          <w:rFonts w:ascii="Times New Roman" w:hAnsi="Times New Roman" w:cs="Times New Roman"/>
+          <w:sz w:val="28"/>
+          <w:szCs w:val="28"/>
+        </w:rPr>
+        <w:t xml:space="preserve"> THÌ: 1) </w:t>
+      </w:r>
+      <w:proofErr w:type="spellStart"/>
+      <w:r>
+        <w:rPr>
+          <w:rFonts w:ascii="Times New Roman" w:hAnsi="Times New Roman" w:cs="Times New Roman"/>
+          <w:sz w:val="28"/>
+          <w:szCs w:val="28"/>
+        </w:rPr>
+        <w:t>không</w:t>
+      </w:r>
+      <w:proofErr w:type="spellEnd"/>
+      <w:r>
+        <w:rPr>
+          <w:rFonts w:ascii="Times New Roman" w:hAnsi="Times New Roman" w:cs="Times New Roman"/>
+          <w:sz w:val="28"/>
+          <w:szCs w:val="28"/>
+        </w:rPr>
+        <w:t xml:space="preserve"> </w:t>
+      </w:r>
+      <w:proofErr w:type="spellStart"/>
+      <w:r>
+        <w:rPr>
+          <w:rFonts w:ascii="Times New Roman" w:hAnsi="Times New Roman" w:cs="Times New Roman"/>
+          <w:sz w:val="28"/>
+          <w:szCs w:val="28"/>
+        </w:rPr>
+        <w:t>có</w:t>
+      </w:r>
+      <w:proofErr w:type="spellEnd"/>
+      <w:r>
+        <w:rPr>
+          <w:rFonts w:ascii="Times New Roman" w:hAnsi="Times New Roman" w:cs="Times New Roman"/>
+          <w:sz w:val="28"/>
+          <w:szCs w:val="28"/>
+        </w:rPr>
+        <w:t xml:space="preserve"> being</w:t>
+      </w:r>
+      <w:r>
+        <w:rPr>
+          <w:rFonts w:ascii="Times New Roman" w:hAnsi="Times New Roman" w:cs="Times New Roman"/>
+          <w:sz w:val="28"/>
+          <w:szCs w:val="28"/>
+        </w:rPr>
+        <w:tab/>
+        <w:t xml:space="preserve">2) </w:t>
+      </w:r>
+      <w:proofErr w:type="spellStart"/>
+      <w:r>
+        <w:rPr>
+          <w:rFonts w:ascii="Times New Roman" w:hAnsi="Times New Roman" w:cs="Times New Roman"/>
+          <w:sz w:val="28"/>
+          <w:szCs w:val="28"/>
+        </w:rPr>
+        <w:t>Người</w:t>
+      </w:r>
+      <w:proofErr w:type="spellEnd"/>
+      <w:r>
+        <w:rPr>
+          <w:rFonts w:ascii="Times New Roman" w:hAnsi="Times New Roman" w:cs="Times New Roman"/>
+          <w:sz w:val="28"/>
+          <w:szCs w:val="28"/>
+        </w:rPr>
+        <w:t xml:space="preserve"> </w:t>
+      </w:r>
+      <w:proofErr w:type="spellStart"/>
+      <w:r>
+        <w:rPr>
+          <w:rFonts w:ascii="Times New Roman" w:hAnsi="Times New Roman" w:cs="Times New Roman"/>
+          <w:sz w:val="28"/>
+          <w:szCs w:val="28"/>
+        </w:rPr>
+        <w:t>không</w:t>
+      </w:r>
+      <w:proofErr w:type="spellEnd"/>
+      <w:r>
+        <w:rPr>
+          <w:rFonts w:ascii="Times New Roman" w:hAnsi="Times New Roman" w:cs="Times New Roman"/>
+          <w:sz w:val="28"/>
+          <w:szCs w:val="28"/>
+        </w:rPr>
+        <w:t xml:space="preserve"> </w:t>
+      </w:r>
+      <w:proofErr w:type="spellStart"/>
+      <w:r>
+        <w:rPr>
+          <w:rFonts w:ascii="Times New Roman" w:hAnsi="Times New Roman" w:cs="Times New Roman"/>
+          <w:sz w:val="28"/>
+          <w:szCs w:val="28"/>
+        </w:rPr>
+        <w:t>làm</w:t>
+      </w:r>
+      <w:proofErr w:type="spellEnd"/>
+      <w:r>
+        <w:rPr>
+          <w:rFonts w:ascii="Times New Roman" w:hAnsi="Times New Roman" w:cs="Times New Roman"/>
+          <w:sz w:val="28"/>
+          <w:szCs w:val="28"/>
+        </w:rPr>
+        <w:t xml:space="preserve"> </w:t>
+      </w:r>
+      <w:proofErr w:type="spellStart"/>
+      <w:r>
+        <w:rPr>
+          <w:rFonts w:ascii="Times New Roman" w:hAnsi="Times New Roman" w:cs="Times New Roman"/>
+          <w:sz w:val="28"/>
+          <w:szCs w:val="28"/>
+        </w:rPr>
+        <w:t>chủ</w:t>
+      </w:r>
+      <w:proofErr w:type="spellEnd"/>
+      <w:r>
+        <w:rPr>
+          <w:rFonts w:ascii="Times New Roman" w:hAnsi="Times New Roman" w:cs="Times New Roman"/>
+          <w:sz w:val="28"/>
+          <w:szCs w:val="28"/>
+        </w:rPr>
+        <w:t xml:space="preserve"> </w:t>
+      </w:r>
+      <w:proofErr w:type="spellStart"/>
+      <w:r>
+        <w:rPr>
+          <w:rFonts w:ascii="Times New Roman" w:hAnsi="Times New Roman" w:cs="Times New Roman"/>
+          <w:sz w:val="28"/>
+          <w:szCs w:val="28"/>
+        </w:rPr>
+        <w:t>từ</w:t>
       </w:r>
       <w:bookmarkStart w:id="0" w:name="_GoBack"/>
       <w:bookmarkEnd w:id="0"/>
       <w:proofErr w:type="spellEnd"/>
-    </w:p>
-    <w:p>
-      <w:pPr>
-        <w:rPr>
-          <w:rFonts w:ascii="Times New Roman" w:hAnsi="Times New Roman" w:cs="Times New Roman"/>
-          <w:sz w:val="28"/>
-          <w:szCs w:val="28"/>
-        </w:rPr>
-      </w:pPr>
-      <w:r>
-        <w:rPr>
-          <w:rFonts w:ascii="Times New Roman" w:hAnsi="Times New Roman" w:cs="Times New Roman"/>
-          <w:sz w:val="28"/>
-          <w:szCs w:val="28"/>
-        </w:rPr>
-        <w:t>+ RC4_Test3_111</w:t>
-      </w:r>
-      <w:r>
-        <w:rPr>
-          <w:rFonts w:ascii="Times New Roman" w:hAnsi="Times New Roman" w:cs="Times New Roman"/>
-          <w:sz w:val="28"/>
-          <w:szCs w:val="28"/>
-        </w:rPr>
-        <w:t xml:space="preserve"> </w:t>
-      </w:r>
-      <w:proofErr w:type="spellStart"/>
-      <w:r>
-        <w:rPr>
-          <w:rFonts w:ascii="Times New Roman" w:hAnsi="Times New Roman" w:cs="Times New Roman"/>
-          <w:sz w:val="28"/>
-          <w:szCs w:val="28"/>
-        </w:rPr>
-        <w:t>chọn</w:t>
-      </w:r>
-      <w:proofErr w:type="spellEnd"/>
-      <w:r>
-        <w:rPr>
-          <w:rFonts w:ascii="Times New Roman" w:hAnsi="Times New Roman" w:cs="Times New Roman"/>
-          <w:sz w:val="28"/>
-          <w:szCs w:val="28"/>
-        </w:rPr>
-        <w:t xml:space="preserve"> </w:t>
-      </w:r>
-      <w:r>
-        <w:rPr>
-          <w:rFonts w:ascii="Times New Roman" w:hAnsi="Times New Roman" w:cs="Times New Roman"/>
-          <w:sz w:val="28"/>
-          <w:szCs w:val="28"/>
-        </w:rPr>
-        <w:t>A. Theo CT23</w:t>
-      </w:r>
-    </w:p>
-    <w:p>
-      <w:pPr>
-        <w:rPr>
-          <w:rFonts w:ascii="Times New Roman" w:hAnsi="Times New Roman" w:cs="Times New Roman"/>
-          <w:sz w:val="28"/>
-          <w:szCs w:val="28"/>
-        </w:rPr>
-      </w:pPr>
-      <w:r>
-        <w:rPr>
-          <w:rFonts w:ascii="Times New Roman" w:hAnsi="Times New Roman" w:cs="Times New Roman"/>
-          <w:sz w:val="28"/>
-          <w:szCs w:val="28"/>
-        </w:rPr>
-        <w:t>+ RC4_Test3_112</w:t>
-      </w:r>
-      <w:r>
-        <w:rPr>
-          <w:rFonts w:ascii="Times New Roman" w:hAnsi="Times New Roman" w:cs="Times New Roman"/>
-          <w:sz w:val="28"/>
-          <w:szCs w:val="28"/>
-        </w:rPr>
-        <w:t xml:space="preserve"> </w:t>
-      </w:r>
-      <w:proofErr w:type="spellStart"/>
-      <w:r>
-        <w:rPr>
-          <w:rFonts w:ascii="Times New Roman" w:hAnsi="Times New Roman" w:cs="Times New Roman"/>
-          <w:sz w:val="28"/>
-          <w:szCs w:val="28"/>
-        </w:rPr>
-        <w:t>chọn</w:t>
-      </w:r>
-      <w:proofErr w:type="spellEnd"/>
-      <w:r>
-        <w:rPr>
-          <w:rFonts w:ascii="Times New Roman" w:hAnsi="Times New Roman" w:cs="Times New Roman"/>
-          <w:sz w:val="28"/>
-          <w:szCs w:val="28"/>
-        </w:rPr>
-        <w:t xml:space="preserve"> C</w:t>
-      </w:r>
-      <w:r>
-        <w:rPr>
-          <w:rFonts w:ascii="Times New Roman" w:hAnsi="Times New Roman" w:cs="Times New Roman"/>
-          <w:sz w:val="28"/>
-          <w:szCs w:val="28"/>
-        </w:rPr>
-        <w:t xml:space="preserve">. </w:t>
-      </w:r>
-      <w:proofErr w:type="spellStart"/>
-      <w:r>
-        <w:rPr>
-          <w:rFonts w:ascii="Times New Roman" w:hAnsi="Times New Roman" w:cs="Times New Roman"/>
-          <w:sz w:val="28"/>
-          <w:szCs w:val="28"/>
-        </w:rPr>
-        <w:t>Adv</w:t>
-      </w:r>
-      <w:proofErr w:type="spellEnd"/>
-      <w:r>
-        <w:rPr>
-          <w:rFonts w:ascii="Times New Roman" w:hAnsi="Times New Roman" w:cs="Times New Roman"/>
-          <w:sz w:val="28"/>
-          <w:szCs w:val="28"/>
-        </w:rPr>
-        <w:t xml:space="preserve"> </w:t>
-      </w:r>
-      <w:proofErr w:type="spellStart"/>
-      <w:r>
-        <w:rPr>
-          <w:rFonts w:ascii="Times New Roman" w:hAnsi="Times New Roman" w:cs="Times New Roman"/>
-          <w:sz w:val="28"/>
-          <w:szCs w:val="28"/>
-        </w:rPr>
-        <w:t>bổ</w:t>
-      </w:r>
-      <w:proofErr w:type="spellEnd"/>
-      <w:r>
-        <w:rPr>
-          <w:rFonts w:ascii="Times New Roman" w:hAnsi="Times New Roman" w:cs="Times New Roman"/>
-          <w:sz w:val="28"/>
-          <w:szCs w:val="28"/>
-        </w:rPr>
-        <w:t xml:space="preserve"> </w:t>
-      </w:r>
-      <w:proofErr w:type="spellStart"/>
-      <w:r>
-        <w:rPr>
-          <w:rFonts w:ascii="Times New Roman" w:hAnsi="Times New Roman" w:cs="Times New Roman"/>
-          <w:sz w:val="28"/>
-          <w:szCs w:val="28"/>
-        </w:rPr>
-        <w:t>nghĩa</w:t>
-      </w:r>
-      <w:proofErr w:type="spellEnd"/>
-      <w:r>
-        <w:rPr>
-          <w:rFonts w:ascii="Times New Roman" w:hAnsi="Times New Roman" w:cs="Times New Roman"/>
-          <w:sz w:val="28"/>
-          <w:szCs w:val="28"/>
-        </w:rPr>
-        <w:t xml:space="preserve"> V</w:t>
-      </w:r>
     </w:p>
     <w:p>
       <w:pPr>
@@ -23131,7 +26280,7 @@
 </file>
 
 <file path=customXml/itemProps1.xml><?xml version="1.0" encoding="utf-8"?>
-<ds:datastoreItem xmlns:ds="http://schemas.openxmlformats.org/officeDocument/2006/customXml" ds:itemID="{2F7E773D-BB3B-4B23-999B-260178C5B600}">
+<ds:datastoreItem xmlns:ds="http://schemas.openxmlformats.org/officeDocument/2006/customXml" ds:itemID="{55FDA133-F1C1-4352-93C6-93DC155FCBB0}">
   <ds:schemaRefs>
     <ds:schemaRef ds:uri="http://schemas.openxmlformats.org/officeDocument/2006/bibliography"/>
   </ds:schemaRefs>

--- a/Review_TOEIC.docx
+++ b/Review_TOEIC.docx
@@ -1,6 +1,6 @@
 
 <file path=word/document.xml><?xml version="1.0" encoding="utf-8"?>
-<w:document xmlns:wpc="http://schemas.microsoft.com/office/word/2010/wordprocessingCanvas" xmlns:cx="http://schemas.microsoft.com/office/drawing/2014/chartex" xmlns:cx1="http://schemas.microsoft.com/office/drawing/2015/9/8/chartex" xmlns:mc="http://schemas.openxmlformats.org/markup-compatibility/2006" xmlns:o="urn:schemas-microsoft-com:office:office" xmlns:r="http://schemas.openxmlformats.org/officeDocument/2006/relationships" xmlns:m="http://schemas.openxmlformats.org/officeDocument/2006/math" xmlns:v="urn:schemas-microsoft-com:vml" xmlns:wp14="http://schemas.microsoft.com/office/word/2010/wordprocessingDrawing" xmlns:wp="http://schemas.openxmlformats.org/drawingml/2006/wordprocessingDrawing" xmlns:w10="urn:schemas-microsoft-com:office:word" xmlns:w="http://schemas.openxmlformats.org/wordprocessingml/2006/main" xmlns:w14="http://schemas.microsoft.com/office/word/2010/wordml" xmlns:w15="http://schemas.microsoft.com/office/word/2012/wordml" xmlns:w16se="http://schemas.microsoft.com/office/word/2015/wordml/symex" xmlns:wpg="http://schemas.microsoft.com/office/word/2010/wordprocessingGroup" xmlns:wpi="http://schemas.microsoft.com/office/word/2010/wordprocessingInk" xmlns:wne="http://schemas.microsoft.com/office/word/2006/wordml" xmlns:wps="http://schemas.microsoft.com/office/word/2010/wordprocessingShape" mc:Ignorable="w14 w15 w16se wp14">
+<w:document xmlns:wpc="http://schemas.microsoft.com/office/word/2010/wordprocessingCanvas" xmlns:mc="http://schemas.openxmlformats.org/markup-compatibility/2006" xmlns:o="urn:schemas-microsoft-com:office:office" xmlns:r="http://schemas.openxmlformats.org/officeDocument/2006/relationships" xmlns:m="http://schemas.openxmlformats.org/officeDocument/2006/math" xmlns:v="urn:schemas-microsoft-com:vml" xmlns:wp14="http://schemas.microsoft.com/office/word/2010/wordprocessingDrawing" xmlns:wp="http://schemas.openxmlformats.org/drawingml/2006/wordprocessingDrawing" xmlns:w10="urn:schemas-microsoft-com:office:word" xmlns:w="http://schemas.openxmlformats.org/wordprocessingml/2006/main" xmlns:w14="http://schemas.microsoft.com/office/word/2010/wordml" xmlns:w15="http://schemas.microsoft.com/office/word/2012/wordml" xmlns:wpg="http://schemas.microsoft.com/office/word/2010/wordprocessingGroup" xmlns:wpi="http://schemas.microsoft.com/office/word/2010/wordprocessingInk" xmlns:wne="http://schemas.microsoft.com/office/word/2006/wordml" xmlns:wps="http://schemas.microsoft.com/office/word/2010/wordprocessingShape" mc:Ignorable="w14 w15 wp14">
   <w:body>
     <w:p>
       <w:pPr>
@@ -311,41 +311,95 @@
           <w:sz w:val="28"/>
           <w:szCs w:val="28"/>
         </w:rPr>
-        <w:t>“be” + Ving + noun (theo CT bị động)</w:t>
-      </w:r>
-    </w:p>
-    <w:p>
-      <w:pPr>
-        <w:rPr>
-          <w:rFonts w:ascii="Times New Roman" w:hAnsi="Times New Roman" w:cs="Times New Roman"/>
-          <w:sz w:val="28"/>
-          <w:szCs w:val="28"/>
-        </w:rPr>
-      </w:pPr>
-      <w:r>
-        <w:rPr>
-          <w:rFonts w:ascii="Times New Roman" w:hAnsi="Times New Roman" w:cs="Times New Roman"/>
-          <w:sz w:val="28"/>
-          <w:szCs w:val="28"/>
-        </w:rPr>
-        <w:t>“be” + Ved + không noun (theo CT bị động)</w:t>
-      </w:r>
-    </w:p>
-    <w:p>
-      <w:pPr>
-        <w:rPr>
-          <w:rFonts w:ascii="Times New Roman" w:hAnsi="Times New Roman" w:cs="Times New Roman"/>
-          <w:sz w:val="28"/>
-          <w:szCs w:val="28"/>
-        </w:rPr>
-      </w:pPr>
-      <w:r>
-        <w:rPr>
-          <w:rFonts w:ascii="Times New Roman" w:hAnsi="Times New Roman" w:cs="Times New Roman"/>
-          <w:sz w:val="28"/>
-          <w:szCs w:val="28"/>
-        </w:rPr>
-        <w:t>“be” + adj</w:t>
+        <w:t>“</w:t>
+      </w:r>
+      <w:proofErr w:type="gramStart"/>
+      <w:r>
+        <w:rPr>
+          <w:rFonts w:ascii="Times New Roman" w:hAnsi="Times New Roman" w:cs="Times New Roman"/>
+          <w:sz w:val="28"/>
+          <w:szCs w:val="28"/>
+        </w:rPr>
+        <w:t>be</w:t>
+      </w:r>
+      <w:proofErr w:type="gramEnd"/>
+      <w:r>
+        <w:rPr>
+          <w:rFonts w:ascii="Times New Roman" w:hAnsi="Times New Roman" w:cs="Times New Roman"/>
+          <w:sz w:val="28"/>
+          <w:szCs w:val="28"/>
+        </w:rPr>
+        <w:t>” + Ving + noun (theo CT bị động)</w:t>
+      </w:r>
+    </w:p>
+    <w:p>
+      <w:pPr>
+        <w:rPr>
+          <w:rFonts w:ascii="Times New Roman" w:hAnsi="Times New Roman" w:cs="Times New Roman"/>
+          <w:sz w:val="28"/>
+          <w:szCs w:val="28"/>
+        </w:rPr>
+      </w:pPr>
+      <w:r>
+        <w:rPr>
+          <w:rFonts w:ascii="Times New Roman" w:hAnsi="Times New Roman" w:cs="Times New Roman"/>
+          <w:sz w:val="28"/>
+          <w:szCs w:val="28"/>
+        </w:rPr>
+        <w:t>“</w:t>
+      </w:r>
+      <w:proofErr w:type="gramStart"/>
+      <w:r>
+        <w:rPr>
+          <w:rFonts w:ascii="Times New Roman" w:hAnsi="Times New Roman" w:cs="Times New Roman"/>
+          <w:sz w:val="28"/>
+          <w:szCs w:val="28"/>
+        </w:rPr>
+        <w:t>be</w:t>
+      </w:r>
+      <w:proofErr w:type="gramEnd"/>
+      <w:r>
+        <w:rPr>
+          <w:rFonts w:ascii="Times New Roman" w:hAnsi="Times New Roman" w:cs="Times New Roman"/>
+          <w:sz w:val="28"/>
+          <w:szCs w:val="28"/>
+        </w:rPr>
+        <w:t>” + Ved + không noun (theo CT bị động)</w:t>
+      </w:r>
+    </w:p>
+    <w:p>
+      <w:pPr>
+        <w:rPr>
+          <w:rFonts w:ascii="Times New Roman" w:hAnsi="Times New Roman" w:cs="Times New Roman"/>
+          <w:sz w:val="28"/>
+          <w:szCs w:val="28"/>
+        </w:rPr>
+      </w:pPr>
+      <w:r>
+        <w:rPr>
+          <w:rFonts w:ascii="Times New Roman" w:hAnsi="Times New Roman" w:cs="Times New Roman"/>
+          <w:sz w:val="28"/>
+          <w:szCs w:val="28"/>
+        </w:rPr>
+        <w:t>“</w:t>
+      </w:r>
+      <w:proofErr w:type="gramStart"/>
+      <w:r>
+        <w:rPr>
+          <w:rFonts w:ascii="Times New Roman" w:hAnsi="Times New Roman" w:cs="Times New Roman"/>
+          <w:sz w:val="28"/>
+          <w:szCs w:val="28"/>
+        </w:rPr>
+        <w:t>be</w:t>
+      </w:r>
+      <w:proofErr w:type="gramEnd"/>
+      <w:r>
+        <w:rPr>
+          <w:rFonts w:ascii="Times New Roman" w:hAnsi="Times New Roman" w:cs="Times New Roman"/>
+          <w:sz w:val="28"/>
+          <w:szCs w:val="28"/>
+        </w:rPr>
+        <w:t>” + adj</w:t>
       </w:r>
     </w:p>
     <w:p>
@@ -374,7 +428,25 @@
           <w:sz w:val="28"/>
           <w:szCs w:val="28"/>
         </w:rPr>
-        <w:t>Be đi vs Ving/V3: ta không xét be + adj. Be + “__” V3 =&gt; khoảng trống không là adj, mà là adv.</w:t>
+        <w:t xml:space="preserve">Be đi vs Ving/V3: ta không xét be + adj. </w:t>
+      </w:r>
+      <w:proofErr w:type="gramStart"/>
+      <w:r>
+        <w:rPr>
+          <w:rFonts w:ascii="Times New Roman" w:hAnsi="Times New Roman" w:cs="Times New Roman"/>
+          <w:sz w:val="28"/>
+          <w:szCs w:val="28"/>
+        </w:rPr>
+        <w:t>Be</w:t>
+      </w:r>
+      <w:proofErr w:type="gramEnd"/>
+      <w:r>
+        <w:rPr>
+          <w:rFonts w:ascii="Times New Roman" w:hAnsi="Times New Roman" w:cs="Times New Roman"/>
+          <w:sz w:val="28"/>
+          <w:szCs w:val="28"/>
+        </w:rPr>
+        <w:t xml:space="preserve"> + “__” V3 =&gt; khoảng trống không là adj, mà là adv.</w:t>
       </w:r>
     </w:p>
     <w:p>
@@ -1249,7 +1321,16 @@
           <w:sz w:val="28"/>
           <w:szCs w:val="28"/>
         </w:rPr>
-        <w:t xml:space="preserve"> c</w:t>
+        <w:t xml:space="preserve"> </w:t>
+      </w:r>
+      <w:proofErr w:type="gramStart"/>
+      <w:r>
+        <w:rPr>
+          <w:rFonts w:ascii="Times New Roman" w:hAnsi="Times New Roman" w:cs="Times New Roman"/>
+          <w:sz w:val="28"/>
+          <w:szCs w:val="28"/>
+        </w:rPr>
+        <w:t>c</w:t>
       </w:r>
       <w:r>
         <w:rPr>
@@ -1259,6 +1340,7 @@
         </w:rPr>
         <w:t>hỉ</w:t>
       </w:r>
+      <w:proofErr w:type="gramEnd"/>
       <w:r>
         <w:rPr>
           <w:rFonts w:ascii="Times New Roman" w:hAnsi="Times New Roman" w:cs="Times New Roman"/>
@@ -1290,7 +1372,25 @@
           <w:sz w:val="28"/>
           <w:szCs w:val="28"/>
         </w:rPr>
-        <w:t>Step4: N + _self + V  =&gt; đây là TH nhấn mạnh _self</w:t>
+        <w:t xml:space="preserve">Step4: N + _self + </w:t>
+      </w:r>
+      <w:proofErr w:type="gramStart"/>
+      <w:r>
+        <w:rPr>
+          <w:rFonts w:ascii="Times New Roman" w:hAnsi="Times New Roman" w:cs="Times New Roman"/>
+          <w:sz w:val="28"/>
+          <w:szCs w:val="28"/>
+        </w:rPr>
+        <w:t>V  =</w:t>
+      </w:r>
+      <w:proofErr w:type="gramEnd"/>
+      <w:r>
+        <w:rPr>
+          <w:rFonts w:ascii="Times New Roman" w:hAnsi="Times New Roman" w:cs="Times New Roman"/>
+          <w:sz w:val="28"/>
+          <w:szCs w:val="28"/>
+        </w:rPr>
+        <w:t>&gt; đây là TH nhấn mạnh _self</w:t>
       </w:r>
     </w:p>
     <w:p>
@@ -1324,7 +1424,25 @@
           <w:sz w:val="28"/>
           <w:szCs w:val="28"/>
         </w:rPr>
-        <w:t>Chọn B, vì theo Step3.</w:t>
+        <w:t xml:space="preserve">Chọn B, vì </w:t>
+      </w:r>
+      <w:proofErr w:type="gramStart"/>
+      <w:r>
+        <w:rPr>
+          <w:rFonts w:ascii="Times New Roman" w:hAnsi="Times New Roman" w:cs="Times New Roman"/>
+          <w:sz w:val="28"/>
+          <w:szCs w:val="28"/>
+        </w:rPr>
+        <w:t>theo</w:t>
+      </w:r>
+      <w:proofErr w:type="gramEnd"/>
+      <w:r>
+        <w:rPr>
+          <w:rFonts w:ascii="Times New Roman" w:hAnsi="Times New Roman" w:cs="Times New Roman"/>
+          <w:sz w:val="28"/>
+          <w:szCs w:val="28"/>
+        </w:rPr>
+        <w:t xml:space="preserve"> Step3.</w:t>
       </w:r>
     </w:p>
     <w:p>
@@ -1488,7 +1606,25 @@
           <w:sz w:val="28"/>
           <w:szCs w:val="28"/>
         </w:rPr>
-        <w:t>=&gt; That is your car and this is mine.</w:t>
+        <w:t xml:space="preserve">=&gt; </w:t>
+      </w:r>
+      <w:proofErr w:type="gramStart"/>
+      <w:r>
+        <w:rPr>
+          <w:rFonts w:ascii="Times New Roman" w:hAnsi="Times New Roman" w:cs="Times New Roman"/>
+          <w:sz w:val="28"/>
+          <w:szCs w:val="28"/>
+        </w:rPr>
+        <w:t>That</w:t>
+      </w:r>
+      <w:proofErr w:type="gramEnd"/>
+      <w:r>
+        <w:rPr>
+          <w:rFonts w:ascii="Times New Roman" w:hAnsi="Times New Roman" w:cs="Times New Roman"/>
+          <w:sz w:val="28"/>
+          <w:szCs w:val="28"/>
+        </w:rPr>
+        <w:t xml:space="preserve"> is your car and this is mine.</w:t>
       </w:r>
     </w:p>
     <w:p>
@@ -1556,7 +1692,25 @@
           <w:sz w:val="28"/>
           <w:szCs w:val="28"/>
         </w:rPr>
-        <w:t>=&gt; his own + N = his + N</w:t>
+        <w:t xml:space="preserve">=&gt; </w:t>
+      </w:r>
+      <w:proofErr w:type="gramStart"/>
+      <w:r>
+        <w:rPr>
+          <w:rFonts w:ascii="Times New Roman" w:hAnsi="Times New Roman" w:cs="Times New Roman"/>
+          <w:sz w:val="28"/>
+          <w:szCs w:val="28"/>
+        </w:rPr>
+        <w:t>his</w:t>
+      </w:r>
+      <w:proofErr w:type="gramEnd"/>
+      <w:r>
+        <w:rPr>
+          <w:rFonts w:ascii="Times New Roman" w:hAnsi="Times New Roman" w:cs="Times New Roman"/>
+          <w:sz w:val="28"/>
+          <w:szCs w:val="28"/>
+        </w:rPr>
+        <w:t xml:space="preserve"> own + N = his + N</w:t>
       </w:r>
     </w:p>
     <w:p>
@@ -1710,7 +1864,25 @@
           <w:szCs w:val="28"/>
         </w:rPr>
         <w:tab/>
-        <w:t>=&gt; bỏ ing, ed, ta có V</w:t>
+        <w:t xml:space="preserve">=&gt; bỏ ing, </w:t>
+      </w:r>
+      <w:proofErr w:type="gramStart"/>
+      <w:r>
+        <w:rPr>
+          <w:rFonts w:ascii="Times New Roman" w:hAnsi="Times New Roman" w:cs="Times New Roman"/>
+          <w:sz w:val="28"/>
+          <w:szCs w:val="28"/>
+        </w:rPr>
+        <w:t>ed</w:t>
+      </w:r>
+      <w:proofErr w:type="gramEnd"/>
+      <w:r>
+        <w:rPr>
+          <w:rFonts w:ascii="Times New Roman" w:hAnsi="Times New Roman" w:cs="Times New Roman"/>
+          <w:sz w:val="28"/>
+          <w:szCs w:val="28"/>
+        </w:rPr>
+        <w:t>, ta có V</w:t>
       </w:r>
     </w:p>
     <w:p>
@@ -1834,7 +2006,25 @@
           <w:sz w:val="28"/>
           <w:szCs w:val="28"/>
         </w:rPr>
-        <w:t>Be đi với V3/ed,Ving tạo ra 1 cụm đồng từ, nên chỉ xét động từ chính là V3/ed, Ving.</w:t>
+        <w:t>Be đi với V3/ed</w:t>
+      </w:r>
+      <w:proofErr w:type="gramStart"/>
+      <w:r>
+        <w:rPr>
+          <w:rFonts w:ascii="Times New Roman" w:hAnsi="Times New Roman" w:cs="Times New Roman"/>
+          <w:sz w:val="28"/>
+          <w:szCs w:val="28"/>
+        </w:rPr>
+        <w:t>,Ving</w:t>
+      </w:r>
+      <w:proofErr w:type="gramEnd"/>
+      <w:r>
+        <w:rPr>
+          <w:rFonts w:ascii="Times New Roman" w:hAnsi="Times New Roman" w:cs="Times New Roman"/>
+          <w:sz w:val="28"/>
+          <w:szCs w:val="28"/>
+        </w:rPr>
+        <w:t xml:space="preserve"> tạo ra 1 cụm đồng từ, nên chỉ xét động từ chính là V3/ed, Ving.</w:t>
       </w:r>
     </w:p>
     <w:p>
@@ -2120,7 +2310,25 @@
           <w:sz w:val="28"/>
           <w:szCs w:val="28"/>
         </w:rPr>
-        <w:t>Step1: Phân loại V là V hành động, V cảm xúc (buồn, vui, chán, ngạc nhiên,…)</w:t>
+        <w:t>Step1: Phân loại V là V hành động, V cảm xúc (buồn, vui, chán, ngạc nhiên</w:t>
+      </w:r>
+      <w:proofErr w:type="gramStart"/>
+      <w:r>
+        <w:rPr>
+          <w:rFonts w:ascii="Times New Roman" w:hAnsi="Times New Roman" w:cs="Times New Roman"/>
+          <w:sz w:val="28"/>
+          <w:szCs w:val="28"/>
+        </w:rPr>
+        <w:t>,…</w:t>
+      </w:r>
+      <w:proofErr w:type="gramEnd"/>
+      <w:r>
+        <w:rPr>
+          <w:rFonts w:ascii="Times New Roman" w:hAnsi="Times New Roman" w:cs="Times New Roman"/>
+          <w:sz w:val="28"/>
+          <w:szCs w:val="28"/>
+        </w:rPr>
+        <w:t>)</w:t>
       </w:r>
     </w:p>
     <w:p>
@@ -2447,7 +2655,25 @@
           <w:sz w:val="28"/>
           <w:szCs w:val="28"/>
         </w:rPr>
-        <w:t>Trong câu có “will + Vo”, “should + Vo”,… thì Vo này là động từ chính.</w:t>
+        <w:t>Trong câu có “will + Vo”, “should + Vo”</w:t>
+      </w:r>
+      <w:proofErr w:type="gramStart"/>
+      <w:r>
+        <w:rPr>
+          <w:rFonts w:ascii="Times New Roman" w:hAnsi="Times New Roman" w:cs="Times New Roman"/>
+          <w:sz w:val="28"/>
+          <w:szCs w:val="28"/>
+        </w:rPr>
+        <w:t>,…</w:t>
+      </w:r>
+      <w:proofErr w:type="gramEnd"/>
+      <w:r>
+        <w:rPr>
+          <w:rFonts w:ascii="Times New Roman" w:hAnsi="Times New Roman" w:cs="Times New Roman"/>
+          <w:sz w:val="28"/>
+          <w:szCs w:val="28"/>
+        </w:rPr>
+        <w:t xml:space="preserve"> thì Vo này là động từ chính.</w:t>
       </w:r>
     </w:p>
     <w:p>
@@ -2589,7 +2815,25 @@
           <w:sz w:val="28"/>
           <w:szCs w:val="28"/>
         </w:rPr>
-        <w:t>Câu đã có động từ chính, thì V hành động sẽ thêm ed hay ing để tạo ra adj. Khi đó ta xét N: N gây ra hành động chọn Ving, N không gây ra hành động chọn Ved.</w:t>
+        <w:t xml:space="preserve">Câu đã có động từ chính, thì V hành động sẽ thêm </w:t>
+      </w:r>
+      <w:proofErr w:type="gramStart"/>
+      <w:r>
+        <w:rPr>
+          <w:rFonts w:ascii="Times New Roman" w:hAnsi="Times New Roman" w:cs="Times New Roman"/>
+          <w:sz w:val="28"/>
+          <w:szCs w:val="28"/>
+        </w:rPr>
+        <w:t>ed</w:t>
+      </w:r>
+      <w:proofErr w:type="gramEnd"/>
+      <w:r>
+        <w:rPr>
+          <w:rFonts w:ascii="Times New Roman" w:hAnsi="Times New Roman" w:cs="Times New Roman"/>
+          <w:sz w:val="28"/>
+          <w:szCs w:val="28"/>
+        </w:rPr>
+        <w:t xml:space="preserve"> hay ing để tạo ra adj. Khi đó ta xét N: N gây ra hành động chọn Ving, N không gây ra hành động chọn Ved.</w:t>
       </w:r>
     </w:p>
     <w:p>
@@ -3036,7 +3280,25 @@
           <w:sz w:val="28"/>
           <w:szCs w:val="28"/>
         </w:rPr>
-        <w:t>=&gt; khoảng trống là V</w:t>
+        <w:t xml:space="preserve">=&gt; </w:t>
+      </w:r>
+      <w:proofErr w:type="gramStart"/>
+      <w:r>
+        <w:rPr>
+          <w:rFonts w:ascii="Times New Roman" w:hAnsi="Times New Roman" w:cs="Times New Roman"/>
+          <w:sz w:val="28"/>
+          <w:szCs w:val="28"/>
+        </w:rPr>
+        <w:t>khoảng</w:t>
+      </w:r>
+      <w:proofErr w:type="gramEnd"/>
+      <w:r>
+        <w:rPr>
+          <w:rFonts w:ascii="Times New Roman" w:hAnsi="Times New Roman" w:cs="Times New Roman"/>
+          <w:sz w:val="28"/>
+          <w:szCs w:val="28"/>
+        </w:rPr>
+        <w:t xml:space="preserve"> trống là V</w:t>
       </w:r>
     </w:p>
     <w:p>
@@ -3071,8 +3333,18 @@
           <w:szCs w:val="28"/>
         </w:rPr>
         <w:lastRenderedPageBreak/>
-        <w:t>Động từ khiếm khuyết + Vo</w:t>
-      </w:r>
+        <w:t xml:space="preserve">Động từ khiếm khuyết + </w:t>
+      </w:r>
+      <w:proofErr w:type="gramStart"/>
+      <w:r>
+        <w:rPr>
+          <w:rFonts w:ascii="Times New Roman" w:hAnsi="Times New Roman" w:cs="Times New Roman"/>
+          <w:sz w:val="28"/>
+          <w:szCs w:val="28"/>
+        </w:rPr>
+        <w:t>Vo</w:t>
+      </w:r>
+      <w:proofErr w:type="gramEnd"/>
     </w:p>
     <w:p>
       <w:pPr>
@@ -3091,7 +3363,25 @@
           <w:sz w:val="28"/>
           <w:szCs w:val="28"/>
         </w:rPr>
-        <w:t>(can, could, may, might, would, will, should, shall, had better, have to, must,…)</w:t>
+        <w:t>(</w:t>
+      </w:r>
+      <w:proofErr w:type="gramStart"/>
+      <w:r>
+        <w:rPr>
+          <w:rFonts w:ascii="Times New Roman" w:hAnsi="Times New Roman" w:cs="Times New Roman"/>
+          <w:sz w:val="28"/>
+          <w:szCs w:val="28"/>
+        </w:rPr>
+        <w:t>can</w:t>
+      </w:r>
+      <w:proofErr w:type="gramEnd"/>
+      <w:r>
+        <w:rPr>
+          <w:rFonts w:ascii="Times New Roman" w:hAnsi="Times New Roman" w:cs="Times New Roman"/>
+          <w:sz w:val="28"/>
+          <w:szCs w:val="28"/>
+        </w:rPr>
+        <w:t>, could, may, might, would, will, should, shall, had better, have to, must,…)</w:t>
       </w:r>
     </w:p>
     <w:p>
@@ -3424,7 +3714,25 @@
           <w:sz w:val="28"/>
           <w:szCs w:val="28"/>
         </w:rPr>
-        <w:t>Trong 1 câu chưa có động từ thì không được điền dạng (to Vo) hay (Ving)</w:t>
+        <w:t xml:space="preserve">Trong 1 câu chưa có động từ thì không được điền dạng (to </w:t>
+      </w:r>
+      <w:proofErr w:type="gramStart"/>
+      <w:r>
+        <w:rPr>
+          <w:rFonts w:ascii="Times New Roman" w:hAnsi="Times New Roman" w:cs="Times New Roman"/>
+          <w:sz w:val="28"/>
+          <w:szCs w:val="28"/>
+        </w:rPr>
+        <w:t>Vo</w:t>
+      </w:r>
+      <w:proofErr w:type="gramEnd"/>
+      <w:r>
+        <w:rPr>
+          <w:rFonts w:ascii="Times New Roman" w:hAnsi="Times New Roman" w:cs="Times New Roman"/>
+          <w:sz w:val="28"/>
+          <w:szCs w:val="28"/>
+        </w:rPr>
+        <w:t>) hay (Ving)</w:t>
       </w:r>
     </w:p>
     <w:p>
@@ -3579,7 +3887,25 @@
           <w:sz w:val="28"/>
           <w:szCs w:val="28"/>
         </w:rPr>
-        <w:t>=&gt; on + them = adj</w:t>
+        <w:t xml:space="preserve">=&gt; </w:t>
+      </w:r>
+      <w:proofErr w:type="gramStart"/>
+      <w:r>
+        <w:rPr>
+          <w:rFonts w:ascii="Times New Roman" w:hAnsi="Times New Roman" w:cs="Times New Roman"/>
+          <w:sz w:val="28"/>
+          <w:szCs w:val="28"/>
+        </w:rPr>
+        <w:t>on</w:t>
+      </w:r>
+      <w:proofErr w:type="gramEnd"/>
+      <w:r>
+        <w:rPr>
+          <w:rFonts w:ascii="Times New Roman" w:hAnsi="Times New Roman" w:cs="Times New Roman"/>
+          <w:sz w:val="28"/>
+          <w:szCs w:val="28"/>
+        </w:rPr>
+        <w:t xml:space="preserve"> + them = adj</w:t>
       </w:r>
     </w:p>
     <w:p>
@@ -3806,13 +4132,23 @@
         </w:rPr>
         <w:t xml:space="preserve">+ </w:t>
       </w:r>
-      <w:r>
-        <w:rPr>
-          <w:rFonts w:ascii="Times New Roman" w:hAnsi="Times New Roman" w:cs="Times New Roman"/>
-          <w:sz w:val="28"/>
-          <w:szCs w:val="28"/>
-        </w:rPr>
-        <w:t>Not only</w:t>
+      <w:proofErr w:type="gramStart"/>
+      <w:r>
+        <w:rPr>
+          <w:rFonts w:ascii="Times New Roman" w:hAnsi="Times New Roman" w:cs="Times New Roman"/>
+          <w:sz w:val="28"/>
+          <w:szCs w:val="28"/>
+        </w:rPr>
+        <w:t>Not</w:t>
+      </w:r>
+      <w:proofErr w:type="gramEnd"/>
+      <w:r>
+        <w:rPr>
+          <w:rFonts w:ascii="Times New Roman" w:hAnsi="Times New Roman" w:cs="Times New Roman"/>
+          <w:sz w:val="28"/>
+          <w:szCs w:val="28"/>
+        </w:rPr>
+        <w:t xml:space="preserve"> only</w:t>
       </w:r>
       <w:r>
         <w:rPr>
@@ -4091,24 +4427,60 @@
           <w:sz w:val="28"/>
           <w:szCs w:val="28"/>
         </w:rPr>
-        <w:t>_____ wheat-based products. wheat-based là adj.</w:t>
-      </w:r>
-    </w:p>
-    <w:p>
-      <w:pPr>
-        <w:rPr>
-          <w:rFonts w:ascii="Times New Roman" w:hAnsi="Times New Roman" w:cs="Times New Roman"/>
-          <w:sz w:val="28"/>
-          <w:szCs w:val="28"/>
-        </w:rPr>
-      </w:pPr>
-      <w:r>
-        <w:rPr>
-          <w:rFonts w:ascii="Times New Roman" w:hAnsi="Times New Roman" w:cs="Times New Roman"/>
-          <w:sz w:val="28"/>
-          <w:szCs w:val="28"/>
-        </w:rPr>
-        <w:t>=&gt; khoảng trống là adj sở hữu</w:t>
+        <w:t xml:space="preserve">_____ wheat-based products. </w:t>
+      </w:r>
+      <w:proofErr w:type="gramStart"/>
+      <w:r>
+        <w:rPr>
+          <w:rFonts w:ascii="Times New Roman" w:hAnsi="Times New Roman" w:cs="Times New Roman"/>
+          <w:sz w:val="28"/>
+          <w:szCs w:val="28"/>
+        </w:rPr>
+        <w:t>wheat-based</w:t>
+      </w:r>
+      <w:proofErr w:type="gramEnd"/>
+      <w:r>
+        <w:rPr>
+          <w:rFonts w:ascii="Times New Roman" w:hAnsi="Times New Roman" w:cs="Times New Roman"/>
+          <w:sz w:val="28"/>
+          <w:szCs w:val="28"/>
+        </w:rPr>
+        <w:t xml:space="preserve"> là adj.</w:t>
+      </w:r>
+    </w:p>
+    <w:p>
+      <w:pPr>
+        <w:rPr>
+          <w:rFonts w:ascii="Times New Roman" w:hAnsi="Times New Roman" w:cs="Times New Roman"/>
+          <w:sz w:val="28"/>
+          <w:szCs w:val="28"/>
+        </w:rPr>
+      </w:pPr>
+      <w:r>
+        <w:rPr>
+          <w:rFonts w:ascii="Times New Roman" w:hAnsi="Times New Roman" w:cs="Times New Roman"/>
+          <w:sz w:val="28"/>
+          <w:szCs w:val="28"/>
+        </w:rPr>
+        <w:t xml:space="preserve">=&gt; </w:t>
+      </w:r>
+      <w:proofErr w:type="gramStart"/>
+      <w:r>
+        <w:rPr>
+          <w:rFonts w:ascii="Times New Roman" w:hAnsi="Times New Roman" w:cs="Times New Roman"/>
+          <w:sz w:val="28"/>
+          <w:szCs w:val="28"/>
+        </w:rPr>
+        <w:t>khoảng</w:t>
+      </w:r>
+      <w:proofErr w:type="gramEnd"/>
+      <w:r>
+        <w:rPr>
+          <w:rFonts w:ascii="Times New Roman" w:hAnsi="Times New Roman" w:cs="Times New Roman"/>
+          <w:sz w:val="28"/>
+          <w:szCs w:val="28"/>
+        </w:rPr>
+        <w:t xml:space="preserve"> trống là adj sở hữu</w:t>
       </w:r>
     </w:p>
     <w:p>
@@ -4167,8 +4539,18 @@
           <w:sz w:val="28"/>
           <w:szCs w:val="28"/>
         </w:rPr>
-        <w:t>A) efficient</w:t>
-      </w:r>
+        <w:t xml:space="preserve">A) </w:t>
+      </w:r>
+      <w:proofErr w:type="gramStart"/>
+      <w:r>
+        <w:rPr>
+          <w:rFonts w:ascii="Times New Roman" w:hAnsi="Times New Roman" w:cs="Times New Roman"/>
+          <w:sz w:val="28"/>
+          <w:szCs w:val="28"/>
+        </w:rPr>
+        <w:t>efficient</w:t>
+      </w:r>
+      <w:proofErr w:type="gramEnd"/>
       <w:r>
         <w:rPr>
           <w:rFonts w:ascii="Times New Roman" w:hAnsi="Times New Roman" w:cs="Times New Roman"/>
@@ -4310,8 +4692,18 @@
           <w:sz w:val="28"/>
           <w:szCs w:val="28"/>
         </w:rPr>
-        <w:t>A) product</w:t>
-      </w:r>
+        <w:t xml:space="preserve">A) </w:t>
+      </w:r>
+      <w:proofErr w:type="gramStart"/>
+      <w:r>
+        <w:rPr>
+          <w:rFonts w:ascii="Times New Roman" w:hAnsi="Times New Roman" w:cs="Times New Roman"/>
+          <w:sz w:val="28"/>
+          <w:szCs w:val="28"/>
+        </w:rPr>
+        <w:t>product</w:t>
+      </w:r>
+      <w:proofErr w:type="gramEnd"/>
       <w:r>
         <w:rPr>
           <w:rFonts w:ascii="Times New Roman" w:hAnsi="Times New Roman" w:cs="Times New Roman"/>
@@ -4429,8 +4821,18 @@
           <w:sz w:val="28"/>
           <w:szCs w:val="28"/>
         </w:rPr>
-        <w:t>A) optimal</w:t>
-      </w:r>
+        <w:t xml:space="preserve">A) </w:t>
+      </w:r>
+      <w:proofErr w:type="gramStart"/>
+      <w:r>
+        <w:rPr>
+          <w:rFonts w:ascii="Times New Roman" w:hAnsi="Times New Roman" w:cs="Times New Roman"/>
+          <w:sz w:val="28"/>
+          <w:szCs w:val="28"/>
+        </w:rPr>
+        <w:t>optimal</w:t>
+      </w:r>
+      <w:proofErr w:type="gramEnd"/>
       <w:r>
         <w:rPr>
           <w:rFonts w:ascii="Times New Roman" w:hAnsi="Times New Roman" w:cs="Times New Roman"/>
@@ -4497,7 +4899,25 @@
           <w:sz w:val="28"/>
           <w:szCs w:val="28"/>
         </w:rPr>
-        <w:t>K/tr là adj vì sau nó là N  =&gt; câu C là trạng từ, bot _ly ta được tính từ  =&gt; chọn A</w:t>
+        <w:t xml:space="preserve">K/tr là adj vì sau nó là </w:t>
+      </w:r>
+      <w:proofErr w:type="gramStart"/>
+      <w:r>
+        <w:rPr>
+          <w:rFonts w:ascii="Times New Roman" w:hAnsi="Times New Roman" w:cs="Times New Roman"/>
+          <w:sz w:val="28"/>
+          <w:szCs w:val="28"/>
+        </w:rPr>
+        <w:t>N  =</w:t>
+      </w:r>
+      <w:proofErr w:type="gramEnd"/>
+      <w:r>
+        <w:rPr>
+          <w:rFonts w:ascii="Times New Roman" w:hAnsi="Times New Roman" w:cs="Times New Roman"/>
+          <w:sz w:val="28"/>
+          <w:szCs w:val="28"/>
+        </w:rPr>
+        <w:t>&gt; câu C là trạng từ, bot _ly ta được tính từ  =&gt; chọn A</w:t>
       </w:r>
     </w:p>
     <w:p>
@@ -4652,8 +5072,18 @@
           <w:sz w:val="28"/>
           <w:szCs w:val="28"/>
         </w:rPr>
-        <w:t>A) boldness</w:t>
-      </w:r>
+        <w:t xml:space="preserve">A) </w:t>
+      </w:r>
+      <w:proofErr w:type="gramStart"/>
+      <w:r>
+        <w:rPr>
+          <w:rFonts w:ascii="Times New Roman" w:hAnsi="Times New Roman" w:cs="Times New Roman"/>
+          <w:sz w:val="28"/>
+          <w:szCs w:val="28"/>
+        </w:rPr>
+        <w:t>boldness</w:t>
+      </w:r>
+      <w:proofErr w:type="gramEnd"/>
       <w:r>
         <w:rPr>
           <w:rFonts w:ascii="Times New Roman" w:hAnsi="Times New Roman" w:cs="Times New Roman"/>
@@ -4973,7 +5403,25 @@
           <w:szCs w:val="28"/>
         </w:rPr>
         <w:tab/>
-        <w:t>“so ….. that”</w:t>
+        <w:t xml:space="preserve">“so ….. </w:t>
+      </w:r>
+      <w:proofErr w:type="gramStart"/>
+      <w:r>
+        <w:rPr>
+          <w:rFonts w:ascii="Times New Roman" w:hAnsi="Times New Roman" w:cs="Times New Roman"/>
+          <w:sz w:val="28"/>
+          <w:szCs w:val="28"/>
+        </w:rPr>
+        <w:t>that</w:t>
+      </w:r>
+      <w:proofErr w:type="gramEnd"/>
+      <w:r>
+        <w:rPr>
+          <w:rFonts w:ascii="Times New Roman" w:hAnsi="Times New Roman" w:cs="Times New Roman"/>
+          <w:sz w:val="28"/>
+          <w:szCs w:val="28"/>
+        </w:rPr>
+        <w:t>”</w:t>
       </w:r>
     </w:p>
     <w:p>
@@ -5058,8 +5506,18 @@
           <w:sz w:val="28"/>
           <w:szCs w:val="28"/>
         </w:rPr>
-        <w:t>A) if</w:t>
-      </w:r>
+        <w:t xml:space="preserve">A) </w:t>
+      </w:r>
+      <w:proofErr w:type="gramStart"/>
+      <w:r>
+        <w:rPr>
+          <w:rFonts w:ascii="Times New Roman" w:hAnsi="Times New Roman" w:cs="Times New Roman"/>
+          <w:sz w:val="28"/>
+          <w:szCs w:val="28"/>
+        </w:rPr>
+        <w:t>if</w:t>
+      </w:r>
+      <w:proofErr w:type="gramEnd"/>
       <w:r>
         <w:rPr>
           <w:rFonts w:ascii="Times New Roman" w:hAnsi="Times New Roman" w:cs="Times New Roman"/>
@@ -5206,7 +5664,25 @@
           <w:sz w:val="28"/>
           <w:szCs w:val="28"/>
         </w:rPr>
-        <w:t>Despite, In spite of</w:t>
+        <w:t xml:space="preserve">Despite, </w:t>
+      </w:r>
+      <w:proofErr w:type="gramStart"/>
+      <w:r>
+        <w:rPr>
+          <w:rFonts w:ascii="Times New Roman" w:hAnsi="Times New Roman" w:cs="Times New Roman"/>
+          <w:sz w:val="28"/>
+          <w:szCs w:val="28"/>
+        </w:rPr>
+        <w:t>In</w:t>
+      </w:r>
+      <w:proofErr w:type="gramEnd"/>
+      <w:r>
+        <w:rPr>
+          <w:rFonts w:ascii="Times New Roman" w:hAnsi="Times New Roman" w:cs="Times New Roman"/>
+          <w:sz w:val="28"/>
+          <w:szCs w:val="28"/>
+        </w:rPr>
+        <w:t xml:space="preserve"> spite of</w:t>
       </w:r>
       <w:r>
         <w:rPr>
@@ -5383,8 +5859,18 @@
           <w:sz w:val="28"/>
           <w:szCs w:val="28"/>
         </w:rPr>
-        <w:t>+ Vo</w:t>
-      </w:r>
+        <w:t xml:space="preserve">+ </w:t>
+      </w:r>
+      <w:proofErr w:type="gramStart"/>
+      <w:r>
+        <w:rPr>
+          <w:rFonts w:ascii="Times New Roman" w:hAnsi="Times New Roman" w:cs="Times New Roman"/>
+          <w:sz w:val="28"/>
+          <w:szCs w:val="28"/>
+        </w:rPr>
+        <w:t>Vo</w:t>
+      </w:r>
+      <w:proofErr w:type="gramEnd"/>
     </w:p>
     <w:p>
       <w:pPr>
@@ -5433,8 +5919,18 @@
           <w:sz w:val="28"/>
           <w:szCs w:val="28"/>
         </w:rPr>
-        <w:t>+ Vo</w:t>
-      </w:r>
+        <w:t xml:space="preserve">+ </w:t>
+      </w:r>
+      <w:proofErr w:type="gramStart"/>
+      <w:r>
+        <w:rPr>
+          <w:rFonts w:ascii="Times New Roman" w:hAnsi="Times New Roman" w:cs="Times New Roman"/>
+          <w:sz w:val="28"/>
+          <w:szCs w:val="28"/>
+        </w:rPr>
+        <w:t>Vo</w:t>
+      </w:r>
+      <w:proofErr w:type="gramEnd"/>
     </w:p>
     <w:p>
       <w:pPr>
@@ -5494,24 +5990,52 @@
           <w:szCs w:val="28"/>
         </w:rPr>
         <w:lastRenderedPageBreak/>
-        <w:t>Để mà: so as to + Vo</w:t>
-      </w:r>
-    </w:p>
-    <w:p>
-      <w:pPr>
-        <w:rPr>
-          <w:rFonts w:ascii="Times New Roman" w:hAnsi="Times New Roman" w:cs="Times New Roman"/>
-          <w:sz w:val="28"/>
-          <w:szCs w:val="28"/>
-        </w:rPr>
-      </w:pPr>
-      <w:r>
-        <w:rPr>
-          <w:rFonts w:ascii="Times New Roman" w:hAnsi="Times New Roman" w:cs="Times New Roman"/>
-          <w:sz w:val="28"/>
-          <w:szCs w:val="28"/>
-        </w:rPr>
-        <w:t>Chú ý: Chỉ có 3 TH là “to + Vo”, còn TH khác cứ cộng cho N.</w:t>
+        <w:t xml:space="preserve">Để mà: so as to + </w:t>
+      </w:r>
+      <w:proofErr w:type="gramStart"/>
+      <w:r>
+        <w:rPr>
+          <w:rFonts w:ascii="Times New Roman" w:hAnsi="Times New Roman" w:cs="Times New Roman"/>
+          <w:sz w:val="28"/>
+          <w:szCs w:val="28"/>
+        </w:rPr>
+        <w:t>Vo</w:t>
+      </w:r>
+      <w:proofErr w:type="gramEnd"/>
+    </w:p>
+    <w:p>
+      <w:pPr>
+        <w:rPr>
+          <w:rFonts w:ascii="Times New Roman" w:hAnsi="Times New Roman" w:cs="Times New Roman"/>
+          <w:sz w:val="28"/>
+          <w:szCs w:val="28"/>
+        </w:rPr>
+      </w:pPr>
+      <w:r>
+        <w:rPr>
+          <w:rFonts w:ascii="Times New Roman" w:hAnsi="Times New Roman" w:cs="Times New Roman"/>
+          <w:sz w:val="28"/>
+          <w:szCs w:val="28"/>
+        </w:rPr>
+        <w:t xml:space="preserve">Chú ý: Chỉ có 3 TH là “to + </w:t>
+      </w:r>
+      <w:proofErr w:type="gramStart"/>
+      <w:r>
+        <w:rPr>
+          <w:rFonts w:ascii="Times New Roman" w:hAnsi="Times New Roman" w:cs="Times New Roman"/>
+          <w:sz w:val="28"/>
+          <w:szCs w:val="28"/>
+        </w:rPr>
+        <w:t>Vo</w:t>
+      </w:r>
+      <w:proofErr w:type="gramEnd"/>
+      <w:r>
+        <w:rPr>
+          <w:rFonts w:ascii="Times New Roman" w:hAnsi="Times New Roman" w:cs="Times New Roman"/>
+          <w:sz w:val="28"/>
+          <w:szCs w:val="28"/>
+        </w:rPr>
+        <w:t>”, còn TH khác cứ cộng cho N.</w:t>
       </w:r>
     </w:p>
     <w:p>
@@ -5562,8 +6086,18 @@
           <w:sz w:val="28"/>
           <w:szCs w:val="28"/>
         </w:rPr>
-        <w:t>A) exit</w:t>
-      </w:r>
+        <w:t xml:space="preserve">A) </w:t>
+      </w:r>
+      <w:proofErr w:type="gramStart"/>
+      <w:r>
+        <w:rPr>
+          <w:rFonts w:ascii="Times New Roman" w:hAnsi="Times New Roman" w:cs="Times New Roman"/>
+          <w:sz w:val="28"/>
+          <w:szCs w:val="28"/>
+        </w:rPr>
+        <w:t>exit</w:t>
+      </w:r>
+      <w:proofErr w:type="gramEnd"/>
       <w:r>
         <w:rPr>
           <w:rFonts w:ascii="Times New Roman" w:hAnsi="Times New Roman" w:cs="Times New Roman"/>
@@ -5617,7 +6151,25 @@
           <w:sz w:val="28"/>
           <w:szCs w:val="28"/>
         </w:rPr>
-        <w:t>Chọn D. theo CT 23</w:t>
+        <w:t xml:space="preserve">Chọn D. </w:t>
+      </w:r>
+      <w:proofErr w:type="gramStart"/>
+      <w:r>
+        <w:rPr>
+          <w:rFonts w:ascii="Times New Roman" w:hAnsi="Times New Roman" w:cs="Times New Roman"/>
+          <w:sz w:val="28"/>
+          <w:szCs w:val="28"/>
+        </w:rPr>
+        <w:t>theo</w:t>
+      </w:r>
+      <w:proofErr w:type="gramEnd"/>
+      <w:r>
+        <w:rPr>
+          <w:rFonts w:ascii="Times New Roman" w:hAnsi="Times New Roman" w:cs="Times New Roman"/>
+          <w:sz w:val="28"/>
+          <w:szCs w:val="28"/>
+        </w:rPr>
+        <w:t xml:space="preserve"> CT 23</w:t>
       </w:r>
     </w:p>
     <w:p>
@@ -5827,7 +6379,25 @@
           <w:sz w:val="28"/>
           <w:szCs w:val="28"/>
         </w:rPr>
-        <w:t>A) will honor</w:t>
+        <w:t xml:space="preserve">A) </w:t>
+      </w:r>
+      <w:proofErr w:type="gramStart"/>
+      <w:r>
+        <w:rPr>
+          <w:rFonts w:ascii="Times New Roman" w:hAnsi="Times New Roman" w:cs="Times New Roman"/>
+          <w:sz w:val="28"/>
+          <w:szCs w:val="28"/>
+        </w:rPr>
+        <w:t>will</w:t>
+      </w:r>
+      <w:proofErr w:type="gramEnd"/>
+      <w:r>
+        <w:rPr>
+          <w:rFonts w:ascii="Times New Roman" w:hAnsi="Times New Roman" w:cs="Times New Roman"/>
+          <w:sz w:val="28"/>
+          <w:szCs w:val="28"/>
+        </w:rPr>
+        <w:t xml:space="preserve"> honor</w:t>
       </w:r>
       <w:r>
         <w:rPr>
@@ -5890,7 +6460,25 @@
           <w:sz w:val="28"/>
           <w:szCs w:val="28"/>
         </w:rPr>
-        <w:t>Bỏ A, C vì câu đã có động từ  =&gt; còn B, D mà sau k/trống là Noun (him)  =&gt; chọn B chủ động</w:t>
+        <w:t xml:space="preserve">Bỏ A, C vì câu đã có động </w:t>
+      </w:r>
+      <w:proofErr w:type="gramStart"/>
+      <w:r>
+        <w:rPr>
+          <w:rFonts w:ascii="Times New Roman" w:hAnsi="Times New Roman" w:cs="Times New Roman"/>
+          <w:sz w:val="28"/>
+          <w:szCs w:val="28"/>
+        </w:rPr>
+        <w:t>từ  =</w:t>
+      </w:r>
+      <w:proofErr w:type="gramEnd"/>
+      <w:r>
+        <w:rPr>
+          <w:rFonts w:ascii="Times New Roman" w:hAnsi="Times New Roman" w:cs="Times New Roman"/>
+          <w:sz w:val="28"/>
+          <w:szCs w:val="28"/>
+        </w:rPr>
+        <w:t>&gt; còn B, D mà sau k/trống là Noun (him)  =&gt; chọn B chủ động</w:t>
       </w:r>
     </w:p>
     <w:p>
@@ -6017,25 +6605,53 @@
           <w:sz w:val="28"/>
           <w:szCs w:val="28"/>
         </w:rPr>
-        <w:t>Mr. Power has asked that the board of directors ___ the issues, strategies and solutions identified in response to the NHHRC final report.</w:t>
-      </w:r>
-    </w:p>
-    <w:p>
-      <w:pPr>
-        <w:rPr>
-          <w:rFonts w:ascii="Times New Roman" w:hAnsi="Times New Roman" w:cs="Times New Roman"/>
-          <w:sz w:val="28"/>
-          <w:szCs w:val="28"/>
-        </w:rPr>
-      </w:pPr>
-      <w:r>
-        <w:rPr>
-          <w:rFonts w:ascii="Times New Roman" w:hAnsi="Times New Roman" w:cs="Times New Roman"/>
-          <w:sz w:val="28"/>
-          <w:szCs w:val="28"/>
-        </w:rPr>
-        <w:t>A) considering</w:t>
-      </w:r>
+        <w:t xml:space="preserve">Mr. Power has asked that the board of </w:t>
+      </w:r>
+      <w:proofErr w:type="gramStart"/>
+      <w:r>
+        <w:rPr>
+          <w:rFonts w:ascii="Times New Roman" w:hAnsi="Times New Roman" w:cs="Times New Roman"/>
+          <w:sz w:val="28"/>
+          <w:szCs w:val="28"/>
+        </w:rPr>
+        <w:t>directors</w:t>
+      </w:r>
+      <w:proofErr w:type="gramEnd"/>
+      <w:r>
+        <w:rPr>
+          <w:rFonts w:ascii="Times New Roman" w:hAnsi="Times New Roman" w:cs="Times New Roman"/>
+          <w:sz w:val="28"/>
+          <w:szCs w:val="28"/>
+        </w:rPr>
+        <w:t xml:space="preserve"> ___ the issues, strategies and solutions identified in response to the NHHRC final report.</w:t>
+      </w:r>
+    </w:p>
+    <w:p>
+      <w:pPr>
+        <w:rPr>
+          <w:rFonts w:ascii="Times New Roman" w:hAnsi="Times New Roman" w:cs="Times New Roman"/>
+          <w:sz w:val="28"/>
+          <w:szCs w:val="28"/>
+        </w:rPr>
+      </w:pPr>
+      <w:r>
+        <w:rPr>
+          <w:rFonts w:ascii="Times New Roman" w:hAnsi="Times New Roman" w:cs="Times New Roman"/>
+          <w:sz w:val="28"/>
+          <w:szCs w:val="28"/>
+        </w:rPr>
+        <w:t xml:space="preserve">A) </w:t>
+      </w:r>
+      <w:proofErr w:type="gramStart"/>
+      <w:r>
+        <w:rPr>
+          <w:rFonts w:ascii="Times New Roman" w:hAnsi="Times New Roman" w:cs="Times New Roman"/>
+          <w:sz w:val="28"/>
+          <w:szCs w:val="28"/>
+        </w:rPr>
+        <w:t>considering</w:t>
+      </w:r>
+      <w:proofErr w:type="gramEnd"/>
       <w:r>
         <w:rPr>
           <w:rFonts w:ascii="Times New Roman" w:hAnsi="Times New Roman" w:cs="Times New Roman"/>
@@ -6097,7 +6713,25 @@
           <w:sz w:val="28"/>
           <w:szCs w:val="28"/>
         </w:rPr>
-        <w:t>. Chọn C vì theo CT25.</w:t>
+        <w:t xml:space="preserve">. Chọn C vì </w:t>
+      </w:r>
+      <w:proofErr w:type="gramStart"/>
+      <w:r>
+        <w:rPr>
+          <w:rFonts w:ascii="Times New Roman" w:hAnsi="Times New Roman" w:cs="Times New Roman"/>
+          <w:sz w:val="28"/>
+          <w:szCs w:val="28"/>
+        </w:rPr>
+        <w:t>theo</w:t>
+      </w:r>
+      <w:proofErr w:type="gramEnd"/>
+      <w:r>
+        <w:rPr>
+          <w:rFonts w:ascii="Times New Roman" w:hAnsi="Times New Roman" w:cs="Times New Roman"/>
+          <w:sz w:val="28"/>
+          <w:szCs w:val="28"/>
+        </w:rPr>
+        <w:t xml:space="preserve"> CT25.</w:t>
       </w:r>
     </w:p>
     <w:p>
@@ -6413,7 +7047,25 @@
           <w:sz w:val="28"/>
           <w:szCs w:val="28"/>
         </w:rPr>
-        <w:t>+ RC4_Test3_101 theo CT19 chọn D</w:t>
+        <w:t xml:space="preserve">+ RC4_Test3_101 </w:t>
+      </w:r>
+      <w:proofErr w:type="gramStart"/>
+      <w:r>
+        <w:rPr>
+          <w:rFonts w:ascii="Times New Roman" w:hAnsi="Times New Roman" w:cs="Times New Roman"/>
+          <w:sz w:val="28"/>
+          <w:szCs w:val="28"/>
+        </w:rPr>
+        <w:t>theo</w:t>
+      </w:r>
+      <w:proofErr w:type="gramEnd"/>
+      <w:r>
+        <w:rPr>
+          <w:rFonts w:ascii="Times New Roman" w:hAnsi="Times New Roman" w:cs="Times New Roman"/>
+          <w:sz w:val="28"/>
+          <w:szCs w:val="28"/>
+        </w:rPr>
+        <w:t xml:space="preserve"> CT19 chọn D</w:t>
       </w:r>
     </w:p>
     <w:p>
@@ -6600,8 +7252,18 @@
           <w:sz w:val="28"/>
           <w:szCs w:val="28"/>
         </w:rPr>
-        <w:t>A) growing</w:t>
-      </w:r>
+        <w:t xml:space="preserve">A) </w:t>
+      </w:r>
+      <w:proofErr w:type="gramStart"/>
+      <w:r>
+        <w:rPr>
+          <w:rFonts w:ascii="Times New Roman" w:hAnsi="Times New Roman" w:cs="Times New Roman"/>
+          <w:sz w:val="28"/>
+          <w:szCs w:val="28"/>
+        </w:rPr>
+        <w:t>growing</w:t>
+      </w:r>
+      <w:proofErr w:type="gramEnd"/>
       <w:r>
         <w:rPr>
           <w:rFonts w:ascii="Times New Roman" w:hAnsi="Times New Roman" w:cs="Times New Roman"/>
@@ -6735,8 +7397,18 @@
           <w:sz w:val="28"/>
           <w:szCs w:val="28"/>
         </w:rPr>
-        <w:t>A) visiting</w:t>
-      </w:r>
+        <w:t xml:space="preserve">A) </w:t>
+      </w:r>
+      <w:proofErr w:type="gramStart"/>
+      <w:r>
+        <w:rPr>
+          <w:rFonts w:ascii="Times New Roman" w:hAnsi="Times New Roman" w:cs="Times New Roman"/>
+          <w:sz w:val="28"/>
+          <w:szCs w:val="28"/>
+        </w:rPr>
+        <w:t>visiting</w:t>
+      </w:r>
+      <w:proofErr w:type="gramEnd"/>
       <w:r>
         <w:rPr>
           <w:rFonts w:ascii="Times New Roman" w:hAnsi="Times New Roman" w:cs="Times New Roman"/>
@@ -6846,8 +7518,18 @@
           <w:sz w:val="28"/>
           <w:szCs w:val="28"/>
         </w:rPr>
-        <w:t>A) concluded</w:t>
-      </w:r>
+        <w:t xml:space="preserve">A) </w:t>
+      </w:r>
+      <w:proofErr w:type="gramStart"/>
+      <w:r>
+        <w:rPr>
+          <w:rFonts w:ascii="Times New Roman" w:hAnsi="Times New Roman" w:cs="Times New Roman"/>
+          <w:sz w:val="28"/>
+          <w:szCs w:val="28"/>
+        </w:rPr>
+        <w:t>concluded</w:t>
+      </w:r>
+      <w:proofErr w:type="gramEnd"/>
       <w:r>
         <w:rPr>
           <w:rFonts w:ascii="Times New Roman" w:hAnsi="Times New Roman" w:cs="Times New Roman"/>
@@ -6978,8 +7660,18 @@
           <w:sz w:val="28"/>
           <w:szCs w:val="28"/>
         </w:rPr>
-        <w:t>A) coordination</w:t>
-      </w:r>
+        <w:t xml:space="preserve">A) </w:t>
+      </w:r>
+      <w:proofErr w:type="gramStart"/>
+      <w:r>
+        <w:rPr>
+          <w:rFonts w:ascii="Times New Roman" w:hAnsi="Times New Roman" w:cs="Times New Roman"/>
+          <w:sz w:val="28"/>
+          <w:szCs w:val="28"/>
+        </w:rPr>
+        <w:t>coordination</w:t>
+      </w:r>
+      <w:proofErr w:type="gramEnd"/>
       <w:r>
         <w:rPr>
           <w:rFonts w:ascii="Times New Roman" w:hAnsi="Times New Roman" w:cs="Times New Roman"/>
@@ -7026,7 +7718,25 @@
           <w:szCs w:val="28"/>
         </w:rPr>
         <w:lastRenderedPageBreak/>
-        <w:t>Bỏ D vì nó là danh từ số ít chỉ người, thì phải có mạo từ “a, an, the, my, your,…”</w:t>
+        <w:t>Bỏ D vì nó là danh từ số ít chỉ người, thì phải có mạo từ “a, an, the, my, your</w:t>
+      </w:r>
+      <w:proofErr w:type="gramStart"/>
+      <w:r>
+        <w:rPr>
+          <w:rFonts w:ascii="Times New Roman" w:hAnsi="Times New Roman" w:cs="Times New Roman"/>
+          <w:sz w:val="28"/>
+          <w:szCs w:val="28"/>
+        </w:rPr>
+        <w:t>,…</w:t>
+      </w:r>
+      <w:proofErr w:type="gramEnd"/>
+      <w:r>
+        <w:rPr>
+          <w:rFonts w:ascii="Times New Roman" w:hAnsi="Times New Roman" w:cs="Times New Roman"/>
+          <w:sz w:val="28"/>
+          <w:szCs w:val="28"/>
+        </w:rPr>
+        <w:t>”</w:t>
       </w:r>
     </w:p>
     <w:p>
@@ -8024,15 +8734,7 @@
                 <w:sz w:val="28"/>
                 <w:szCs w:val="28"/>
               </w:rPr>
-              <w:t>be paid e</w:t>
-            </w:r>
-            <w:r>
-              <w:rPr>
-                <w:rFonts w:ascii="Times New Roman" w:hAnsi="Times New Roman" w:cs="Times New Roman"/>
-                <w:sz w:val="28"/>
-                <w:szCs w:val="28"/>
-              </w:rPr>
-              <w:t>lectronically</w:t>
+              <w:t>be paid electronically</w:t>
             </w:r>
           </w:p>
         </w:tc>
@@ -9382,23 +10084,7 @@
                 <w:sz w:val="28"/>
                 <w:szCs w:val="28"/>
               </w:rPr>
-              <w:t>to read st quickly</w:t>
-            </w:r>
-            <w:r>
-              <w:rPr>
-                <w:rFonts w:ascii="Times New Roman" w:hAnsi="Times New Roman" w:cs="Times New Roman"/>
-                <w:sz w:val="28"/>
-                <w:szCs w:val="28"/>
-              </w:rPr>
-              <w:t xml:space="preserve">: </w:t>
-            </w:r>
-            <w:r>
-              <w:rPr>
-                <w:rFonts w:ascii="Times New Roman" w:hAnsi="Times New Roman" w:cs="Times New Roman"/>
-                <w:sz w:val="28"/>
-                <w:szCs w:val="28"/>
-              </w:rPr>
-              <w:t>đọc/nhìn lướt</w:t>
+              <w:t>to read st quickly: đọc/nhìn lướt</w:t>
             </w:r>
           </w:p>
         </w:tc>
@@ -12099,140 +12785,2382 @@
               </w:rPr>
               <w:t>1_W50</w:t>
             </w:r>
+          </w:p>
+        </w:tc>
+        <w:tc>
+          <w:tcPr>
+            <w:tcW w:w="3437" w:type="dxa"/>
+          </w:tcPr>
+          <w:p>
+            <w:pPr>
+              <w:rPr>
+                <w:rFonts w:ascii="Times New Roman" w:hAnsi="Times New Roman" w:cs="Times New Roman"/>
+                <w:sz w:val="28"/>
+                <w:szCs w:val="28"/>
+              </w:rPr>
+            </w:pPr>
+            <w:r>
+              <w:rPr>
+                <w:rFonts w:ascii="Times New Roman" w:hAnsi="Times New Roman" w:cs="Times New Roman"/>
+                <w:sz w:val="28"/>
+                <w:szCs w:val="28"/>
+              </w:rPr>
+              <w:t>returning items</w:t>
+            </w:r>
+          </w:p>
+        </w:tc>
+        <w:tc>
+          <w:tcPr>
+            <w:tcW w:w="5319" w:type="dxa"/>
+          </w:tcPr>
+          <w:p>
+            <w:pPr>
+              <w:rPr>
+                <w:rFonts w:ascii="Times New Roman" w:hAnsi="Times New Roman" w:cs="Times New Roman"/>
+                <w:sz w:val="28"/>
+                <w:szCs w:val="28"/>
+              </w:rPr>
+            </w:pPr>
+            <w:r>
+              <w:rPr>
+                <w:rFonts w:ascii="Times New Roman" w:hAnsi="Times New Roman" w:cs="Times New Roman"/>
+                <w:sz w:val="28"/>
+                <w:szCs w:val="28"/>
+              </w:rPr>
+              <w:t>đổi trả hàng hóa</w:t>
+            </w:r>
+          </w:p>
+        </w:tc>
+        <w:tc>
+          <w:tcPr>
+            <w:tcW w:w="1151" w:type="dxa"/>
+          </w:tcPr>
+          <w:p>
+            <w:pPr>
+              <w:rPr>
+                <w:rFonts w:ascii="Times New Roman" w:hAnsi="Times New Roman" w:cs="Times New Roman"/>
+                <w:sz w:val="28"/>
+                <w:szCs w:val="28"/>
+              </w:rPr>
+            </w:pPr>
+          </w:p>
+        </w:tc>
+      </w:tr>
+      <w:tr>
+        <w:tc>
+          <w:tcPr>
+            <w:tcW w:w="1139" w:type="dxa"/>
+          </w:tcPr>
+          <w:p>
+            <w:pPr>
+              <w:rPr>
+                <w:rFonts w:ascii="Times New Roman" w:hAnsi="Times New Roman" w:cs="Times New Roman"/>
+                <w:sz w:val="28"/>
+                <w:szCs w:val="28"/>
+              </w:rPr>
+            </w:pPr>
+            <w:r>
+              <w:rPr>
+                <w:rFonts w:ascii="Times New Roman" w:hAnsi="Times New Roman" w:cs="Times New Roman"/>
+                <w:sz w:val="28"/>
+                <w:szCs w:val="28"/>
+              </w:rPr>
+              <w:t>D1_W8</w:t>
+            </w:r>
+          </w:p>
+        </w:tc>
+        <w:tc>
+          <w:tcPr>
+            <w:tcW w:w="3437" w:type="dxa"/>
+          </w:tcPr>
+          <w:p>
+            <w:pPr>
+              <w:rPr>
+                <w:rFonts w:ascii="Times New Roman" w:hAnsi="Times New Roman" w:cs="Times New Roman"/>
+                <w:sz w:val="28"/>
+                <w:szCs w:val="28"/>
+              </w:rPr>
+            </w:pPr>
+            <w:r>
+              <w:rPr>
+                <w:rFonts w:ascii="Times New Roman" w:hAnsi="Times New Roman" w:cs="Times New Roman"/>
+                <w:sz w:val="28"/>
+                <w:szCs w:val="28"/>
+              </w:rPr>
+              <w:t>take a day off</w:t>
+            </w:r>
+          </w:p>
+        </w:tc>
+        <w:tc>
+          <w:tcPr>
+            <w:tcW w:w="5319" w:type="dxa"/>
+          </w:tcPr>
+          <w:p>
+            <w:pPr>
+              <w:rPr>
+                <w:rFonts w:ascii="Times New Roman" w:hAnsi="Times New Roman" w:cs="Times New Roman"/>
+                <w:sz w:val="28"/>
+                <w:szCs w:val="28"/>
+              </w:rPr>
+            </w:pPr>
+            <w:r>
+              <w:rPr>
+                <w:rFonts w:ascii="Times New Roman" w:hAnsi="Times New Roman" w:cs="Times New Roman"/>
+                <w:sz w:val="28"/>
+                <w:szCs w:val="28"/>
+                <w:shd w:val="clear" w:color="auto" w:fill="FFFFFF"/>
+              </w:rPr>
+              <w:t>nghỉ 1 ngày</w:t>
+            </w:r>
+          </w:p>
+        </w:tc>
+        <w:tc>
+          <w:tcPr>
+            <w:tcW w:w="1151" w:type="dxa"/>
+          </w:tcPr>
+          <w:p>
+            <w:pPr>
+              <w:rPr>
+                <w:rFonts w:ascii="Times New Roman" w:hAnsi="Times New Roman" w:cs="Times New Roman"/>
+                <w:sz w:val="28"/>
+                <w:szCs w:val="28"/>
+              </w:rPr>
+            </w:pPr>
+          </w:p>
+        </w:tc>
+      </w:tr>
+    </w:tbl>
+    <w:p>
+      <w:pPr>
+        <w:rPr>
+          <w:rFonts w:ascii="Times New Roman" w:hAnsi="Times New Roman" w:cs="Times New Roman"/>
+          <w:sz w:val="28"/>
+          <w:szCs w:val="28"/>
+        </w:rPr>
+      </w:pPr>
+    </w:p>
+    <w:p>
+      <w:pPr>
+        <w:rPr>
+          <w:rFonts w:ascii="Times New Roman" w:hAnsi="Times New Roman" w:cs="Times New Roman"/>
+          <w:sz w:val="28"/>
+          <w:szCs w:val="28"/>
+        </w:rPr>
+      </w:pPr>
+    </w:p>
+    <w:p>
+      <w:pPr>
+        <w:pBdr>
+          <w:bottom w:val="single" w:sz="6" w:space="1" w:color="auto"/>
+        </w:pBdr>
+        <w:rPr>
+          <w:rFonts w:ascii="Times New Roman" w:hAnsi="Times New Roman" w:cs="Times New Roman"/>
+          <w:sz w:val="28"/>
+          <w:szCs w:val="28"/>
+        </w:rPr>
+      </w:pPr>
+    </w:p>
+    <w:p>
+      <w:pPr>
+        <w:rPr>
+          <w:rFonts w:ascii="Times New Roman" w:hAnsi="Times New Roman" w:cs="Times New Roman"/>
+          <w:sz w:val="28"/>
+          <w:szCs w:val="28"/>
+        </w:rPr>
+      </w:pPr>
+      <w:r>
+        <w:rPr>
+          <w:rFonts w:ascii="Times New Roman" w:hAnsi="Times New Roman" w:cs="Times New Roman"/>
+          <w:sz w:val="28"/>
+          <w:szCs w:val="28"/>
+        </w:rPr>
+        <w:lastRenderedPageBreak/>
+        <w:t>Từ Vựng Dễ Gây Hiểu Lầm, Từ Vựng Thường Xuất Hiện Chung</w:t>
+      </w:r>
+    </w:p>
+    <w:tbl>
+      <w:tblPr>
+        <w:tblStyle w:val="TableGrid"/>
+        <w:tblW w:w="0" w:type="auto"/>
+        <w:tblLook w:val="04A0" w:firstRow="1" w:lastRow="0" w:firstColumn="1" w:lastColumn="0" w:noHBand="0" w:noVBand="1"/>
+      </w:tblPr>
+      <w:tblGrid>
+        <w:gridCol w:w="2761"/>
+        <w:gridCol w:w="2761"/>
+        <w:gridCol w:w="2762"/>
+        <w:gridCol w:w="2762"/>
+      </w:tblGrid>
+      <w:tr>
+        <w:tc>
+          <w:tcPr>
+            <w:tcW w:w="2761" w:type="dxa"/>
+          </w:tcPr>
+          <w:p>
+            <w:pPr>
+              <w:rPr>
+                <w:rFonts w:ascii="Times New Roman" w:hAnsi="Times New Roman" w:cs="Times New Roman"/>
+                <w:sz w:val="28"/>
+                <w:szCs w:val="28"/>
+              </w:rPr>
+            </w:pPr>
+            <w:r>
+              <w:rPr>
+                <w:rFonts w:ascii="Times New Roman" w:hAnsi="Times New Roman" w:cs="Times New Roman"/>
+                <w:sz w:val="28"/>
+                <w:szCs w:val="28"/>
+              </w:rPr>
+              <w:t>Accommodated</w:t>
+            </w:r>
+          </w:p>
+        </w:tc>
+        <w:tc>
+          <w:tcPr>
+            <w:tcW w:w="2761" w:type="dxa"/>
+          </w:tcPr>
+          <w:p>
+            <w:pPr>
+              <w:rPr>
+                <w:rFonts w:ascii="Times New Roman" w:hAnsi="Times New Roman" w:cs="Times New Roman"/>
+                <w:sz w:val="28"/>
+                <w:szCs w:val="28"/>
+              </w:rPr>
+            </w:pPr>
+            <w:r>
+              <w:rPr>
+                <w:rFonts w:ascii="Times New Roman" w:hAnsi="Times New Roman" w:cs="Times New Roman"/>
+                <w:sz w:val="28"/>
+                <w:szCs w:val="28"/>
+              </w:rPr>
+              <w:t>Accommodates</w:t>
+            </w:r>
+          </w:p>
+        </w:tc>
+        <w:tc>
+          <w:tcPr>
+            <w:tcW w:w="2762" w:type="dxa"/>
+          </w:tcPr>
+          <w:p>
+            <w:pPr>
+              <w:rPr>
+                <w:rFonts w:ascii="Times New Roman" w:hAnsi="Times New Roman" w:cs="Times New Roman"/>
+                <w:sz w:val="28"/>
+                <w:szCs w:val="28"/>
+              </w:rPr>
+            </w:pPr>
+            <w:r>
+              <w:rPr>
+                <w:rFonts w:ascii="Times New Roman" w:hAnsi="Times New Roman" w:cs="Times New Roman"/>
+                <w:sz w:val="28"/>
+                <w:szCs w:val="28"/>
+              </w:rPr>
+              <w:t>Accommodating</w:t>
+            </w:r>
+          </w:p>
+        </w:tc>
+        <w:tc>
+          <w:tcPr>
+            <w:tcW w:w="2762" w:type="dxa"/>
+          </w:tcPr>
+          <w:p>
+            <w:pPr>
+              <w:rPr>
+                <w:rFonts w:ascii="Times New Roman" w:hAnsi="Times New Roman" w:cs="Times New Roman"/>
+                <w:sz w:val="28"/>
+                <w:szCs w:val="28"/>
+              </w:rPr>
+            </w:pPr>
+            <w:r>
+              <w:rPr>
+                <w:rFonts w:ascii="Times New Roman" w:hAnsi="Times New Roman" w:cs="Times New Roman"/>
+                <w:sz w:val="28"/>
+                <w:szCs w:val="28"/>
+              </w:rPr>
+              <w:t>Accommodations</w:t>
+            </w:r>
+          </w:p>
+        </w:tc>
+      </w:tr>
+      <w:tr>
+        <w:tc>
+          <w:tcPr>
+            <w:tcW w:w="2761" w:type="dxa"/>
+          </w:tcPr>
+          <w:p>
+            <w:pPr>
+              <w:rPr>
+                <w:rFonts w:ascii="Times New Roman" w:hAnsi="Times New Roman" w:cs="Times New Roman"/>
+                <w:sz w:val="28"/>
+                <w:szCs w:val="28"/>
+              </w:rPr>
+            </w:pPr>
+            <w:r>
+              <w:rPr>
+                <w:rFonts w:ascii="Times New Roman" w:hAnsi="Times New Roman" w:cs="Times New Roman"/>
+                <w:sz w:val="28"/>
+                <w:szCs w:val="28"/>
+              </w:rPr>
+              <w:t>Accommodate (v) thích nghi</w:t>
+            </w:r>
+          </w:p>
+        </w:tc>
+        <w:tc>
+          <w:tcPr>
+            <w:tcW w:w="2761" w:type="dxa"/>
+          </w:tcPr>
+          <w:p>
+            <w:pPr>
+              <w:rPr>
+                <w:rFonts w:ascii="Times New Roman" w:hAnsi="Times New Roman" w:cs="Times New Roman"/>
+                <w:sz w:val="28"/>
+                <w:szCs w:val="28"/>
+              </w:rPr>
+            </w:pPr>
+            <w:r>
+              <w:rPr>
+                <w:rFonts w:ascii="Times New Roman" w:hAnsi="Times New Roman" w:cs="Times New Roman"/>
+                <w:sz w:val="28"/>
+                <w:szCs w:val="28"/>
+              </w:rPr>
+              <w:t>Delegate (n) đại biểu</w:t>
+            </w:r>
+          </w:p>
+        </w:tc>
+        <w:tc>
+          <w:tcPr>
+            <w:tcW w:w="2762" w:type="dxa"/>
+          </w:tcPr>
+          <w:p>
+            <w:pPr>
+              <w:rPr>
+                <w:rFonts w:ascii="Times New Roman" w:hAnsi="Times New Roman" w:cs="Times New Roman"/>
+                <w:sz w:val="28"/>
+                <w:szCs w:val="28"/>
+              </w:rPr>
+            </w:pPr>
+            <w:r>
+              <w:rPr>
+                <w:rFonts w:ascii="Times New Roman" w:hAnsi="Times New Roman" w:cs="Times New Roman"/>
+                <w:sz w:val="28"/>
+                <w:szCs w:val="28"/>
+              </w:rPr>
+              <w:t>Convention (n) hội nghị</w:t>
+            </w:r>
+          </w:p>
+        </w:tc>
+        <w:tc>
+          <w:tcPr>
+            <w:tcW w:w="2762" w:type="dxa"/>
+          </w:tcPr>
+          <w:p>
+            <w:pPr>
+              <w:rPr>
+                <w:rFonts w:ascii="Times New Roman" w:hAnsi="Times New Roman" w:cs="Times New Roman"/>
+                <w:sz w:val="28"/>
+                <w:szCs w:val="28"/>
+              </w:rPr>
+            </w:pPr>
+            <w:r>
+              <w:rPr>
+                <w:rFonts w:ascii="Times New Roman" w:hAnsi="Times New Roman" w:cs="Times New Roman"/>
+                <w:sz w:val="28"/>
+                <w:szCs w:val="28"/>
+              </w:rPr>
+              <w:t>Overnight</w:t>
+            </w:r>
+          </w:p>
+        </w:tc>
+      </w:tr>
+      <w:tr>
+        <w:tc>
+          <w:tcPr>
+            <w:tcW w:w="2761" w:type="dxa"/>
+          </w:tcPr>
+          <w:p>
+            <w:pPr>
+              <w:rPr>
+                <w:rFonts w:ascii="Times New Roman" w:hAnsi="Times New Roman" w:cs="Times New Roman"/>
+                <w:sz w:val="28"/>
+                <w:szCs w:val="28"/>
+              </w:rPr>
+            </w:pPr>
+            <w:r>
+              <w:rPr>
+                <w:rFonts w:ascii="Times New Roman" w:hAnsi="Times New Roman" w:cs="Times New Roman"/>
+                <w:sz w:val="28"/>
+                <w:szCs w:val="28"/>
+              </w:rPr>
+              <w:t>Emphasized ()</w:t>
+            </w:r>
+          </w:p>
+        </w:tc>
+        <w:tc>
+          <w:tcPr>
+            <w:tcW w:w="2761" w:type="dxa"/>
+          </w:tcPr>
+          <w:p>
+            <w:pPr>
+              <w:rPr>
+                <w:rFonts w:ascii="Times New Roman" w:hAnsi="Times New Roman" w:cs="Times New Roman"/>
+                <w:sz w:val="28"/>
+                <w:szCs w:val="28"/>
+              </w:rPr>
+            </w:pPr>
+            <w:r>
+              <w:rPr>
+                <w:rFonts w:ascii="Times New Roman" w:hAnsi="Times New Roman" w:cs="Times New Roman"/>
+                <w:sz w:val="28"/>
+                <w:szCs w:val="28"/>
+              </w:rPr>
+              <w:t>Enclosed ()</w:t>
+            </w:r>
+          </w:p>
+        </w:tc>
+        <w:tc>
+          <w:tcPr>
+            <w:tcW w:w="2762" w:type="dxa"/>
+          </w:tcPr>
+          <w:p>
+            <w:pPr>
+              <w:rPr>
+                <w:rFonts w:ascii="Times New Roman" w:hAnsi="Times New Roman" w:cs="Times New Roman"/>
+                <w:sz w:val="28"/>
+                <w:szCs w:val="28"/>
+              </w:rPr>
+            </w:pPr>
+            <w:r>
+              <w:rPr>
+                <w:rFonts w:ascii="Times New Roman" w:hAnsi="Times New Roman" w:cs="Times New Roman"/>
+                <w:sz w:val="28"/>
+                <w:szCs w:val="28"/>
+              </w:rPr>
+              <w:t>Estimated ()</w:t>
+            </w:r>
+          </w:p>
+        </w:tc>
+        <w:tc>
+          <w:tcPr>
+            <w:tcW w:w="2762" w:type="dxa"/>
+          </w:tcPr>
+          <w:p>
+            <w:pPr>
+              <w:rPr>
+                <w:rFonts w:ascii="Times New Roman" w:hAnsi="Times New Roman" w:cs="Times New Roman"/>
+                <w:sz w:val="28"/>
+                <w:szCs w:val="28"/>
+              </w:rPr>
+            </w:pPr>
+            <w:r>
+              <w:rPr>
+                <w:rFonts w:ascii="Times New Roman" w:hAnsi="Times New Roman" w:cs="Times New Roman"/>
+                <w:sz w:val="28"/>
+                <w:szCs w:val="28"/>
+              </w:rPr>
+              <w:t>Employed ()</w:t>
+            </w:r>
+          </w:p>
+        </w:tc>
+      </w:tr>
+      <w:tr>
+        <w:tc>
+          <w:tcPr>
+            <w:tcW w:w="2761" w:type="dxa"/>
+          </w:tcPr>
+          <w:p>
+            <w:pPr>
+              <w:rPr>
+                <w:rFonts w:ascii="Times New Roman" w:hAnsi="Times New Roman" w:cs="Times New Roman"/>
+                <w:sz w:val="28"/>
+                <w:szCs w:val="28"/>
+              </w:rPr>
+            </w:pPr>
+            <w:r>
+              <w:rPr>
+                <w:rFonts w:ascii="Times New Roman" w:hAnsi="Times New Roman" w:cs="Times New Roman"/>
+                <w:sz w:val="28"/>
+                <w:szCs w:val="28"/>
+              </w:rPr>
+              <w:t>Emphasize (v) nhấn mạnh</w:t>
+            </w:r>
+          </w:p>
+        </w:tc>
+        <w:tc>
+          <w:tcPr>
+            <w:tcW w:w="2761" w:type="dxa"/>
+          </w:tcPr>
+          <w:p>
+            <w:pPr>
+              <w:rPr>
+                <w:rFonts w:ascii="Times New Roman" w:hAnsi="Times New Roman" w:cs="Times New Roman"/>
+                <w:sz w:val="28"/>
+                <w:szCs w:val="28"/>
+              </w:rPr>
+            </w:pPr>
+            <w:r>
+              <w:rPr>
+                <w:rFonts w:ascii="Times New Roman" w:hAnsi="Times New Roman" w:cs="Times New Roman"/>
+                <w:sz w:val="28"/>
+                <w:szCs w:val="28"/>
+              </w:rPr>
+              <w:t>Enclose (v) đính kèm</w:t>
+            </w:r>
+          </w:p>
+        </w:tc>
+        <w:tc>
+          <w:tcPr>
+            <w:tcW w:w="2762" w:type="dxa"/>
+          </w:tcPr>
+          <w:p>
+            <w:pPr>
+              <w:rPr>
+                <w:rFonts w:ascii="Times New Roman" w:hAnsi="Times New Roman" w:cs="Times New Roman"/>
+                <w:sz w:val="28"/>
+                <w:szCs w:val="28"/>
+              </w:rPr>
+            </w:pPr>
+            <w:r>
+              <w:rPr>
+                <w:rFonts w:ascii="Times New Roman" w:hAnsi="Times New Roman" w:cs="Times New Roman"/>
+                <w:sz w:val="28"/>
+                <w:szCs w:val="28"/>
+              </w:rPr>
+              <w:t>Estimate (v) ước lượng, đánh giá</w:t>
+            </w:r>
+          </w:p>
+        </w:tc>
+        <w:tc>
+          <w:tcPr>
+            <w:tcW w:w="2762" w:type="dxa"/>
+          </w:tcPr>
+          <w:p>
+            <w:pPr>
+              <w:rPr>
+                <w:rFonts w:ascii="Times New Roman" w:hAnsi="Times New Roman" w:cs="Times New Roman"/>
+                <w:sz w:val="28"/>
+                <w:szCs w:val="28"/>
+              </w:rPr>
+            </w:pPr>
+            <w:r>
+              <w:rPr>
+                <w:rFonts w:ascii="Times New Roman" w:hAnsi="Times New Roman" w:cs="Times New Roman"/>
+                <w:sz w:val="28"/>
+                <w:szCs w:val="28"/>
+              </w:rPr>
+              <w:t>Employ (v) tuyển dụng</w:t>
+            </w:r>
+          </w:p>
+        </w:tc>
+      </w:tr>
+      <w:tr>
+        <w:tc>
+          <w:tcPr>
+            <w:tcW w:w="2761" w:type="dxa"/>
+          </w:tcPr>
+          <w:p>
+            <w:pPr>
+              <w:rPr>
+                <w:rFonts w:ascii="Times New Roman" w:hAnsi="Times New Roman" w:cs="Times New Roman"/>
+                <w:sz w:val="28"/>
+                <w:szCs w:val="28"/>
+              </w:rPr>
+            </w:pPr>
+            <w:r>
+              <w:rPr>
+                <w:rFonts w:ascii="Times New Roman" w:hAnsi="Times New Roman" w:cs="Times New Roman"/>
+                <w:sz w:val="28"/>
+                <w:szCs w:val="28"/>
+              </w:rPr>
+              <w:t>Employ (</w:t>
+            </w:r>
+          </w:p>
+        </w:tc>
+        <w:tc>
+          <w:tcPr>
+            <w:tcW w:w="2761" w:type="dxa"/>
+          </w:tcPr>
+          <w:p>
+            <w:pPr>
+              <w:rPr>
+                <w:rFonts w:ascii="Times New Roman" w:hAnsi="Times New Roman" w:cs="Times New Roman"/>
+                <w:sz w:val="28"/>
+                <w:szCs w:val="28"/>
+              </w:rPr>
+            </w:pPr>
+            <w:r>
+              <w:rPr>
+                <w:rFonts w:ascii="Times New Roman" w:hAnsi="Times New Roman" w:cs="Times New Roman"/>
+                <w:sz w:val="28"/>
+                <w:szCs w:val="28"/>
+              </w:rPr>
+              <w:t>Employee (</w:t>
+            </w:r>
+          </w:p>
+        </w:tc>
+        <w:tc>
+          <w:tcPr>
+            <w:tcW w:w="2762" w:type="dxa"/>
+          </w:tcPr>
+          <w:p>
+            <w:pPr>
+              <w:rPr>
+                <w:rFonts w:ascii="Times New Roman" w:hAnsi="Times New Roman" w:cs="Times New Roman"/>
+                <w:sz w:val="28"/>
+                <w:szCs w:val="28"/>
+              </w:rPr>
+            </w:pPr>
+            <w:r>
+              <w:rPr>
+                <w:rFonts w:ascii="Times New Roman" w:hAnsi="Times New Roman" w:cs="Times New Roman"/>
+                <w:sz w:val="28"/>
+                <w:szCs w:val="28"/>
+              </w:rPr>
+              <w:t>Employer (</w:t>
+            </w:r>
+          </w:p>
+        </w:tc>
+        <w:tc>
+          <w:tcPr>
+            <w:tcW w:w="2762" w:type="dxa"/>
+          </w:tcPr>
+          <w:p>
+            <w:pPr>
+              <w:rPr>
+                <w:rFonts w:ascii="Times New Roman" w:hAnsi="Times New Roman" w:cs="Times New Roman"/>
+                <w:sz w:val="28"/>
+                <w:szCs w:val="28"/>
+              </w:rPr>
+            </w:pPr>
+            <w:r>
+              <w:rPr>
+                <w:rFonts w:ascii="Times New Roman" w:hAnsi="Times New Roman" w:cs="Times New Roman"/>
+                <w:sz w:val="28"/>
+                <w:szCs w:val="28"/>
+              </w:rPr>
+              <w:t>Colleague (</w:t>
+            </w:r>
+          </w:p>
+        </w:tc>
+      </w:tr>
+      <w:tr>
+        <w:tc>
+          <w:tcPr>
+            <w:tcW w:w="2761" w:type="dxa"/>
+          </w:tcPr>
+          <w:p>
+            <w:pPr>
+              <w:rPr>
+                <w:rFonts w:ascii="Times New Roman" w:hAnsi="Times New Roman" w:cs="Times New Roman"/>
+                <w:sz w:val="28"/>
+                <w:szCs w:val="28"/>
+              </w:rPr>
+            </w:pPr>
+            <w:r>
+              <w:rPr>
+                <w:rFonts w:ascii="Times New Roman" w:hAnsi="Times New Roman" w:cs="Times New Roman"/>
+                <w:sz w:val="28"/>
+                <w:szCs w:val="28"/>
+              </w:rPr>
+              <w:t>Authorizing (</w:t>
+            </w:r>
+          </w:p>
+        </w:tc>
+        <w:tc>
+          <w:tcPr>
+            <w:tcW w:w="2761" w:type="dxa"/>
+          </w:tcPr>
+          <w:p>
+            <w:pPr>
+              <w:rPr>
+                <w:rFonts w:ascii="Times New Roman" w:hAnsi="Times New Roman" w:cs="Times New Roman"/>
+                <w:sz w:val="28"/>
+                <w:szCs w:val="28"/>
+              </w:rPr>
+            </w:pPr>
+            <w:r>
+              <w:rPr>
+                <w:rFonts w:ascii="Times New Roman" w:hAnsi="Times New Roman" w:cs="Times New Roman"/>
+                <w:sz w:val="28"/>
+                <w:szCs w:val="28"/>
+              </w:rPr>
+              <w:t>Authority (</w:t>
+            </w:r>
+            <w:r>
+              <w:rPr>
+                <w:rFonts w:ascii="Times New Roman" w:hAnsi="Times New Roman" w:cs="Times New Roman"/>
+                <w:sz w:val="28"/>
+                <w:szCs w:val="28"/>
+              </w:rPr>
+              <w:t>n) chính quyền, thẩm quyền</w:t>
+            </w:r>
+          </w:p>
+        </w:tc>
+        <w:tc>
+          <w:tcPr>
+            <w:tcW w:w="2762" w:type="dxa"/>
+          </w:tcPr>
+          <w:p>
+            <w:pPr>
+              <w:rPr>
+                <w:rFonts w:ascii="Times New Roman" w:hAnsi="Times New Roman" w:cs="Times New Roman"/>
+                <w:sz w:val="28"/>
+                <w:szCs w:val="28"/>
+              </w:rPr>
+            </w:pPr>
+            <w:r>
+              <w:rPr>
+                <w:rFonts w:ascii="Times New Roman" w:hAnsi="Times New Roman" w:cs="Times New Roman"/>
+                <w:sz w:val="28"/>
+                <w:szCs w:val="28"/>
+              </w:rPr>
+              <w:t>Authorization (</w:t>
+            </w:r>
+          </w:p>
+        </w:tc>
+        <w:tc>
+          <w:tcPr>
+            <w:tcW w:w="2762" w:type="dxa"/>
+          </w:tcPr>
+          <w:p>
+            <w:pPr>
+              <w:rPr>
+                <w:rFonts w:ascii="Times New Roman" w:hAnsi="Times New Roman" w:cs="Times New Roman"/>
+                <w:sz w:val="28"/>
+                <w:szCs w:val="28"/>
+              </w:rPr>
+            </w:pPr>
+            <w:r>
+              <w:rPr>
+                <w:rFonts w:ascii="Times New Roman" w:hAnsi="Times New Roman" w:cs="Times New Roman"/>
+                <w:sz w:val="28"/>
+                <w:szCs w:val="28"/>
+              </w:rPr>
+              <w:t>Authorized (</w:t>
+            </w:r>
+          </w:p>
+        </w:tc>
+      </w:tr>
+      <w:tr>
+        <w:tc>
+          <w:tcPr>
+            <w:tcW w:w="2761" w:type="dxa"/>
+          </w:tcPr>
+          <w:p>
+            <w:pPr>
+              <w:rPr>
+                <w:rFonts w:ascii="Times New Roman" w:hAnsi="Times New Roman" w:cs="Times New Roman"/>
+                <w:sz w:val="28"/>
+                <w:szCs w:val="28"/>
+              </w:rPr>
+            </w:pPr>
+            <w:r>
+              <w:rPr>
+                <w:rFonts w:ascii="Times New Roman" w:hAnsi="Times New Roman" w:cs="Times New Roman"/>
+                <w:sz w:val="28"/>
+                <w:szCs w:val="28"/>
+              </w:rPr>
+              <w:t>Purchase</w:t>
+            </w:r>
+          </w:p>
+        </w:tc>
+        <w:tc>
+          <w:tcPr>
+            <w:tcW w:w="2761" w:type="dxa"/>
+          </w:tcPr>
+          <w:p>
+            <w:pPr>
+              <w:rPr>
+                <w:rFonts w:ascii="Times New Roman" w:hAnsi="Times New Roman" w:cs="Times New Roman"/>
+                <w:sz w:val="28"/>
+                <w:szCs w:val="28"/>
+              </w:rPr>
+            </w:pPr>
+            <w:r>
+              <w:rPr>
+                <w:rFonts w:ascii="Times New Roman" w:hAnsi="Times New Roman" w:cs="Times New Roman"/>
+                <w:sz w:val="28"/>
+                <w:szCs w:val="28"/>
+              </w:rPr>
+              <w:t>Buy (</w:t>
+            </w:r>
+          </w:p>
+        </w:tc>
+        <w:tc>
+          <w:tcPr>
+            <w:tcW w:w="2762" w:type="dxa"/>
+          </w:tcPr>
+          <w:p>
+            <w:pPr>
+              <w:rPr>
+                <w:rFonts w:ascii="Times New Roman" w:hAnsi="Times New Roman" w:cs="Times New Roman"/>
+                <w:sz w:val="28"/>
+                <w:szCs w:val="28"/>
+              </w:rPr>
+            </w:pPr>
+            <w:r>
+              <w:rPr>
+                <w:rFonts w:ascii="Times New Roman" w:hAnsi="Times New Roman" w:cs="Times New Roman"/>
+                <w:sz w:val="28"/>
+                <w:szCs w:val="28"/>
+              </w:rPr>
+              <w:t xml:space="preserve">Retailer </w:t>
+            </w:r>
+          </w:p>
+        </w:tc>
+        <w:tc>
+          <w:tcPr>
+            <w:tcW w:w="2762" w:type="dxa"/>
+          </w:tcPr>
+          <w:p>
+            <w:pPr>
+              <w:rPr>
+                <w:rFonts w:ascii="Times New Roman" w:hAnsi="Times New Roman" w:cs="Times New Roman"/>
+                <w:sz w:val="28"/>
+                <w:szCs w:val="28"/>
+              </w:rPr>
+            </w:pPr>
+          </w:p>
+        </w:tc>
+      </w:tr>
+      <w:tr>
+        <w:tc>
+          <w:tcPr>
+            <w:tcW w:w="2761" w:type="dxa"/>
+          </w:tcPr>
+          <w:p>
+            <w:pPr>
+              <w:rPr>
+                <w:rFonts w:ascii="Times New Roman" w:hAnsi="Times New Roman" w:cs="Times New Roman"/>
+                <w:sz w:val="28"/>
+                <w:szCs w:val="28"/>
+              </w:rPr>
+            </w:pPr>
+            <w:r>
+              <w:rPr>
+                <w:rFonts w:ascii="Times New Roman" w:hAnsi="Times New Roman" w:cs="Times New Roman"/>
+                <w:sz w:val="28"/>
+                <w:szCs w:val="28"/>
+              </w:rPr>
+              <w:t>P</w:t>
+            </w:r>
+            <w:r>
+              <w:rPr>
+                <w:rFonts w:ascii="Times New Roman" w:hAnsi="Times New Roman" w:cs="Times New Roman"/>
+                <w:sz w:val="28"/>
+                <w:szCs w:val="28"/>
+              </w:rPr>
+              <w:t>reference</w:t>
+            </w:r>
+            <w:r>
+              <w:rPr>
+                <w:rFonts w:ascii="Times New Roman" w:hAnsi="Times New Roman" w:cs="Times New Roman"/>
+                <w:sz w:val="28"/>
+                <w:szCs w:val="28"/>
+              </w:rPr>
+              <w:t xml:space="preserve"> </w:t>
+            </w:r>
+            <w:r>
+              <w:rPr>
+                <w:rFonts w:ascii="Times New Roman" w:hAnsi="Times New Roman" w:cs="Times New Roman"/>
+                <w:sz w:val="28"/>
+                <w:szCs w:val="28"/>
+              </w:rPr>
+              <w:t>(n) sự thiên vị, sự thích hơn</w:t>
+            </w:r>
+          </w:p>
+        </w:tc>
+        <w:tc>
+          <w:tcPr>
+            <w:tcW w:w="2761" w:type="dxa"/>
+          </w:tcPr>
+          <w:p>
+            <w:pPr>
+              <w:rPr>
+                <w:rFonts w:ascii="Times New Roman" w:hAnsi="Times New Roman" w:cs="Times New Roman"/>
+                <w:sz w:val="28"/>
+                <w:szCs w:val="28"/>
+              </w:rPr>
+            </w:pPr>
+            <w:r>
+              <w:rPr>
+                <w:rFonts w:ascii="Times New Roman" w:hAnsi="Times New Roman" w:cs="Times New Roman"/>
+                <w:sz w:val="28"/>
+                <w:szCs w:val="28"/>
+              </w:rPr>
+              <w:t>A</w:t>
+            </w:r>
+            <w:r>
+              <w:rPr>
+                <w:rFonts w:ascii="Times New Roman" w:hAnsi="Times New Roman" w:cs="Times New Roman"/>
+                <w:sz w:val="28"/>
+                <w:szCs w:val="28"/>
+              </w:rPr>
+              <w:t>rrangement</w:t>
+            </w:r>
+            <w:r>
+              <w:rPr>
+                <w:rFonts w:ascii="Times New Roman" w:hAnsi="Times New Roman" w:cs="Times New Roman"/>
+                <w:sz w:val="28"/>
+                <w:szCs w:val="28"/>
+              </w:rPr>
+              <w:t xml:space="preserve"> </w:t>
+            </w:r>
+            <w:r>
+              <w:rPr>
+                <w:rFonts w:ascii="Times New Roman" w:hAnsi="Times New Roman" w:cs="Times New Roman"/>
+                <w:sz w:val="28"/>
+                <w:szCs w:val="28"/>
+              </w:rPr>
+              <w:t>(n) sự sắp xếp</w:t>
+            </w:r>
+          </w:p>
+        </w:tc>
+        <w:tc>
+          <w:tcPr>
+            <w:tcW w:w="2762" w:type="dxa"/>
+          </w:tcPr>
+          <w:p>
+            <w:pPr>
+              <w:rPr>
+                <w:rFonts w:ascii="Times New Roman" w:hAnsi="Times New Roman" w:cs="Times New Roman"/>
+                <w:sz w:val="28"/>
+                <w:szCs w:val="28"/>
+              </w:rPr>
+            </w:pPr>
+            <w:r>
+              <w:rPr>
+                <w:rFonts w:ascii="Times New Roman" w:hAnsi="Times New Roman" w:cs="Times New Roman"/>
+                <w:sz w:val="28"/>
+                <w:szCs w:val="28"/>
+              </w:rPr>
+              <w:t>Consi</w:t>
+            </w:r>
+            <w:r>
+              <w:rPr>
+                <w:rFonts w:ascii="Times New Roman" w:hAnsi="Times New Roman" w:cs="Times New Roman"/>
+                <w:sz w:val="28"/>
+                <w:szCs w:val="28"/>
+              </w:rPr>
+              <w:t>deration (n) sự cân nhắc</w:t>
+            </w:r>
+          </w:p>
+        </w:tc>
+        <w:tc>
+          <w:tcPr>
+            <w:tcW w:w="2762" w:type="dxa"/>
+          </w:tcPr>
+          <w:p>
+            <w:pPr>
+              <w:rPr>
+                <w:rFonts w:ascii="Times New Roman" w:hAnsi="Times New Roman" w:cs="Times New Roman"/>
+                <w:sz w:val="28"/>
+                <w:szCs w:val="28"/>
+              </w:rPr>
+            </w:pPr>
+            <w:r>
+              <w:rPr>
+                <w:rFonts w:ascii="Times New Roman" w:hAnsi="Times New Roman" w:cs="Times New Roman"/>
+                <w:sz w:val="28"/>
+                <w:szCs w:val="28"/>
+              </w:rPr>
+              <w:t>O</w:t>
+            </w:r>
+            <w:r>
+              <w:rPr>
+                <w:rFonts w:ascii="Times New Roman" w:hAnsi="Times New Roman" w:cs="Times New Roman"/>
+                <w:sz w:val="28"/>
+                <w:szCs w:val="28"/>
+              </w:rPr>
+              <w:t>bjection (n) sự phản đối</w:t>
+            </w:r>
+          </w:p>
+        </w:tc>
+      </w:tr>
+      <w:tr>
+        <w:tc>
+          <w:tcPr>
+            <w:tcW w:w="2761" w:type="dxa"/>
+          </w:tcPr>
+          <w:p>
+            <w:pPr>
+              <w:rPr>
+                <w:rFonts w:ascii="Times New Roman" w:hAnsi="Times New Roman" w:cs="Times New Roman"/>
+                <w:sz w:val="28"/>
+                <w:szCs w:val="28"/>
+              </w:rPr>
+            </w:pPr>
+            <w:r>
+              <w:rPr>
+                <w:rFonts w:ascii="Times New Roman" w:hAnsi="Times New Roman" w:cs="Times New Roman"/>
+                <w:sz w:val="28"/>
+                <w:szCs w:val="28"/>
+              </w:rPr>
+              <w:t>Postpone (v) hoãn lại</w:t>
+            </w:r>
+          </w:p>
+        </w:tc>
+        <w:tc>
+          <w:tcPr>
+            <w:tcW w:w="2761" w:type="dxa"/>
+          </w:tcPr>
+          <w:p>
+            <w:pPr>
+              <w:rPr>
+                <w:rFonts w:ascii="Times New Roman" w:hAnsi="Times New Roman" w:cs="Times New Roman"/>
+                <w:sz w:val="28"/>
+                <w:szCs w:val="28"/>
+              </w:rPr>
+            </w:pPr>
+            <w:r>
+              <w:rPr>
+                <w:rFonts w:ascii="Times New Roman" w:hAnsi="Times New Roman" w:cs="Times New Roman"/>
+                <w:sz w:val="28"/>
+                <w:szCs w:val="28"/>
+              </w:rPr>
+              <w:t>Indefinitely (adv) mập mờ, vô hạn định</w:t>
+            </w:r>
+          </w:p>
+        </w:tc>
+        <w:tc>
+          <w:tcPr>
+            <w:tcW w:w="2762" w:type="dxa"/>
+          </w:tcPr>
+          <w:p>
+            <w:pPr>
+              <w:rPr>
+                <w:rFonts w:ascii="Times New Roman" w:hAnsi="Times New Roman" w:cs="Times New Roman"/>
+                <w:sz w:val="28"/>
+                <w:szCs w:val="28"/>
+              </w:rPr>
+            </w:pPr>
+            <w:r>
+              <w:rPr>
+                <w:rFonts w:ascii="Times New Roman" w:hAnsi="Times New Roman" w:cs="Times New Roman"/>
+                <w:sz w:val="28"/>
+                <w:szCs w:val="28"/>
+              </w:rPr>
+              <w:t>Resident (adj) thường trú. (n) cư dân</w:t>
+            </w:r>
+          </w:p>
+        </w:tc>
+        <w:tc>
+          <w:tcPr>
+            <w:tcW w:w="2762" w:type="dxa"/>
+          </w:tcPr>
+          <w:p>
+            <w:pPr>
+              <w:rPr>
+                <w:rFonts w:ascii="Times New Roman" w:hAnsi="Times New Roman" w:cs="Times New Roman"/>
+                <w:sz w:val="28"/>
+                <w:szCs w:val="28"/>
+              </w:rPr>
+            </w:pPr>
+          </w:p>
+        </w:tc>
+      </w:tr>
+      <w:tr>
+        <w:tc>
+          <w:tcPr>
+            <w:tcW w:w="2761" w:type="dxa"/>
+          </w:tcPr>
+          <w:p>
+            <w:pPr>
+              <w:rPr>
+                <w:rFonts w:ascii="Times New Roman" w:hAnsi="Times New Roman" w:cs="Times New Roman"/>
+                <w:sz w:val="28"/>
+                <w:szCs w:val="28"/>
+              </w:rPr>
+            </w:pPr>
+            <w:r>
+              <w:rPr>
+                <w:rFonts w:ascii="Times New Roman" w:hAnsi="Times New Roman" w:cs="Times New Roman"/>
+                <w:sz w:val="28"/>
+                <w:szCs w:val="28"/>
+              </w:rPr>
+              <w:t>Honor (v) tôn vinh</w:t>
+            </w:r>
+          </w:p>
+        </w:tc>
+        <w:tc>
+          <w:tcPr>
+            <w:tcW w:w="2761" w:type="dxa"/>
+          </w:tcPr>
+          <w:p>
+            <w:pPr>
+              <w:rPr>
+                <w:rFonts w:ascii="Times New Roman" w:hAnsi="Times New Roman" w:cs="Times New Roman"/>
+                <w:sz w:val="28"/>
+                <w:szCs w:val="28"/>
+              </w:rPr>
+            </w:pPr>
+            <w:r>
+              <w:rPr>
+                <w:rFonts w:ascii="Times New Roman" w:hAnsi="Times New Roman" w:cs="Times New Roman"/>
+                <w:sz w:val="28"/>
+                <w:szCs w:val="28"/>
+              </w:rPr>
+              <w:t>Ceremony (n) lễ</w:t>
+            </w:r>
+          </w:p>
+        </w:tc>
+        <w:tc>
+          <w:tcPr>
+            <w:tcW w:w="2762" w:type="dxa"/>
+          </w:tcPr>
+          <w:p>
+            <w:pPr>
+              <w:rPr>
+                <w:rFonts w:ascii="Times New Roman" w:hAnsi="Times New Roman" w:cs="Times New Roman"/>
+                <w:sz w:val="28"/>
+                <w:szCs w:val="28"/>
+              </w:rPr>
+            </w:pPr>
+            <w:r>
+              <w:rPr>
+                <w:rFonts w:ascii="Times New Roman" w:hAnsi="Times New Roman" w:cs="Times New Roman"/>
+                <w:sz w:val="28"/>
+                <w:szCs w:val="28"/>
+              </w:rPr>
+              <w:t>Commerce (n) sự buôn bán, thương mại</w:t>
+            </w:r>
+          </w:p>
+        </w:tc>
+        <w:tc>
+          <w:tcPr>
+            <w:tcW w:w="2762" w:type="dxa"/>
+          </w:tcPr>
+          <w:p>
+            <w:pPr>
+              <w:rPr>
+                <w:rFonts w:ascii="Times New Roman" w:hAnsi="Times New Roman" w:cs="Times New Roman"/>
+                <w:sz w:val="28"/>
+                <w:szCs w:val="28"/>
+              </w:rPr>
+            </w:pPr>
+          </w:p>
+        </w:tc>
+      </w:tr>
+      <w:tr>
+        <w:tc>
+          <w:tcPr>
+            <w:tcW w:w="2761" w:type="dxa"/>
+          </w:tcPr>
+          <w:p>
+            <w:pPr>
+              <w:rPr>
+                <w:rFonts w:ascii="Times New Roman" w:hAnsi="Times New Roman" w:cs="Times New Roman"/>
+                <w:sz w:val="28"/>
+                <w:szCs w:val="28"/>
+              </w:rPr>
+            </w:pPr>
+            <w:r>
+              <w:rPr>
+                <w:rFonts w:ascii="Times New Roman" w:hAnsi="Times New Roman" w:cs="Times New Roman"/>
+                <w:sz w:val="28"/>
+                <w:szCs w:val="28"/>
+              </w:rPr>
+              <w:t>Contract (n) hợp đồng</w:t>
+            </w:r>
+          </w:p>
+        </w:tc>
+        <w:tc>
+          <w:tcPr>
+            <w:tcW w:w="2761" w:type="dxa"/>
+          </w:tcPr>
+          <w:p>
+            <w:pPr>
+              <w:rPr>
+                <w:rFonts w:ascii="Times New Roman" w:hAnsi="Times New Roman" w:cs="Times New Roman"/>
+                <w:sz w:val="28"/>
+                <w:szCs w:val="28"/>
+              </w:rPr>
+            </w:pPr>
+            <w:r>
+              <w:rPr>
+                <w:rFonts w:ascii="Times New Roman" w:hAnsi="Times New Roman" w:cs="Times New Roman"/>
+                <w:sz w:val="28"/>
+                <w:szCs w:val="28"/>
+              </w:rPr>
+              <w:t>Few + countable noun: ít</w:t>
+            </w:r>
+          </w:p>
+        </w:tc>
+        <w:tc>
+          <w:tcPr>
+            <w:tcW w:w="2762" w:type="dxa"/>
+          </w:tcPr>
+          <w:p>
+            <w:pPr>
+              <w:rPr>
+                <w:rFonts w:ascii="Times New Roman" w:hAnsi="Times New Roman" w:cs="Times New Roman"/>
+                <w:sz w:val="28"/>
+                <w:szCs w:val="28"/>
+              </w:rPr>
+            </w:pPr>
+            <w:r>
+              <w:rPr>
+                <w:rFonts w:ascii="Times New Roman" w:hAnsi="Times New Roman" w:cs="Times New Roman"/>
+                <w:sz w:val="28"/>
+                <w:szCs w:val="28"/>
+              </w:rPr>
+              <w:t>Either + (or): cái này hoặc cái kia, 1 trong 2 cái.</w:t>
+            </w:r>
+          </w:p>
+        </w:tc>
+        <w:tc>
+          <w:tcPr>
+            <w:tcW w:w="2762" w:type="dxa"/>
+          </w:tcPr>
+          <w:p>
+            <w:pPr>
+              <w:rPr>
+                <w:rFonts w:ascii="Times New Roman" w:hAnsi="Times New Roman" w:cs="Times New Roman"/>
+                <w:sz w:val="28"/>
+                <w:szCs w:val="28"/>
+              </w:rPr>
+            </w:pPr>
+            <w:r>
+              <w:rPr>
+                <w:rFonts w:ascii="Times New Roman" w:hAnsi="Times New Roman" w:cs="Times New Roman"/>
+                <w:sz w:val="28"/>
+                <w:szCs w:val="28"/>
+              </w:rPr>
+              <w:t>Much + uncountable noun: nhiều</w:t>
+            </w:r>
+          </w:p>
+        </w:tc>
+      </w:tr>
+      <w:tr>
+        <w:tc>
+          <w:tcPr>
+            <w:tcW w:w="2761" w:type="dxa"/>
+          </w:tcPr>
+          <w:p>
+            <w:pPr>
+              <w:rPr>
+                <w:rFonts w:ascii="Times New Roman" w:hAnsi="Times New Roman" w:cs="Times New Roman"/>
+                <w:sz w:val="28"/>
+                <w:szCs w:val="28"/>
+              </w:rPr>
+            </w:pPr>
+            <w:r>
+              <w:rPr>
+                <w:rFonts w:ascii="Times New Roman" w:hAnsi="Times New Roman" w:cs="Times New Roman"/>
+                <w:sz w:val="28"/>
+                <w:szCs w:val="28"/>
+              </w:rPr>
+              <w:t>Delay (v) hoãn</w:t>
+            </w:r>
+          </w:p>
+        </w:tc>
+        <w:tc>
+          <w:tcPr>
+            <w:tcW w:w="2761" w:type="dxa"/>
+          </w:tcPr>
+          <w:p>
+            <w:pPr>
+              <w:rPr>
+                <w:rFonts w:ascii="Times New Roman" w:hAnsi="Times New Roman" w:cs="Times New Roman"/>
+                <w:sz w:val="28"/>
+                <w:szCs w:val="28"/>
+              </w:rPr>
+            </w:pPr>
+            <w:r>
+              <w:rPr>
+                <w:rFonts w:ascii="Times New Roman" w:hAnsi="Times New Roman" w:cs="Times New Roman"/>
+                <w:sz w:val="28"/>
+                <w:szCs w:val="28"/>
+              </w:rPr>
+              <w:t>Weather condition (np) đk thời tiết</w:t>
+            </w:r>
+          </w:p>
+        </w:tc>
+        <w:tc>
+          <w:tcPr>
+            <w:tcW w:w="2762" w:type="dxa"/>
+          </w:tcPr>
+          <w:p>
+            <w:pPr>
+              <w:rPr>
+                <w:rFonts w:ascii="Times New Roman" w:hAnsi="Times New Roman" w:cs="Times New Roman"/>
+                <w:sz w:val="28"/>
+                <w:szCs w:val="28"/>
+              </w:rPr>
+            </w:pPr>
+            <w:r>
+              <w:rPr>
+                <w:rFonts w:ascii="Times New Roman" w:hAnsi="Times New Roman" w:cs="Times New Roman"/>
+                <w:sz w:val="28"/>
+                <w:szCs w:val="28"/>
+              </w:rPr>
+              <w:t>Ship (n) tàu, (v) xếp hàng</w:t>
+            </w:r>
+          </w:p>
+        </w:tc>
+        <w:tc>
+          <w:tcPr>
+            <w:tcW w:w="2762" w:type="dxa"/>
+          </w:tcPr>
+          <w:p>
+            <w:pPr>
+              <w:rPr>
+                <w:rFonts w:ascii="Times New Roman" w:hAnsi="Times New Roman" w:cs="Times New Roman"/>
+                <w:sz w:val="28"/>
+                <w:szCs w:val="28"/>
+              </w:rPr>
+            </w:pPr>
+            <w:r>
+              <w:rPr>
+                <w:rFonts w:ascii="Times New Roman" w:hAnsi="Times New Roman" w:cs="Times New Roman"/>
+                <w:sz w:val="28"/>
+                <w:szCs w:val="28"/>
+              </w:rPr>
+              <w:t>Shipment (n1) hàng hóa, (n2) sự vận chuyển</w:t>
+            </w:r>
+          </w:p>
+        </w:tc>
+      </w:tr>
+      <w:tr>
+        <w:tc>
+          <w:tcPr>
+            <w:tcW w:w="2761" w:type="dxa"/>
+          </w:tcPr>
+          <w:p>
+            <w:pPr>
+              <w:rPr>
+                <w:rFonts w:ascii="Times New Roman" w:hAnsi="Times New Roman" w:cs="Times New Roman"/>
+                <w:sz w:val="28"/>
+                <w:szCs w:val="28"/>
+              </w:rPr>
+            </w:pPr>
+            <w:r>
+              <w:rPr>
+                <w:rFonts w:ascii="Times New Roman" w:hAnsi="Times New Roman" w:cs="Times New Roman"/>
+                <w:sz w:val="28"/>
+                <w:szCs w:val="28"/>
+              </w:rPr>
+              <w:t>Endurance (n) sự bền bỉ, sự chịu đựng</w:t>
+            </w:r>
+          </w:p>
+        </w:tc>
+        <w:tc>
+          <w:tcPr>
+            <w:tcW w:w="2761" w:type="dxa"/>
+          </w:tcPr>
+          <w:p>
+            <w:pPr>
+              <w:rPr>
+                <w:rFonts w:ascii="Times New Roman" w:hAnsi="Times New Roman" w:cs="Times New Roman"/>
+                <w:sz w:val="28"/>
+                <w:szCs w:val="28"/>
+              </w:rPr>
+            </w:pPr>
+            <w:r>
+              <w:rPr>
+                <w:rFonts w:ascii="Times New Roman" w:hAnsi="Times New Roman" w:cs="Times New Roman"/>
+                <w:sz w:val="28"/>
+                <w:szCs w:val="28"/>
+              </w:rPr>
+              <w:t>Motivation (n) động lực</w:t>
+            </w:r>
+          </w:p>
+        </w:tc>
+        <w:tc>
+          <w:tcPr>
+            <w:tcW w:w="2762" w:type="dxa"/>
+          </w:tcPr>
+          <w:p>
+            <w:pPr>
+              <w:rPr>
+                <w:rFonts w:ascii="Times New Roman" w:hAnsi="Times New Roman" w:cs="Times New Roman"/>
+                <w:sz w:val="28"/>
+                <w:szCs w:val="28"/>
+              </w:rPr>
+            </w:pPr>
+            <w:r>
+              <w:rPr>
+                <w:rFonts w:ascii="Times New Roman" w:hAnsi="Times New Roman" w:cs="Times New Roman"/>
+                <w:sz w:val="28"/>
+                <w:szCs w:val="28"/>
+              </w:rPr>
+              <w:t>Capacity (n) khả năng, năng suất, sức chứa, tư cách.</w:t>
+            </w:r>
+          </w:p>
+        </w:tc>
+        <w:tc>
+          <w:tcPr>
+            <w:tcW w:w="2762" w:type="dxa"/>
+          </w:tcPr>
+          <w:p>
+            <w:pPr>
+              <w:rPr>
+                <w:rFonts w:ascii="Times New Roman" w:hAnsi="Times New Roman" w:cs="Times New Roman"/>
+                <w:sz w:val="28"/>
+                <w:szCs w:val="28"/>
+              </w:rPr>
+            </w:pPr>
+            <w:r>
+              <w:rPr>
+                <w:rFonts w:ascii="Times New Roman" w:hAnsi="Times New Roman" w:cs="Times New Roman"/>
+                <w:sz w:val="28"/>
+                <w:szCs w:val="28"/>
+              </w:rPr>
+              <w:t>Location (n) vị trí</w:t>
+            </w:r>
+          </w:p>
+        </w:tc>
+      </w:tr>
+      <w:tr>
+        <w:tc>
+          <w:tcPr>
+            <w:tcW w:w="2761" w:type="dxa"/>
+          </w:tcPr>
+          <w:p>
+            <w:pPr>
+              <w:rPr>
+                <w:rFonts w:ascii="Times New Roman" w:hAnsi="Times New Roman" w:cs="Times New Roman"/>
+                <w:sz w:val="28"/>
+                <w:szCs w:val="28"/>
+              </w:rPr>
+            </w:pPr>
+            <w:r>
+              <w:rPr>
+                <w:rFonts w:ascii="Times New Roman" w:hAnsi="Times New Roman" w:cs="Times New Roman"/>
+                <w:sz w:val="28"/>
+                <w:szCs w:val="28"/>
+              </w:rPr>
+              <w:t>Precise (adj) đúng, chính xác, tỉ mỉ</w:t>
+            </w:r>
+          </w:p>
+        </w:tc>
+        <w:tc>
+          <w:tcPr>
+            <w:tcW w:w="2761" w:type="dxa"/>
+          </w:tcPr>
+          <w:p>
+            <w:pPr>
+              <w:rPr>
+                <w:rFonts w:ascii="Times New Roman" w:hAnsi="Times New Roman" w:cs="Times New Roman"/>
+                <w:sz w:val="28"/>
+                <w:szCs w:val="28"/>
+              </w:rPr>
+            </w:pPr>
+            <w:r>
+              <w:rPr>
+                <w:rFonts w:ascii="Times New Roman" w:hAnsi="Times New Roman" w:cs="Times New Roman"/>
+                <w:sz w:val="28"/>
+                <w:szCs w:val="28"/>
+              </w:rPr>
+              <w:t>Precisely (adv) hoàn toàn đúng, 1 cách chính xác</w:t>
+            </w:r>
+          </w:p>
+        </w:tc>
+        <w:tc>
+          <w:tcPr>
+            <w:tcW w:w="2762" w:type="dxa"/>
+          </w:tcPr>
+          <w:p>
+            <w:pPr>
+              <w:rPr>
+                <w:rFonts w:ascii="Times New Roman" w:hAnsi="Times New Roman" w:cs="Times New Roman"/>
+                <w:sz w:val="28"/>
+                <w:szCs w:val="28"/>
+              </w:rPr>
+            </w:pPr>
+            <w:r>
+              <w:rPr>
+                <w:rFonts w:ascii="Times New Roman" w:hAnsi="Times New Roman" w:cs="Times New Roman"/>
+                <w:sz w:val="28"/>
+                <w:szCs w:val="28"/>
+              </w:rPr>
+              <w:t xml:space="preserve">Precision </w:t>
+            </w:r>
+            <w:r>
+              <w:rPr>
+                <w:rFonts w:ascii="Times New Roman" w:hAnsi="Times New Roman" w:cs="Times New Roman"/>
+                <w:sz w:val="28"/>
+                <w:szCs w:val="28"/>
+              </w:rPr>
+              <w:t>(n) độ chính xác</w:t>
+            </w:r>
+          </w:p>
+        </w:tc>
+        <w:tc>
+          <w:tcPr>
+            <w:tcW w:w="2762" w:type="dxa"/>
+          </w:tcPr>
+          <w:p>
+            <w:pPr>
+              <w:rPr>
+                <w:rFonts w:ascii="Times New Roman" w:hAnsi="Times New Roman" w:cs="Times New Roman"/>
+                <w:sz w:val="28"/>
+                <w:szCs w:val="28"/>
+              </w:rPr>
+            </w:pPr>
+            <w:r>
+              <w:rPr>
+                <w:rFonts w:ascii="Times New Roman" w:hAnsi="Times New Roman" w:cs="Times New Roman"/>
+                <w:sz w:val="28"/>
+                <w:szCs w:val="28"/>
+              </w:rPr>
+              <w:t xml:space="preserve">Preciseness </w:t>
+            </w:r>
+            <w:r>
+              <w:rPr>
+                <w:rFonts w:ascii="Times New Roman" w:hAnsi="Times New Roman" w:cs="Times New Roman"/>
+                <w:sz w:val="28"/>
+                <w:szCs w:val="28"/>
+              </w:rPr>
+              <w:t>(n) tính đúng, tính chính xác, tính tỉ mỉ</w:t>
+            </w:r>
+          </w:p>
+        </w:tc>
+      </w:tr>
+      <w:tr>
+        <w:tc>
+          <w:tcPr>
+            <w:tcW w:w="2761" w:type="dxa"/>
+          </w:tcPr>
+          <w:p>
+            <w:pPr>
+              <w:rPr>
+                <w:rFonts w:ascii="Times New Roman" w:hAnsi="Times New Roman" w:cs="Times New Roman"/>
+                <w:sz w:val="28"/>
+                <w:szCs w:val="28"/>
+              </w:rPr>
+            </w:pPr>
+            <w:r>
+              <w:rPr>
+                <w:rFonts w:ascii="Times New Roman" w:hAnsi="Times New Roman" w:cs="Times New Roman"/>
+                <w:sz w:val="28"/>
+                <w:szCs w:val="28"/>
+              </w:rPr>
+              <w:t>Diagnose (v) chẩn đoán (bệnh)</w:t>
+            </w:r>
+          </w:p>
+        </w:tc>
+        <w:tc>
+          <w:tcPr>
+            <w:tcW w:w="2761" w:type="dxa"/>
+          </w:tcPr>
+          <w:p>
+            <w:pPr>
+              <w:rPr>
+                <w:rFonts w:ascii="Times New Roman" w:hAnsi="Times New Roman" w:cs="Times New Roman"/>
+                <w:sz w:val="28"/>
+                <w:szCs w:val="28"/>
+              </w:rPr>
+            </w:pPr>
+            <w:r>
+              <w:rPr>
+                <w:rFonts w:ascii="Times New Roman" w:hAnsi="Times New Roman" w:cs="Times New Roman"/>
+                <w:sz w:val="28"/>
+                <w:szCs w:val="28"/>
+              </w:rPr>
+              <w:t>Permit (n)(v) giấy phép, cho phép</w:t>
+            </w:r>
+          </w:p>
+        </w:tc>
+        <w:tc>
+          <w:tcPr>
+            <w:tcW w:w="2762" w:type="dxa"/>
+          </w:tcPr>
+          <w:p>
+            <w:pPr>
+              <w:rPr>
+                <w:rFonts w:ascii="Times New Roman" w:hAnsi="Times New Roman" w:cs="Times New Roman"/>
+                <w:sz w:val="28"/>
+                <w:szCs w:val="28"/>
+              </w:rPr>
+            </w:pPr>
+            <w:r>
+              <w:rPr>
+                <w:rFonts w:ascii="Times New Roman" w:hAnsi="Times New Roman" w:cs="Times New Roman"/>
+                <w:sz w:val="28"/>
+                <w:szCs w:val="28"/>
+              </w:rPr>
+              <w:t>Allow (v) cho phép, để cho</w:t>
+            </w:r>
+          </w:p>
+        </w:tc>
+        <w:tc>
+          <w:tcPr>
+            <w:tcW w:w="2762" w:type="dxa"/>
+          </w:tcPr>
+          <w:p>
+            <w:pPr>
+              <w:rPr>
+                <w:rFonts w:ascii="Times New Roman" w:hAnsi="Times New Roman" w:cs="Times New Roman"/>
+                <w:sz w:val="28"/>
+                <w:szCs w:val="28"/>
+              </w:rPr>
+            </w:pPr>
+          </w:p>
+        </w:tc>
+      </w:tr>
+      <w:tr>
+        <w:tc>
+          <w:tcPr>
+            <w:tcW w:w="2761" w:type="dxa"/>
+          </w:tcPr>
+          <w:p>
+            <w:pPr>
+              <w:rPr>
+                <w:rFonts w:ascii="Times New Roman" w:hAnsi="Times New Roman" w:cs="Times New Roman"/>
+                <w:sz w:val="28"/>
+                <w:szCs w:val="28"/>
+              </w:rPr>
+            </w:pPr>
+            <w:r>
+              <w:rPr>
+                <w:rFonts w:ascii="Times New Roman" w:hAnsi="Times New Roman" w:cs="Times New Roman"/>
+                <w:sz w:val="28"/>
+                <w:szCs w:val="28"/>
+              </w:rPr>
+              <w:t>Consequently (adv) do đó</w:t>
+            </w:r>
+          </w:p>
+        </w:tc>
+        <w:tc>
+          <w:tcPr>
+            <w:tcW w:w="2761" w:type="dxa"/>
+          </w:tcPr>
+          <w:p>
+            <w:pPr>
+              <w:rPr>
+                <w:rFonts w:ascii="Times New Roman" w:hAnsi="Times New Roman" w:cs="Times New Roman"/>
+                <w:sz w:val="28"/>
+                <w:szCs w:val="28"/>
+              </w:rPr>
+            </w:pPr>
+            <w:r>
+              <w:rPr>
+                <w:rFonts w:ascii="Times New Roman" w:hAnsi="Times New Roman" w:cs="Times New Roman"/>
+                <w:b/>
+                <w:sz w:val="28"/>
+                <w:szCs w:val="28"/>
+              </w:rPr>
+              <w:t>As though</w:t>
+            </w:r>
+            <w:r>
+              <w:rPr>
+                <w:rFonts w:ascii="Times New Roman" w:hAnsi="Times New Roman" w:cs="Times New Roman"/>
+                <w:sz w:val="28"/>
+                <w:szCs w:val="28"/>
+              </w:rPr>
+              <w:t xml:space="preserve"> cứ như thể</w:t>
+            </w:r>
+          </w:p>
+        </w:tc>
+        <w:tc>
+          <w:tcPr>
+            <w:tcW w:w="2762" w:type="dxa"/>
+          </w:tcPr>
+          <w:p>
+            <w:pPr>
+              <w:rPr>
+                <w:rFonts w:ascii="Times New Roman" w:hAnsi="Times New Roman" w:cs="Times New Roman"/>
+                <w:sz w:val="28"/>
+                <w:szCs w:val="28"/>
+              </w:rPr>
+            </w:pPr>
+            <w:r>
+              <w:rPr>
+                <w:rFonts w:ascii="Times New Roman" w:hAnsi="Times New Roman" w:cs="Times New Roman"/>
+                <w:b/>
+                <w:sz w:val="28"/>
+                <w:szCs w:val="28"/>
+              </w:rPr>
+              <w:t>Even if</w:t>
+            </w:r>
+            <w:r>
+              <w:rPr>
+                <w:rFonts w:ascii="Times New Roman" w:hAnsi="Times New Roman" w:cs="Times New Roman"/>
+                <w:sz w:val="28"/>
+                <w:szCs w:val="28"/>
+              </w:rPr>
+              <w:t xml:space="preserve"> thậm chí nếu</w:t>
+            </w:r>
+          </w:p>
+        </w:tc>
+        <w:tc>
+          <w:tcPr>
+            <w:tcW w:w="2762" w:type="dxa"/>
+          </w:tcPr>
+          <w:p>
+            <w:pPr>
+              <w:rPr>
+                <w:rFonts w:ascii="Times New Roman" w:hAnsi="Times New Roman" w:cs="Times New Roman"/>
+                <w:sz w:val="28"/>
+                <w:szCs w:val="28"/>
+              </w:rPr>
+            </w:pPr>
+            <w:r>
+              <w:rPr>
+                <w:rFonts w:ascii="Times New Roman" w:hAnsi="Times New Roman" w:cs="Times New Roman"/>
+                <w:sz w:val="28"/>
+                <w:szCs w:val="28"/>
+              </w:rPr>
+              <w:t>Now that khi mà/vì giờ</w:t>
+            </w:r>
+          </w:p>
+        </w:tc>
+      </w:tr>
+      <w:tr>
+        <w:tc>
+          <w:tcPr>
+            <w:tcW w:w="2761" w:type="dxa"/>
+          </w:tcPr>
+          <w:p>
+            <w:pPr>
+              <w:rPr>
+                <w:rFonts w:ascii="Times New Roman" w:hAnsi="Times New Roman" w:cs="Times New Roman"/>
+                <w:sz w:val="28"/>
+                <w:szCs w:val="28"/>
+              </w:rPr>
+            </w:pPr>
+          </w:p>
+        </w:tc>
+        <w:tc>
+          <w:tcPr>
+            <w:tcW w:w="2761" w:type="dxa"/>
+          </w:tcPr>
+          <w:p>
+            <w:pPr>
+              <w:rPr>
+                <w:rFonts w:ascii="Times New Roman" w:hAnsi="Times New Roman" w:cs="Times New Roman"/>
+                <w:sz w:val="28"/>
+                <w:szCs w:val="28"/>
+              </w:rPr>
+            </w:pPr>
+            <w:r>
+              <w:rPr>
+                <w:rFonts w:ascii="Times New Roman" w:hAnsi="Times New Roman" w:cs="Times New Roman"/>
+                <w:sz w:val="28"/>
+                <w:szCs w:val="28"/>
+              </w:rPr>
+              <w:t>As though khác Though/ although/ even though</w:t>
+            </w:r>
+          </w:p>
+        </w:tc>
+        <w:tc>
+          <w:tcPr>
+            <w:tcW w:w="2762" w:type="dxa"/>
+          </w:tcPr>
+          <w:p>
+            <w:pPr>
+              <w:rPr>
+                <w:rFonts w:ascii="Times New Roman" w:hAnsi="Times New Roman" w:cs="Times New Roman"/>
+                <w:sz w:val="28"/>
+                <w:szCs w:val="28"/>
+              </w:rPr>
+            </w:pPr>
+            <w:r>
+              <w:rPr>
+                <w:rFonts w:ascii="Times New Roman" w:hAnsi="Times New Roman" w:cs="Times New Roman"/>
+                <w:sz w:val="28"/>
+                <w:szCs w:val="28"/>
+              </w:rPr>
+              <w:t>Even if khác if</w:t>
+            </w:r>
+          </w:p>
+        </w:tc>
+        <w:tc>
+          <w:tcPr>
+            <w:tcW w:w="2762" w:type="dxa"/>
+          </w:tcPr>
+          <w:p>
+            <w:pPr>
+              <w:rPr>
+                <w:rFonts w:ascii="Times New Roman" w:hAnsi="Times New Roman" w:cs="Times New Roman"/>
+                <w:sz w:val="28"/>
+                <w:szCs w:val="28"/>
+              </w:rPr>
+            </w:pPr>
+          </w:p>
+        </w:tc>
+      </w:tr>
+      <w:tr>
+        <w:tc>
+          <w:tcPr>
+            <w:tcW w:w="2761" w:type="dxa"/>
+          </w:tcPr>
+          <w:p>
+            <w:pPr>
+              <w:rPr>
+                <w:rFonts w:ascii="Times New Roman" w:hAnsi="Times New Roman" w:cs="Times New Roman"/>
+                <w:sz w:val="28"/>
+                <w:szCs w:val="28"/>
+              </w:rPr>
+            </w:pPr>
+            <w:r>
+              <w:rPr>
+                <w:rFonts w:ascii="Times New Roman" w:hAnsi="Times New Roman" w:cs="Times New Roman"/>
+                <w:sz w:val="28"/>
+                <w:szCs w:val="28"/>
+              </w:rPr>
+              <w:t>Tangible (adj) hữu hình</w:t>
+            </w:r>
+          </w:p>
+        </w:tc>
+        <w:tc>
+          <w:tcPr>
+            <w:tcW w:w="2761" w:type="dxa"/>
+          </w:tcPr>
+          <w:p>
+            <w:pPr>
+              <w:rPr>
+                <w:rFonts w:ascii="Times New Roman" w:hAnsi="Times New Roman" w:cs="Times New Roman"/>
+                <w:sz w:val="28"/>
+                <w:szCs w:val="28"/>
+              </w:rPr>
+            </w:pPr>
+            <w:r>
+              <w:rPr>
+                <w:rFonts w:ascii="Times New Roman" w:hAnsi="Times New Roman" w:cs="Times New Roman"/>
+                <w:sz w:val="28"/>
+                <w:szCs w:val="28"/>
+              </w:rPr>
+              <w:t>Measured (adj) cân nhắc, cẩn thận, đều đặn</w:t>
+            </w:r>
+          </w:p>
+        </w:tc>
+        <w:tc>
+          <w:tcPr>
+            <w:tcW w:w="2762" w:type="dxa"/>
+          </w:tcPr>
+          <w:p>
+            <w:pPr>
+              <w:rPr>
+                <w:rFonts w:ascii="Times New Roman" w:hAnsi="Times New Roman" w:cs="Times New Roman"/>
+                <w:sz w:val="28"/>
+                <w:szCs w:val="28"/>
+              </w:rPr>
+            </w:pPr>
+            <w:r>
+              <w:rPr>
+                <w:rFonts w:ascii="Times New Roman" w:hAnsi="Times New Roman" w:cs="Times New Roman"/>
+                <w:sz w:val="28"/>
+                <w:szCs w:val="28"/>
+              </w:rPr>
+              <w:t>Subsequent (adj) đến sau, xảy ra sau</w:t>
+            </w:r>
+          </w:p>
+        </w:tc>
+        <w:tc>
+          <w:tcPr>
+            <w:tcW w:w="2762" w:type="dxa"/>
+          </w:tcPr>
+          <w:p>
+            <w:pPr>
+              <w:rPr>
+                <w:rFonts w:ascii="Times New Roman" w:hAnsi="Times New Roman" w:cs="Times New Roman"/>
+                <w:sz w:val="28"/>
+                <w:szCs w:val="28"/>
+              </w:rPr>
+            </w:pPr>
+            <w:r>
+              <w:rPr>
+                <w:rFonts w:ascii="Times New Roman" w:hAnsi="Times New Roman" w:cs="Times New Roman"/>
+                <w:sz w:val="28"/>
+                <w:szCs w:val="28"/>
+              </w:rPr>
+              <w:t>Timely (adj) tuy là đuôi _ly nhưng đây là adj: đúng lúc, kịp thời</w:t>
+            </w:r>
+          </w:p>
+        </w:tc>
+      </w:tr>
+      <w:tr>
+        <w:tc>
+          <w:tcPr>
+            <w:tcW w:w="2761" w:type="dxa"/>
+          </w:tcPr>
+          <w:p>
+            <w:pPr>
+              <w:rPr>
+                <w:rFonts w:ascii="Times New Roman" w:hAnsi="Times New Roman" w:cs="Times New Roman"/>
+                <w:sz w:val="28"/>
+                <w:szCs w:val="28"/>
+              </w:rPr>
+            </w:pPr>
+            <w:r>
+              <w:rPr>
+                <w:rFonts w:ascii="Times New Roman" w:hAnsi="Times New Roman" w:cs="Times New Roman"/>
+                <w:sz w:val="28"/>
+                <w:szCs w:val="28"/>
+              </w:rPr>
+              <w:t>Praise (n) (v) khen ngợi, đánh giá</w:t>
+            </w:r>
+          </w:p>
+        </w:tc>
+        <w:tc>
+          <w:tcPr>
+            <w:tcW w:w="2761" w:type="dxa"/>
+          </w:tcPr>
+          <w:p>
+            <w:pPr>
+              <w:rPr>
+                <w:rFonts w:ascii="Times New Roman" w:hAnsi="Times New Roman" w:cs="Times New Roman"/>
+                <w:sz w:val="28"/>
+                <w:szCs w:val="28"/>
+              </w:rPr>
+            </w:pPr>
+            <w:r>
+              <w:rPr>
+                <w:rFonts w:ascii="Times New Roman" w:hAnsi="Times New Roman" w:cs="Times New Roman"/>
+                <w:sz w:val="28"/>
+                <w:szCs w:val="28"/>
+              </w:rPr>
+              <w:t>Delivery (n) sự phân phối, sự giao hàng</w:t>
+            </w:r>
+          </w:p>
+        </w:tc>
+        <w:tc>
+          <w:tcPr>
+            <w:tcW w:w="2762" w:type="dxa"/>
+          </w:tcPr>
+          <w:p>
+            <w:pPr>
+              <w:rPr>
+                <w:rFonts w:ascii="Times New Roman" w:hAnsi="Times New Roman" w:cs="Times New Roman"/>
+                <w:sz w:val="28"/>
+                <w:szCs w:val="28"/>
+              </w:rPr>
+            </w:pPr>
+            <w:r>
+              <w:rPr>
+                <w:rFonts w:ascii="Times New Roman" w:hAnsi="Times New Roman" w:cs="Times New Roman"/>
+                <w:sz w:val="28"/>
+                <w:szCs w:val="28"/>
+              </w:rPr>
+              <w:t>Generous (adj) rộng lượng, khoan hồng, hào phóng</w:t>
+            </w:r>
+          </w:p>
+        </w:tc>
+        <w:tc>
+          <w:tcPr>
+            <w:tcW w:w="2762" w:type="dxa"/>
+          </w:tcPr>
+          <w:p>
+            <w:pPr>
+              <w:rPr>
+                <w:rFonts w:ascii="Times New Roman" w:hAnsi="Times New Roman" w:cs="Times New Roman"/>
+                <w:sz w:val="28"/>
+                <w:szCs w:val="28"/>
+              </w:rPr>
+            </w:pPr>
+            <w:r>
+              <w:rPr>
+                <w:rFonts w:ascii="Times New Roman" w:hAnsi="Times New Roman" w:cs="Times New Roman"/>
+                <w:sz w:val="28"/>
+                <w:szCs w:val="28"/>
+              </w:rPr>
+              <w:t>Return policy chính sách đổi trả</w:t>
+            </w:r>
+          </w:p>
+        </w:tc>
+      </w:tr>
+      <w:tr>
+        <w:tc>
+          <w:tcPr>
+            <w:tcW w:w="2761" w:type="dxa"/>
+          </w:tcPr>
+          <w:p>
+            <w:pPr>
+              <w:rPr>
+                <w:rFonts w:ascii="Times New Roman" w:hAnsi="Times New Roman" w:cs="Times New Roman"/>
+                <w:sz w:val="28"/>
+                <w:szCs w:val="28"/>
+              </w:rPr>
+            </w:pPr>
+            <w:r>
+              <w:rPr>
+                <w:rFonts w:ascii="Times New Roman" w:hAnsi="Times New Roman" w:cs="Times New Roman"/>
+                <w:sz w:val="28"/>
+                <w:szCs w:val="28"/>
+              </w:rPr>
+              <w:t>Be planned for được lên kế hoạch cho</w:t>
+            </w:r>
+          </w:p>
+        </w:tc>
+        <w:tc>
+          <w:tcPr>
+            <w:tcW w:w="2761" w:type="dxa"/>
+          </w:tcPr>
+          <w:p>
+            <w:pPr>
+              <w:rPr>
+                <w:rFonts w:ascii="Times New Roman" w:hAnsi="Times New Roman" w:cs="Times New Roman"/>
+                <w:sz w:val="28"/>
+                <w:szCs w:val="28"/>
+              </w:rPr>
+            </w:pPr>
+            <w:r>
+              <w:rPr>
+                <w:rFonts w:ascii="Times New Roman" w:hAnsi="Times New Roman" w:cs="Times New Roman"/>
+                <w:sz w:val="28"/>
+                <w:szCs w:val="28"/>
+              </w:rPr>
+              <w:t>Organizer (n) ban tổ chức</w:t>
+            </w:r>
+          </w:p>
+        </w:tc>
+        <w:tc>
+          <w:tcPr>
+            <w:tcW w:w="2762" w:type="dxa"/>
+          </w:tcPr>
+          <w:p>
+            <w:pPr>
+              <w:rPr>
+                <w:rFonts w:ascii="Times New Roman" w:hAnsi="Times New Roman" w:cs="Times New Roman"/>
+                <w:sz w:val="28"/>
+                <w:szCs w:val="28"/>
+              </w:rPr>
+            </w:pPr>
+            <w:r>
+              <w:rPr>
+                <w:rFonts w:ascii="Times New Roman" w:hAnsi="Times New Roman" w:cs="Times New Roman"/>
+                <w:sz w:val="28"/>
+                <w:szCs w:val="28"/>
+              </w:rPr>
+              <w:t>Be subject to V (adj) chịu</w:t>
+            </w:r>
+          </w:p>
+        </w:tc>
+        <w:tc>
+          <w:tcPr>
+            <w:tcW w:w="2762" w:type="dxa"/>
+          </w:tcPr>
+          <w:p>
+            <w:pPr>
+              <w:rPr>
+                <w:rFonts w:ascii="Times New Roman" w:hAnsi="Times New Roman" w:cs="Times New Roman"/>
+                <w:sz w:val="28"/>
+                <w:szCs w:val="28"/>
+              </w:rPr>
+            </w:pPr>
+          </w:p>
+        </w:tc>
+      </w:tr>
+      <w:tr>
+        <w:tc>
+          <w:tcPr>
+            <w:tcW w:w="2761" w:type="dxa"/>
+          </w:tcPr>
+          <w:p>
+            <w:pPr>
+              <w:rPr>
+                <w:rFonts w:ascii="Times New Roman" w:hAnsi="Times New Roman" w:cs="Times New Roman"/>
+                <w:sz w:val="28"/>
+                <w:szCs w:val="28"/>
+              </w:rPr>
+            </w:pPr>
+            <w:r>
+              <w:rPr>
+                <w:rFonts w:ascii="Times New Roman" w:hAnsi="Times New Roman" w:cs="Times New Roman"/>
+                <w:sz w:val="28"/>
+                <w:szCs w:val="28"/>
+              </w:rPr>
+              <w:t>Trainee (n) học viên, thực tập sinh</w:t>
+            </w:r>
+          </w:p>
+        </w:tc>
+        <w:tc>
+          <w:tcPr>
+            <w:tcW w:w="2761" w:type="dxa"/>
+          </w:tcPr>
+          <w:p>
+            <w:pPr>
+              <w:rPr>
+                <w:rFonts w:ascii="Times New Roman" w:hAnsi="Times New Roman" w:cs="Times New Roman"/>
+                <w:sz w:val="28"/>
+                <w:szCs w:val="28"/>
+              </w:rPr>
+            </w:pPr>
+            <w:r>
+              <w:rPr>
+                <w:rFonts w:ascii="Times New Roman" w:hAnsi="Times New Roman" w:cs="Times New Roman"/>
+                <w:sz w:val="28"/>
+                <w:szCs w:val="28"/>
+              </w:rPr>
+              <w:t>Opportunity (n) cơ hội</w:t>
+            </w:r>
+          </w:p>
+        </w:tc>
+        <w:tc>
+          <w:tcPr>
+            <w:tcW w:w="2762" w:type="dxa"/>
+          </w:tcPr>
+          <w:p>
+            <w:pPr>
+              <w:rPr>
+                <w:rFonts w:ascii="Times New Roman" w:hAnsi="Times New Roman" w:cs="Times New Roman"/>
+                <w:sz w:val="28"/>
+                <w:szCs w:val="28"/>
+              </w:rPr>
+            </w:pPr>
+            <w:r>
+              <w:rPr>
+                <w:rFonts w:ascii="Times New Roman" w:hAnsi="Times New Roman" w:cs="Times New Roman"/>
+                <w:sz w:val="28"/>
+                <w:szCs w:val="28"/>
+              </w:rPr>
+              <w:t>Express (v) thể hiện</w:t>
+            </w:r>
+          </w:p>
+        </w:tc>
+        <w:tc>
+          <w:tcPr>
+            <w:tcW w:w="2762" w:type="dxa"/>
+          </w:tcPr>
+          <w:p>
+            <w:pPr>
+              <w:rPr>
+                <w:rFonts w:ascii="Times New Roman" w:hAnsi="Times New Roman" w:cs="Times New Roman"/>
+                <w:sz w:val="28"/>
+                <w:szCs w:val="28"/>
+              </w:rPr>
+            </w:pPr>
+            <w:r>
+              <w:rPr>
+                <w:rFonts w:ascii="Times New Roman" w:hAnsi="Times New Roman" w:cs="Times New Roman"/>
+                <w:sz w:val="28"/>
+                <w:szCs w:val="28"/>
+              </w:rPr>
+              <w:t xml:space="preserve">To infinitive (to do s.th để làm gì đó) </w:t>
+            </w:r>
+            <w:r>
+              <w:rPr>
+                <w:rFonts w:ascii="Times New Roman" w:hAnsi="Times New Roman" w:cs="Times New Roman"/>
+                <w:sz w:val="28"/>
+                <w:szCs w:val="28"/>
+              </w:rPr>
+              <w:lastRenderedPageBreak/>
+              <w:t xml:space="preserve">đóng vai trò như trạng ngữ chỉ mục đích </w:t>
+            </w:r>
+          </w:p>
+        </w:tc>
+      </w:tr>
+      <w:tr>
+        <w:tc>
+          <w:tcPr>
+            <w:tcW w:w="2761" w:type="dxa"/>
+          </w:tcPr>
+          <w:p>
+            <w:pPr>
+              <w:rPr>
+                <w:rFonts w:ascii="Times New Roman" w:hAnsi="Times New Roman" w:cs="Times New Roman"/>
+                <w:sz w:val="28"/>
+                <w:szCs w:val="28"/>
+              </w:rPr>
+            </w:pPr>
+          </w:p>
+        </w:tc>
+        <w:tc>
+          <w:tcPr>
+            <w:tcW w:w="2761" w:type="dxa"/>
+          </w:tcPr>
+          <w:p>
+            <w:pPr>
+              <w:rPr>
+                <w:rFonts w:ascii="Times New Roman" w:hAnsi="Times New Roman" w:cs="Times New Roman"/>
+                <w:sz w:val="28"/>
+                <w:szCs w:val="28"/>
+              </w:rPr>
+            </w:pPr>
+          </w:p>
+        </w:tc>
+        <w:tc>
+          <w:tcPr>
+            <w:tcW w:w="2762" w:type="dxa"/>
+          </w:tcPr>
+          <w:p>
+            <w:pPr>
+              <w:rPr>
+                <w:rFonts w:ascii="Times New Roman" w:hAnsi="Times New Roman" w:cs="Times New Roman"/>
+                <w:sz w:val="28"/>
+                <w:szCs w:val="28"/>
+              </w:rPr>
+            </w:pPr>
+          </w:p>
+        </w:tc>
+        <w:tc>
+          <w:tcPr>
+            <w:tcW w:w="2762" w:type="dxa"/>
+          </w:tcPr>
+          <w:p>
+            <w:pPr>
+              <w:rPr>
+                <w:rFonts w:ascii="Times New Roman" w:hAnsi="Times New Roman" w:cs="Times New Roman"/>
+                <w:sz w:val="28"/>
+                <w:szCs w:val="28"/>
+              </w:rPr>
+            </w:pPr>
             <w:bookmarkStart w:id="0" w:name="_GoBack"/>
             <w:bookmarkEnd w:id="0"/>
           </w:p>
         </w:tc>
-        <w:tc>
-          <w:tcPr>
-            <w:tcW w:w="3437" w:type="dxa"/>
-          </w:tcPr>
-          <w:p>
-            <w:pPr>
-              <w:rPr>
-                <w:rFonts w:ascii="Times New Roman" w:hAnsi="Times New Roman" w:cs="Times New Roman"/>
-                <w:sz w:val="28"/>
-                <w:szCs w:val="28"/>
-              </w:rPr>
-            </w:pPr>
-            <w:r>
-              <w:rPr>
-                <w:rFonts w:ascii="Times New Roman" w:hAnsi="Times New Roman" w:cs="Times New Roman"/>
-                <w:sz w:val="28"/>
-                <w:szCs w:val="28"/>
-              </w:rPr>
-              <w:t>returning items</w:t>
-            </w:r>
-          </w:p>
-        </w:tc>
-        <w:tc>
-          <w:tcPr>
-            <w:tcW w:w="5319" w:type="dxa"/>
-          </w:tcPr>
-          <w:p>
-            <w:pPr>
-              <w:rPr>
-                <w:rFonts w:ascii="Times New Roman" w:hAnsi="Times New Roman" w:cs="Times New Roman"/>
-                <w:sz w:val="28"/>
-                <w:szCs w:val="28"/>
-              </w:rPr>
-            </w:pPr>
-            <w:r>
-              <w:rPr>
-                <w:rFonts w:ascii="Times New Roman" w:hAnsi="Times New Roman" w:cs="Times New Roman"/>
-                <w:sz w:val="28"/>
-                <w:szCs w:val="28"/>
-              </w:rPr>
-              <w:t>đổi trả hàng hóa</w:t>
-            </w:r>
-          </w:p>
-        </w:tc>
-        <w:tc>
-          <w:tcPr>
-            <w:tcW w:w="1151" w:type="dxa"/>
-          </w:tcPr>
-          <w:p>
-            <w:pPr>
-              <w:rPr>
-                <w:rFonts w:ascii="Times New Roman" w:hAnsi="Times New Roman" w:cs="Times New Roman"/>
-                <w:sz w:val="28"/>
-                <w:szCs w:val="28"/>
-              </w:rPr>
-            </w:pPr>
-          </w:p>
-        </w:tc>
       </w:tr>
       <w:tr>
         <w:tc>
           <w:tcPr>
-            <w:tcW w:w="1139" w:type="dxa"/>
-          </w:tcPr>
-          <w:p>
-            <w:pPr>
-              <w:rPr>
-                <w:rFonts w:ascii="Times New Roman" w:hAnsi="Times New Roman" w:cs="Times New Roman"/>
-                <w:sz w:val="28"/>
-                <w:szCs w:val="28"/>
-              </w:rPr>
-            </w:pPr>
-            <w:r>
-              <w:rPr>
-                <w:rFonts w:ascii="Times New Roman" w:hAnsi="Times New Roman" w:cs="Times New Roman"/>
-                <w:sz w:val="28"/>
-                <w:szCs w:val="28"/>
-              </w:rPr>
-              <w:t>D1_W8</w:t>
-            </w:r>
-          </w:p>
-        </w:tc>
-        <w:tc>
-          <w:tcPr>
-            <w:tcW w:w="3437" w:type="dxa"/>
-          </w:tcPr>
-          <w:p>
-            <w:pPr>
-              <w:rPr>
-                <w:rFonts w:ascii="Times New Roman" w:hAnsi="Times New Roman" w:cs="Times New Roman"/>
-                <w:sz w:val="28"/>
-                <w:szCs w:val="28"/>
-              </w:rPr>
-            </w:pPr>
-            <w:r>
-              <w:rPr>
-                <w:rFonts w:ascii="Times New Roman" w:hAnsi="Times New Roman" w:cs="Times New Roman"/>
-                <w:sz w:val="28"/>
-                <w:szCs w:val="28"/>
-              </w:rPr>
-              <w:t>take a day off</w:t>
-            </w:r>
-          </w:p>
-        </w:tc>
-        <w:tc>
-          <w:tcPr>
-            <w:tcW w:w="5319" w:type="dxa"/>
-          </w:tcPr>
-          <w:p>
-            <w:pPr>
-              <w:rPr>
-                <w:rFonts w:ascii="Times New Roman" w:hAnsi="Times New Roman" w:cs="Times New Roman"/>
-                <w:sz w:val="28"/>
-                <w:szCs w:val="28"/>
-              </w:rPr>
-            </w:pPr>
-            <w:r>
-              <w:rPr>
-                <w:rFonts w:ascii="Times New Roman" w:hAnsi="Times New Roman" w:cs="Times New Roman"/>
-                <w:sz w:val="28"/>
-                <w:szCs w:val="28"/>
-                <w:shd w:val="clear" w:color="auto" w:fill="FFFFFF"/>
-              </w:rPr>
-              <w:t>nghỉ 1 ngày</w:t>
-            </w:r>
-          </w:p>
-        </w:tc>
-        <w:tc>
-          <w:tcPr>
-            <w:tcW w:w="1151" w:type="dxa"/>
+            <w:tcW w:w="2761" w:type="dxa"/>
+          </w:tcPr>
+          <w:p>
+            <w:pPr>
+              <w:rPr>
+                <w:rFonts w:ascii="Times New Roman" w:hAnsi="Times New Roman" w:cs="Times New Roman"/>
+                <w:sz w:val="28"/>
+                <w:szCs w:val="28"/>
+              </w:rPr>
+            </w:pPr>
+          </w:p>
+        </w:tc>
+        <w:tc>
+          <w:tcPr>
+            <w:tcW w:w="2761" w:type="dxa"/>
+          </w:tcPr>
+          <w:p>
+            <w:pPr>
+              <w:rPr>
+                <w:rFonts w:ascii="Times New Roman" w:hAnsi="Times New Roman" w:cs="Times New Roman"/>
+                <w:sz w:val="28"/>
+                <w:szCs w:val="28"/>
+              </w:rPr>
+            </w:pPr>
+          </w:p>
+        </w:tc>
+        <w:tc>
+          <w:tcPr>
+            <w:tcW w:w="2762" w:type="dxa"/>
+          </w:tcPr>
+          <w:p>
+            <w:pPr>
+              <w:rPr>
+                <w:rFonts w:ascii="Times New Roman" w:hAnsi="Times New Roman" w:cs="Times New Roman"/>
+                <w:sz w:val="28"/>
+                <w:szCs w:val="28"/>
+              </w:rPr>
+            </w:pPr>
+          </w:p>
+        </w:tc>
+        <w:tc>
+          <w:tcPr>
+            <w:tcW w:w="2762" w:type="dxa"/>
+          </w:tcPr>
+          <w:p>
+            <w:pPr>
+              <w:rPr>
+                <w:rFonts w:ascii="Times New Roman" w:hAnsi="Times New Roman" w:cs="Times New Roman"/>
+                <w:sz w:val="28"/>
+                <w:szCs w:val="28"/>
+              </w:rPr>
+            </w:pPr>
+          </w:p>
+        </w:tc>
+      </w:tr>
+      <w:tr>
+        <w:tc>
+          <w:tcPr>
+            <w:tcW w:w="2761" w:type="dxa"/>
+          </w:tcPr>
+          <w:p>
+            <w:pPr>
+              <w:rPr>
+                <w:rFonts w:ascii="Times New Roman" w:hAnsi="Times New Roman" w:cs="Times New Roman"/>
+                <w:sz w:val="28"/>
+                <w:szCs w:val="28"/>
+              </w:rPr>
+            </w:pPr>
+          </w:p>
+        </w:tc>
+        <w:tc>
+          <w:tcPr>
+            <w:tcW w:w="2761" w:type="dxa"/>
+          </w:tcPr>
+          <w:p>
+            <w:pPr>
+              <w:rPr>
+                <w:rFonts w:ascii="Times New Roman" w:hAnsi="Times New Roman" w:cs="Times New Roman"/>
+                <w:sz w:val="28"/>
+                <w:szCs w:val="28"/>
+              </w:rPr>
+            </w:pPr>
+          </w:p>
+        </w:tc>
+        <w:tc>
+          <w:tcPr>
+            <w:tcW w:w="2762" w:type="dxa"/>
+          </w:tcPr>
+          <w:p>
+            <w:pPr>
+              <w:rPr>
+                <w:rFonts w:ascii="Times New Roman" w:hAnsi="Times New Roman" w:cs="Times New Roman"/>
+                <w:sz w:val="28"/>
+                <w:szCs w:val="28"/>
+              </w:rPr>
+            </w:pPr>
+          </w:p>
+        </w:tc>
+        <w:tc>
+          <w:tcPr>
+            <w:tcW w:w="2762" w:type="dxa"/>
+          </w:tcPr>
+          <w:p>
+            <w:pPr>
+              <w:rPr>
+                <w:rFonts w:ascii="Times New Roman" w:hAnsi="Times New Roman" w:cs="Times New Roman"/>
+                <w:sz w:val="28"/>
+                <w:szCs w:val="28"/>
+              </w:rPr>
+            </w:pPr>
+          </w:p>
+        </w:tc>
+      </w:tr>
+      <w:tr>
+        <w:tc>
+          <w:tcPr>
+            <w:tcW w:w="2761" w:type="dxa"/>
+          </w:tcPr>
+          <w:p>
+            <w:pPr>
+              <w:rPr>
+                <w:rFonts w:ascii="Times New Roman" w:hAnsi="Times New Roman" w:cs="Times New Roman"/>
+                <w:sz w:val="28"/>
+                <w:szCs w:val="28"/>
+              </w:rPr>
+            </w:pPr>
+          </w:p>
+        </w:tc>
+        <w:tc>
+          <w:tcPr>
+            <w:tcW w:w="2761" w:type="dxa"/>
+          </w:tcPr>
+          <w:p>
+            <w:pPr>
+              <w:rPr>
+                <w:rFonts w:ascii="Times New Roman" w:hAnsi="Times New Roman" w:cs="Times New Roman"/>
+                <w:sz w:val="28"/>
+                <w:szCs w:val="28"/>
+              </w:rPr>
+            </w:pPr>
+          </w:p>
+        </w:tc>
+        <w:tc>
+          <w:tcPr>
+            <w:tcW w:w="2762" w:type="dxa"/>
+          </w:tcPr>
+          <w:p>
+            <w:pPr>
+              <w:rPr>
+                <w:rFonts w:ascii="Times New Roman" w:hAnsi="Times New Roman" w:cs="Times New Roman"/>
+                <w:sz w:val="28"/>
+                <w:szCs w:val="28"/>
+              </w:rPr>
+            </w:pPr>
+          </w:p>
+        </w:tc>
+        <w:tc>
+          <w:tcPr>
+            <w:tcW w:w="2762" w:type="dxa"/>
           </w:tcPr>
           <w:p>
             <w:pPr>
@@ -12246,33 +15174,6 @@
         </w:tc>
       </w:tr>
     </w:tbl>
-    <w:p>
-      <w:pPr>
-        <w:rPr>
-          <w:rFonts w:ascii="Times New Roman" w:hAnsi="Times New Roman" w:cs="Times New Roman"/>
-          <w:sz w:val="28"/>
-          <w:szCs w:val="28"/>
-        </w:rPr>
-      </w:pPr>
-    </w:p>
-    <w:p>
-      <w:pPr>
-        <w:rPr>
-          <w:rFonts w:ascii="Times New Roman" w:hAnsi="Times New Roman" w:cs="Times New Roman"/>
-          <w:sz w:val="28"/>
-          <w:szCs w:val="28"/>
-        </w:rPr>
-      </w:pPr>
-    </w:p>
-    <w:p>
-      <w:pPr>
-        <w:rPr>
-          <w:rFonts w:ascii="Times New Roman" w:hAnsi="Times New Roman" w:cs="Times New Roman"/>
-          <w:sz w:val="28"/>
-          <w:szCs w:val="28"/>
-        </w:rPr>
-      </w:pPr>
-    </w:p>
     <w:p>
       <w:pPr>
         <w:rPr>
@@ -12352,8 +15253,8 @@
 </file>
 
 <file path=word/numbering.xml><?xml version="1.0" encoding="utf-8"?>
-<w:numbering xmlns:wpc="http://schemas.microsoft.com/office/word/2010/wordprocessingCanvas" xmlns:cx="http://schemas.microsoft.com/office/drawing/2014/chartex" xmlns:cx1="http://schemas.microsoft.com/office/drawing/2015/9/8/chartex" xmlns:mc="http://schemas.openxmlformats.org/markup-compatibility/2006" xmlns:o="urn:schemas-microsoft-com:office:office" xmlns:r="http://schemas.openxmlformats.org/officeDocument/2006/relationships" xmlns:m="http://schemas.openxmlformats.org/officeDocument/2006/math" xmlns:v="urn:schemas-microsoft-com:vml" xmlns:wp14="http://schemas.microsoft.com/office/word/2010/wordprocessingDrawing" xmlns:wp="http://schemas.openxmlformats.org/drawingml/2006/wordprocessingDrawing" xmlns:w10="urn:schemas-microsoft-com:office:word" xmlns:w="http://schemas.openxmlformats.org/wordprocessingml/2006/main" xmlns:w14="http://schemas.microsoft.com/office/word/2010/wordml" xmlns:w15="http://schemas.microsoft.com/office/word/2012/wordml" xmlns:w16se="http://schemas.microsoft.com/office/word/2015/wordml/symex" xmlns:wpg="http://schemas.microsoft.com/office/word/2010/wordprocessingGroup" xmlns:wpi="http://schemas.microsoft.com/office/word/2010/wordprocessingInk" xmlns:wne="http://schemas.microsoft.com/office/word/2006/wordml" xmlns:wps="http://schemas.microsoft.com/office/word/2010/wordprocessingShape" mc:Ignorable="w14 w15 w16se wp14">
-  <w:abstractNum w:abstractNumId="0" w15:restartNumberingAfterBreak="0">
+<w:numbering xmlns:wpc="http://schemas.microsoft.com/office/word/2010/wordprocessingCanvas" xmlns:mc="http://schemas.openxmlformats.org/markup-compatibility/2006" xmlns:o="urn:schemas-microsoft-com:office:office" xmlns:r="http://schemas.openxmlformats.org/officeDocument/2006/relationships" xmlns:m="http://schemas.openxmlformats.org/officeDocument/2006/math" xmlns:v="urn:schemas-microsoft-com:vml" xmlns:wp14="http://schemas.microsoft.com/office/word/2010/wordprocessingDrawing" xmlns:wp="http://schemas.openxmlformats.org/drawingml/2006/wordprocessingDrawing" xmlns:w10="urn:schemas-microsoft-com:office:word" xmlns:w="http://schemas.openxmlformats.org/wordprocessingml/2006/main" xmlns:w14="http://schemas.microsoft.com/office/word/2010/wordml" xmlns:w15="http://schemas.microsoft.com/office/word/2012/wordml" xmlns:wpg="http://schemas.microsoft.com/office/word/2010/wordprocessingGroup" xmlns:wpi="http://schemas.microsoft.com/office/word/2010/wordprocessingInk" xmlns:wne="http://schemas.microsoft.com/office/word/2006/wordml" xmlns:wps="http://schemas.microsoft.com/office/word/2010/wordprocessingShape" mc:Ignorable="w14 w15 wp14">
+  <w:abstractNum w:abstractNumId="0">
     <w:nsid w:val="054731FF"/>
     <w:multiLevelType w:val="hybridMultilevel"/>
     <w:tmpl w:val="67B29C58"/>
@@ -12466,7 +15367,7 @@
       </w:rPr>
     </w:lvl>
   </w:abstractNum>
-  <w:abstractNum w:abstractNumId="1" w15:restartNumberingAfterBreak="0">
+  <w:abstractNum w:abstractNumId="1">
     <w:nsid w:val="05BC1BF1"/>
     <w:multiLevelType w:val="hybridMultilevel"/>
     <w:tmpl w:val="823CCEC8"/>
@@ -12579,7 +15480,7 @@
       </w:rPr>
     </w:lvl>
   </w:abstractNum>
-  <w:abstractNum w:abstractNumId="2" w15:restartNumberingAfterBreak="0">
+  <w:abstractNum w:abstractNumId="2">
     <w:nsid w:val="1C13414D"/>
     <w:multiLevelType w:val="hybridMultilevel"/>
     <w:tmpl w:val="98F0AE24"/>
@@ -12692,7 +15593,7 @@
       </w:rPr>
     </w:lvl>
   </w:abstractNum>
-  <w:abstractNum w:abstractNumId="3" w15:restartNumberingAfterBreak="0">
+  <w:abstractNum w:abstractNumId="3">
     <w:nsid w:val="21F4426D"/>
     <w:multiLevelType w:val="hybridMultilevel"/>
     <w:tmpl w:val="4300D56C"/>
@@ -12805,7 +15706,7 @@
       </w:rPr>
     </w:lvl>
   </w:abstractNum>
-  <w:abstractNum w:abstractNumId="4" w15:restartNumberingAfterBreak="0">
+  <w:abstractNum w:abstractNumId="4">
     <w:nsid w:val="78A826AA"/>
     <w:multiLevelType w:val="hybridMultilevel"/>
     <w:tmpl w:val="A5E86270"/>
@@ -12937,7 +15838,7 @@
 </file>
 
 <file path=word/styles.xml><?xml version="1.0" encoding="utf-8"?>
-<w:styles xmlns:mc="http://schemas.openxmlformats.org/markup-compatibility/2006" xmlns:r="http://schemas.openxmlformats.org/officeDocument/2006/relationships" xmlns:w="http://schemas.openxmlformats.org/wordprocessingml/2006/main" xmlns:w14="http://schemas.microsoft.com/office/word/2010/wordml" xmlns:w15="http://schemas.microsoft.com/office/word/2012/wordml" xmlns:w16se="http://schemas.microsoft.com/office/word/2015/wordml/symex" mc:Ignorable="w14 w15 w16se">
+<w:styles xmlns:mc="http://schemas.openxmlformats.org/markup-compatibility/2006" xmlns:r="http://schemas.openxmlformats.org/officeDocument/2006/relationships" xmlns:w="http://schemas.openxmlformats.org/wordprocessingml/2006/main" xmlns:w14="http://schemas.microsoft.com/office/word/2010/wordml" xmlns:w15="http://schemas.microsoft.com/office/word/2012/wordml" mc:Ignorable="w14 w15">
   <w:docDefaults>
     <w:rPrDefault>
       <w:rPr>
@@ -13377,6 +16278,7 @@
       <w:spacing w:after="0" w:line="240" w:lineRule="auto"/>
     </w:pPr>
     <w:tblPr>
+      <w:tblInd w:w="0" w:type="dxa"/>
       <w:tblBorders>
         <w:top w:val="single" w:sz="4" w:space="0" w:color="auto"/>
         <w:left w:val="single" w:sz="4" w:space="0" w:color="auto"/>
@@ -13385,6 +16287,12 @@
         <w:insideH w:val="single" w:sz="4" w:space="0" w:color="auto"/>
         <w:insideV w:val="single" w:sz="4" w:space="0" w:color="auto"/>
       </w:tblBorders>
+      <w:tblCellMar>
+        <w:top w:w="0" w:type="dxa"/>
+        <w:left w:w="108" w:type="dxa"/>
+        <w:bottom w:w="0" w:type="dxa"/>
+        <w:right w:w="108" w:type="dxa"/>
+      </w:tblCellMar>
     </w:tblPr>
   </w:style>
 </w:styles>
@@ -13656,7 +16564,7 @@
 </file>
 
 <file path=customXml/itemProps1.xml><?xml version="1.0" encoding="utf-8"?>
-<ds:datastoreItem xmlns:ds="http://schemas.openxmlformats.org/officeDocument/2006/customXml" ds:itemID="{D6FBC93F-23B6-40C3-BE00-7A5EE18E78E7}">
+<ds:datastoreItem xmlns:ds="http://schemas.openxmlformats.org/officeDocument/2006/customXml" ds:itemID="{0ED08FCF-4A9A-43BB-96B4-A81322C5516C}">
   <ds:schemaRefs>
     <ds:schemaRef ds:uri="http://schemas.openxmlformats.org/officeDocument/2006/bibliography"/>
   </ds:schemaRefs>

--- a/Review_TOEIC.docx
+++ b/Review_TOEIC.docx
@@ -14952,6 +14952,15 @@
                 <w:szCs w:val="28"/>
               </w:rPr>
             </w:pPr>
+            <w:r>
+              <w:rPr>
+                <w:rFonts w:ascii="Times New Roman" w:hAnsi="Times New Roman" w:cs="Times New Roman"/>
+                <w:sz w:val="28"/>
+                <w:szCs w:val="28"/>
+              </w:rPr>
+              <w:lastRenderedPageBreak/>
+              <w:t>Entire (adj) toàn bộ</w:t>
+            </w:r>
           </w:p>
         </w:tc>
         <w:tc>
@@ -14966,6 +14975,14 @@
                 <w:szCs w:val="28"/>
               </w:rPr>
             </w:pPr>
+            <w:r>
+              <w:rPr>
+                <w:rFonts w:ascii="Times New Roman" w:hAnsi="Times New Roman" w:cs="Times New Roman"/>
+                <w:sz w:val="28"/>
+                <w:szCs w:val="28"/>
+              </w:rPr>
+              <w:t>Enjoyment (n) sự thích thú</w:t>
+            </w:r>
           </w:p>
         </w:tc>
         <w:tc>
@@ -14980,6 +14997,14 @@
                 <w:szCs w:val="28"/>
               </w:rPr>
             </w:pPr>
+            <w:r>
+              <w:rPr>
+                <w:rFonts w:ascii="Times New Roman" w:hAnsi="Times New Roman" w:cs="Times New Roman"/>
+                <w:sz w:val="28"/>
+                <w:szCs w:val="28"/>
+              </w:rPr>
+              <w:t>Amuse (v) làm ai cười</w:t>
+            </w:r>
           </w:p>
         </w:tc>
         <w:tc>
@@ -14994,6 +15019,178 @@
                 <w:szCs w:val="28"/>
               </w:rPr>
             </w:pPr>
+            <w:r>
+              <w:rPr>
+                <w:rFonts w:ascii="Times New Roman" w:hAnsi="Times New Roman" w:cs="Times New Roman"/>
+                <w:sz w:val="28"/>
+                <w:szCs w:val="28"/>
+              </w:rPr>
+              <w:t>Audience (n) thính giả</w:t>
+            </w:r>
+          </w:p>
+        </w:tc>
+      </w:tr>
+      <w:tr>
+        <w:tc>
+          <w:tcPr>
+            <w:tcW w:w="2761" w:type="dxa"/>
+          </w:tcPr>
+          <w:p>
+            <w:pPr>
+              <w:rPr>
+                <w:rFonts w:ascii="Times New Roman" w:hAnsi="Times New Roman" w:cs="Times New Roman"/>
+                <w:sz w:val="28"/>
+                <w:szCs w:val="28"/>
+              </w:rPr>
+            </w:pPr>
+            <w:r>
+              <w:rPr>
+                <w:rFonts w:ascii="Times New Roman" w:hAnsi="Times New Roman" w:cs="Times New Roman"/>
+                <w:sz w:val="28"/>
+                <w:szCs w:val="28"/>
+              </w:rPr>
+              <w:t>Rental (n) tiền thuê</w:t>
+            </w:r>
+          </w:p>
+        </w:tc>
+        <w:tc>
+          <w:tcPr>
+            <w:tcW w:w="2761" w:type="dxa"/>
+          </w:tcPr>
+          <w:p>
+            <w:pPr>
+              <w:rPr>
+                <w:rFonts w:ascii="Times New Roman" w:hAnsi="Times New Roman" w:cs="Times New Roman"/>
+                <w:sz w:val="28"/>
+                <w:szCs w:val="28"/>
+              </w:rPr>
+            </w:pPr>
+            <w:r>
+              <w:rPr>
+                <w:rFonts w:ascii="Times New Roman" w:hAnsi="Times New Roman" w:cs="Times New Roman"/>
+                <w:sz w:val="28"/>
+                <w:szCs w:val="28"/>
+              </w:rPr>
+              <w:t>Payment (n) khoản phải trả</w:t>
+            </w:r>
+          </w:p>
+        </w:tc>
+        <w:tc>
+          <w:tcPr>
+            <w:tcW w:w="2762" w:type="dxa"/>
+          </w:tcPr>
+          <w:p>
+            <w:pPr>
+              <w:rPr>
+                <w:rFonts w:ascii="Times New Roman" w:hAnsi="Times New Roman" w:cs="Times New Roman"/>
+                <w:sz w:val="28"/>
+                <w:szCs w:val="28"/>
+              </w:rPr>
+            </w:pPr>
+          </w:p>
+        </w:tc>
+        <w:tc>
+          <w:tcPr>
+            <w:tcW w:w="2762" w:type="dxa"/>
+          </w:tcPr>
+          <w:p>
+            <w:pPr>
+              <w:rPr>
+                <w:rFonts w:ascii="Times New Roman" w:hAnsi="Times New Roman" w:cs="Times New Roman"/>
+                <w:sz w:val="28"/>
+                <w:szCs w:val="28"/>
+              </w:rPr>
+            </w:pPr>
+          </w:p>
+        </w:tc>
+      </w:tr>
+      <w:tr>
+        <w:tc>
+          <w:tcPr>
+            <w:tcW w:w="2761" w:type="dxa"/>
+          </w:tcPr>
+          <w:p>
+            <w:pPr>
+              <w:rPr>
+                <w:rFonts w:ascii="Times New Roman" w:hAnsi="Times New Roman" w:cs="Times New Roman"/>
+                <w:sz w:val="28"/>
+                <w:szCs w:val="28"/>
+              </w:rPr>
+            </w:pPr>
+            <w:r>
+              <w:rPr>
+                <w:rFonts w:ascii="Times New Roman" w:hAnsi="Times New Roman" w:cs="Times New Roman"/>
+                <w:sz w:val="28"/>
+                <w:szCs w:val="28"/>
+              </w:rPr>
+              <w:t xml:space="preserve">Subscribe (v) </w:t>
+            </w:r>
+          </w:p>
+        </w:tc>
+        <w:tc>
+          <w:tcPr>
+            <w:tcW w:w="2761" w:type="dxa"/>
+          </w:tcPr>
+          <w:p>
+            <w:pPr>
+              <w:rPr>
+                <w:rFonts w:ascii="Times New Roman" w:hAnsi="Times New Roman" w:cs="Times New Roman"/>
+                <w:sz w:val="28"/>
+                <w:szCs w:val="28"/>
+              </w:rPr>
+            </w:pPr>
+            <w:r>
+              <w:rPr>
+                <w:rFonts w:ascii="Times New Roman" w:hAnsi="Times New Roman" w:cs="Times New Roman"/>
+                <w:sz w:val="28"/>
+                <w:szCs w:val="28"/>
+              </w:rPr>
+              <w:t>Admit (v) thừa nhận</w:t>
+            </w:r>
+          </w:p>
+        </w:tc>
+        <w:tc>
+          <w:tcPr>
+            <w:tcW w:w="2762" w:type="dxa"/>
+          </w:tcPr>
+          <w:p>
+            <w:pPr>
+              <w:rPr>
+                <w:rFonts w:ascii="Times New Roman" w:hAnsi="Times New Roman" w:cs="Times New Roman"/>
+                <w:sz w:val="28"/>
+                <w:szCs w:val="28"/>
+              </w:rPr>
+            </w:pPr>
+            <w:r>
+              <w:rPr>
+                <w:rFonts w:ascii="Times New Roman" w:hAnsi="Times New Roman" w:cs="Times New Roman"/>
+                <w:sz w:val="28"/>
+                <w:szCs w:val="28"/>
+              </w:rPr>
+              <w:t>Dedicate (v) cống hiến</w:t>
+            </w:r>
+          </w:p>
+        </w:tc>
+        <w:tc>
+          <w:tcPr>
+            <w:tcW w:w="2762" w:type="dxa"/>
+          </w:tcPr>
+          <w:p>
+            <w:pPr>
+              <w:rPr>
+                <w:rFonts w:ascii="Times New Roman" w:hAnsi="Times New Roman" w:cs="Times New Roman"/>
+                <w:sz w:val="28"/>
+                <w:szCs w:val="28"/>
+              </w:rPr>
+            </w:pPr>
+            <w:r>
+              <w:rPr>
+                <w:rFonts w:ascii="Times New Roman" w:hAnsi="Times New Roman" w:cs="Times New Roman"/>
+                <w:sz w:val="28"/>
+                <w:szCs w:val="28"/>
+              </w:rPr>
+              <w:t>Featured (adj) có tiêu điểm, được đề cao.</w:t>
+            </w:r>
             <w:bookmarkStart w:id="0" w:name="_GoBack"/>
             <w:bookmarkEnd w:id="0"/>
           </w:p>
@@ -15057,122 +15254,6 @@
           </w:p>
         </w:tc>
       </w:tr>
-      <w:tr>
-        <w:tc>
-          <w:tcPr>
-            <w:tcW w:w="2761" w:type="dxa"/>
-          </w:tcPr>
-          <w:p>
-            <w:pPr>
-              <w:rPr>
-                <w:rFonts w:ascii="Times New Roman" w:hAnsi="Times New Roman" w:cs="Times New Roman"/>
-                <w:sz w:val="28"/>
-                <w:szCs w:val="28"/>
-              </w:rPr>
-            </w:pPr>
-          </w:p>
-        </w:tc>
-        <w:tc>
-          <w:tcPr>
-            <w:tcW w:w="2761" w:type="dxa"/>
-          </w:tcPr>
-          <w:p>
-            <w:pPr>
-              <w:rPr>
-                <w:rFonts w:ascii="Times New Roman" w:hAnsi="Times New Roman" w:cs="Times New Roman"/>
-                <w:sz w:val="28"/>
-                <w:szCs w:val="28"/>
-              </w:rPr>
-            </w:pPr>
-          </w:p>
-        </w:tc>
-        <w:tc>
-          <w:tcPr>
-            <w:tcW w:w="2762" w:type="dxa"/>
-          </w:tcPr>
-          <w:p>
-            <w:pPr>
-              <w:rPr>
-                <w:rFonts w:ascii="Times New Roman" w:hAnsi="Times New Roman" w:cs="Times New Roman"/>
-                <w:sz w:val="28"/>
-                <w:szCs w:val="28"/>
-              </w:rPr>
-            </w:pPr>
-          </w:p>
-        </w:tc>
-        <w:tc>
-          <w:tcPr>
-            <w:tcW w:w="2762" w:type="dxa"/>
-          </w:tcPr>
-          <w:p>
-            <w:pPr>
-              <w:rPr>
-                <w:rFonts w:ascii="Times New Roman" w:hAnsi="Times New Roman" w:cs="Times New Roman"/>
-                <w:sz w:val="28"/>
-                <w:szCs w:val="28"/>
-              </w:rPr>
-            </w:pPr>
-          </w:p>
-        </w:tc>
-      </w:tr>
-      <w:tr>
-        <w:tc>
-          <w:tcPr>
-            <w:tcW w:w="2761" w:type="dxa"/>
-          </w:tcPr>
-          <w:p>
-            <w:pPr>
-              <w:rPr>
-                <w:rFonts w:ascii="Times New Roman" w:hAnsi="Times New Roman" w:cs="Times New Roman"/>
-                <w:sz w:val="28"/>
-                <w:szCs w:val="28"/>
-              </w:rPr>
-            </w:pPr>
-          </w:p>
-        </w:tc>
-        <w:tc>
-          <w:tcPr>
-            <w:tcW w:w="2761" w:type="dxa"/>
-          </w:tcPr>
-          <w:p>
-            <w:pPr>
-              <w:rPr>
-                <w:rFonts w:ascii="Times New Roman" w:hAnsi="Times New Roman" w:cs="Times New Roman"/>
-                <w:sz w:val="28"/>
-                <w:szCs w:val="28"/>
-              </w:rPr>
-            </w:pPr>
-          </w:p>
-        </w:tc>
-        <w:tc>
-          <w:tcPr>
-            <w:tcW w:w="2762" w:type="dxa"/>
-          </w:tcPr>
-          <w:p>
-            <w:pPr>
-              <w:rPr>
-                <w:rFonts w:ascii="Times New Roman" w:hAnsi="Times New Roman" w:cs="Times New Roman"/>
-                <w:sz w:val="28"/>
-                <w:szCs w:val="28"/>
-              </w:rPr>
-            </w:pPr>
-          </w:p>
-        </w:tc>
-        <w:tc>
-          <w:tcPr>
-            <w:tcW w:w="2762" w:type="dxa"/>
-          </w:tcPr>
-          <w:p>
-            <w:pPr>
-              <w:rPr>
-                <w:rFonts w:ascii="Times New Roman" w:hAnsi="Times New Roman" w:cs="Times New Roman"/>
-                <w:sz w:val="28"/>
-                <w:szCs w:val="28"/>
-              </w:rPr>
-            </w:pPr>
-          </w:p>
-        </w:tc>
-      </w:tr>
     </w:tbl>
     <w:p>
       <w:pPr>
@@ -15200,6 +15281,14 @@
           <w:szCs w:val="28"/>
         </w:rPr>
       </w:pPr>
+      <w:r>
+        <w:rPr>
+          <w:rFonts w:ascii="Times New Roman" w:hAnsi="Times New Roman" w:cs="Times New Roman"/>
+          <w:sz w:val="28"/>
+          <w:szCs w:val="28"/>
+        </w:rPr>
+        <w:t>+ am, is, are, was, were ___ to: khoảng trống 90% là động từ dạng bị động.</w:t>
+      </w:r>
     </w:p>
     <w:p>
       <w:pPr>
@@ -16564,7 +16653,7 @@
 </file>
 
 <file path=customXml/itemProps1.xml><?xml version="1.0" encoding="utf-8"?>
-<ds:datastoreItem xmlns:ds="http://schemas.openxmlformats.org/officeDocument/2006/customXml" ds:itemID="{0ED08FCF-4A9A-43BB-96B4-A81322C5516C}">
+<ds:datastoreItem xmlns:ds="http://schemas.openxmlformats.org/officeDocument/2006/customXml" ds:itemID="{7C834B6A-76C2-4A3D-8793-7FB58C37FD11}">
   <ds:schemaRefs>
     <ds:schemaRef ds:uri="http://schemas.openxmlformats.org/officeDocument/2006/bibliography"/>
   </ds:schemaRefs>
